--- a/КП - UML/Кукурсовик/!!!! Отчеты/.Вовиков.docx
+++ b/КП - UML/Кукурсовик/!!!! Отчеты/.Вовиков.docx
@@ -1458,23 +1458,7 @@
           <w:sz w:val="28"/>
           <w:szCs w:val="28"/>
         </w:rPr>
-        <w:t xml:space="preserve">Курсовой </w:t>
-      </w:r>
-      <w:proofErr w:type="gramStart"/>
-      <w:r>
-        <w:rPr>
-          <w:sz w:val="28"/>
-          <w:szCs w:val="28"/>
-        </w:rPr>
-        <w:t>проект  защищен</w:t>
-      </w:r>
-      <w:proofErr w:type="gramEnd"/>
-      <w:r>
-        <w:rPr>
-          <w:sz w:val="28"/>
-          <w:szCs w:val="28"/>
-        </w:rPr>
-        <w:t xml:space="preserve"> с оценкой __________________</w:t>
+        <w:t>Курсовой проект  защищен с оценкой __________________</w:t>
       </w:r>
     </w:p>
     <w:p>
@@ -1806,7 +1790,21 @@
                 <w:sz w:val="28"/>
                 <w:szCs w:val="28"/>
               </w:rPr>
-              <w:t>Вовиков Д.Е.</w:t>
+              <w:t>Вовиков</w:t>
+            </w:r>
+            <w:r>
+              <w:rPr>
+                <w:sz w:val="28"/>
+                <w:szCs w:val="28"/>
+              </w:rPr>
+              <w:t>у</w:t>
+            </w:r>
+            <w:r>
+              <w:rPr>
+                <w:sz w:val="28"/>
+                <w:szCs w:val="28"/>
+              </w:rPr>
+              <w:t xml:space="preserve"> Д.Е.</w:t>
             </w:r>
           </w:p>
         </w:tc>
@@ -2297,15 +2295,7 @@
           <w:sz w:val="28"/>
           <w:szCs w:val="28"/>
         </w:rPr>
-        <w:t xml:space="preserve">Дата выдачи задания </w:t>
-      </w:r>
-      <w:proofErr w:type="gramStart"/>
-      <w:r>
-        <w:rPr>
-          <w:sz w:val="28"/>
-          <w:szCs w:val="28"/>
-        </w:rPr>
-        <w:t>«</w:t>
+        <w:t>Дата выдачи задания «</w:t>
       </w:r>
       <w:r>
         <w:rPr>
@@ -2313,16 +2303,7 @@
           <w:szCs w:val="28"/>
           <w:u w:val="single"/>
         </w:rPr>
-        <w:t xml:space="preserve">  </w:t>
-      </w:r>
-      <w:proofErr w:type="gramEnd"/>
-      <w:r>
-        <w:rPr>
-          <w:sz w:val="28"/>
-          <w:szCs w:val="28"/>
-          <w:u w:val="single"/>
-        </w:rPr>
-        <w:t xml:space="preserve">     </w:t>
+        <w:t xml:space="preserve">       </w:t>
       </w:r>
       <w:r>
         <w:rPr>
@@ -2582,15 +2563,7 @@
           <w:sz w:val="28"/>
           <w:szCs w:val="28"/>
         </w:rPr>
-        <w:t xml:space="preserve">Дата представления проекта руководителю </w:t>
-      </w:r>
-      <w:proofErr w:type="gramStart"/>
-      <w:r>
-        <w:rPr>
-          <w:sz w:val="28"/>
-          <w:szCs w:val="28"/>
-        </w:rPr>
-        <w:t>«</w:t>
+        <w:t>Дата представления проекта руководителю «</w:t>
       </w:r>
       <w:r>
         <w:rPr>
@@ -2598,16 +2571,7 @@
           <w:szCs w:val="28"/>
           <w:u w:val="single"/>
         </w:rPr>
-        <w:t xml:space="preserve">  </w:t>
-      </w:r>
-      <w:proofErr w:type="gramEnd"/>
-      <w:r>
-        <w:rPr>
-          <w:sz w:val="28"/>
-          <w:szCs w:val="28"/>
-          <w:u w:val="single"/>
-        </w:rPr>
-        <w:t xml:space="preserve">      </w:t>
+        <w:t xml:space="preserve">        </w:t>
       </w:r>
       <w:r>
         <w:rPr>
@@ -5667,11 +5631,7 @@
         <w:t xml:space="preserve"> </w:t>
       </w:r>
       <w:r>
-        <w:t xml:space="preserve">сохраняет проекты с </w:t>
-      </w:r>
-      <w:proofErr w:type="gramStart"/>
-      <w:r>
-        <w:t xml:space="preserve">расширением </w:t>
+        <w:t xml:space="preserve">сохраняет проекты с расширением </w:t>
       </w:r>
       <w:r>
         <w:t>.</w:t>
@@ -5682,7 +5642,6 @@
         </w:rPr>
         <w:t>ekb</w:t>
       </w:r>
-      <w:proofErr w:type="gramEnd"/>
       <w:r>
         <w:t xml:space="preserve"> и содержит многоуровневую структуру.</w:t>
       </w:r>
@@ -5755,11 +5714,7 @@
         <w:t xml:space="preserve"> – </w:t>
       </w:r>
       <w:r>
-        <w:t xml:space="preserve">Фрагмент структуры </w:t>
-      </w:r>
-      <w:proofErr w:type="gramStart"/>
-      <w:r>
-        <w:t xml:space="preserve">файла </w:t>
+        <w:t xml:space="preserve">Фрагмент структуры файла </w:t>
       </w:r>
       <w:r>
         <w:t>.</w:t>
@@ -5770,7 +5725,6 @@
         </w:rPr>
         <w:t>ekb</w:t>
       </w:r>
-      <w:proofErr w:type="gramEnd"/>
     </w:p>
     <w:p>
       <w:pPr>
@@ -5784,15 +5738,7 @@
         <w:pStyle w:val="aa"/>
       </w:pPr>
       <w:r>
-        <w:t xml:space="preserve">CASE-инструмент для проектирования и конструирования программного обеспечения хранит файлы с </w:t>
-      </w:r>
-      <w:proofErr w:type="gramStart"/>
-      <w:r>
-        <w:t>расширением .xmi</w:t>
-      </w:r>
-      <w:proofErr w:type="gramEnd"/>
-      <w:r>
-        <w:t>. XMI – стандарт OMG (Object Management Group) для обмена метаданными с помощью языка XML. Может использоваться для любых метаданных, если их метамодель может быть выражена с помощью MOF (Meta-Object Facility). Наиболее часто XMI применяется как формат обмена UML-моделями.</w:t>
+        <w:t>CASE-инструмент для проектирования и конструирования программного обеспечения хранит файлы с расширением .xmi. XMI – стандарт OMG (Object Management Group) для обмена метаданными с помощью языка XML. Может использоваться для любых метаданных, если их метамодель может быть выражена с помощью MOF (Meta-Object Facility). Наиболее часто XMI применяется как формат обмена UML-моделями.</w:t>
       </w:r>
     </w:p>
     <w:p>
@@ -5863,11 +5809,7 @@
         <w:t xml:space="preserve"> – </w:t>
       </w:r>
       <w:r>
-        <w:t xml:space="preserve">Фрагмент структуры </w:t>
-      </w:r>
-      <w:proofErr w:type="gramStart"/>
-      <w:r>
-        <w:t xml:space="preserve">файла </w:t>
+        <w:t xml:space="preserve">Фрагмент структуры файла </w:t>
       </w:r>
       <w:r>
         <w:t>.</w:t>
@@ -5878,7 +5820,6 @@
         </w:rPr>
         <w:t>xmi</w:t>
       </w:r>
-      <w:proofErr w:type="gramEnd"/>
     </w:p>
     <w:p>
       <w:pPr>
@@ -5892,11 +5833,7 @@
       </w:pPr>
       <w:r>
         <w:lastRenderedPageBreak/>
-        <w:t xml:space="preserve">Дополнительно программный компонент предоставляет возможность выбора пользователем места хранения </w:t>
-      </w:r>
-      <w:proofErr w:type="gramStart"/>
-      <w:r>
-        <w:t xml:space="preserve">файла </w:t>
+        <w:t xml:space="preserve">Дополнительно программный компонент предоставляет возможность выбора пользователем места хранения файла </w:t>
       </w:r>
       <w:r>
         <w:t>.</w:t>
@@ -5907,7 +5844,6 @@
         </w:rPr>
         <w:t>xmi</w:t>
       </w:r>
-      <w:proofErr w:type="gramEnd"/>
       <w:r>
         <w:t xml:space="preserve"> и места сохранения конвертированного файла </w:t>
       </w:r>
@@ -10259,11 +10195,7 @@
         <w:t>EKB</w:t>
       </w:r>
       <w:r>
-        <w:t xml:space="preserve"> с дополненными конструкциями сохраняется в </w:t>
-      </w:r>
-      <w:proofErr w:type="gramStart"/>
-      <w:r>
-        <w:t>формате .</w:t>
+        <w:t xml:space="preserve"> с дополненными конструкциями сохраняется в формате .</w:t>
       </w:r>
       <w:r>
         <w:rPr>
@@ -10271,7 +10203,6 @@
         </w:rPr>
         <w:t>ekb</w:t>
       </w:r>
-      <w:proofErr w:type="gramEnd"/>
       <w:r>
         <w:t xml:space="preserve"> в заданной пользователем директории.</w:t>
       </w:r>
@@ -10811,11 +10742,7 @@
         <w:t>EKB</w:t>
       </w:r>
       <w:r>
-        <w:t xml:space="preserve"> с дополненными конструкциями сохраняется в </w:t>
-      </w:r>
-      <w:proofErr w:type="gramStart"/>
-      <w:r>
-        <w:t>формате .</w:t>
+        <w:t xml:space="preserve"> с дополненными конструкциями сохраняется в формате .</w:t>
       </w:r>
       <w:r>
         <w:rPr>
@@ -10823,7 +10750,6 @@
         </w:rPr>
         <w:t>ekb</w:t>
       </w:r>
-      <w:proofErr w:type="gramEnd"/>
       <w:r>
         <w:t xml:space="preserve"> в заданной пользователем директории.</w:t>
       </w:r>
@@ -11457,12 +11383,12 @@
           <w:numId w:val="31"/>
         </w:numPr>
       </w:pPr>
-      <w:bookmarkStart w:id="91" w:name="_Hlk121402920"/>
-      <w:bookmarkStart w:id="92" w:name="_Toc121482315"/>
+      <w:bookmarkStart w:id="91" w:name="_Toc121482315"/>
+      <w:bookmarkStart w:id="92" w:name="_Hlk121402920"/>
       <w:r>
         <w:t>Программная реализация</w:t>
       </w:r>
-      <w:bookmarkEnd w:id="92"/>
+      <w:bookmarkEnd w:id="91"/>
     </w:p>
     <w:p>
       <w:pPr>
@@ -11565,7 +11491,7 @@
         <w:t>Form1</w:t>
       </w:r>
     </w:p>
-    <w:bookmarkEnd w:id="91"/>
+    <w:bookmarkEnd w:id="92"/>
     <w:p>
       <w:pPr>
         <w:pStyle w:val="aa"/>
@@ -11603,178 +11529,87 @@
           <w:szCs w:val="20"/>
           <w:lang w:val="en-US"/>
         </w:rPr>
-        <w:t>/</w:t>
-      </w:r>
-      <w:proofErr w:type="gramStart"/>
-      <w:r>
-        <w:rPr>
-          <w:rFonts w:ascii="Courier New" w:hAnsi="Courier New" w:cs="Courier New"/>
-          <w:sz w:val="20"/>
-          <w:szCs w:val="20"/>
-          <w:lang w:val="en-US"/>
-        </w:rPr>
-        <w:t>/  Form1.cs</w:t>
-      </w:r>
-      <w:proofErr w:type="gramEnd"/>
-    </w:p>
-    <w:p>
-      <w:pPr>
-        <w:pStyle w:val="aa"/>
-        <w:rPr>
-          <w:rFonts w:ascii="Courier New" w:hAnsi="Courier New" w:cs="Courier New"/>
-          <w:sz w:val="20"/>
-          <w:szCs w:val="20"/>
-          <w:lang w:val="en-US"/>
-        </w:rPr>
-      </w:pPr>
-      <w:r>
-        <w:rPr>
-          <w:rFonts w:ascii="Courier New" w:hAnsi="Courier New" w:cs="Courier New"/>
-          <w:sz w:val="20"/>
-          <w:szCs w:val="20"/>
-          <w:lang w:val="en-US"/>
-        </w:rPr>
-        <w:t>/</w:t>
-      </w:r>
-      <w:proofErr w:type="gramStart"/>
-      <w:r>
-        <w:rPr>
-          <w:rFonts w:ascii="Courier New" w:hAnsi="Courier New" w:cs="Courier New"/>
-          <w:sz w:val="20"/>
-          <w:szCs w:val="20"/>
-          <w:lang w:val="en-US"/>
-        </w:rPr>
-        <w:t>/  Implementation</w:t>
-      </w:r>
-      <w:proofErr w:type="gramEnd"/>
-      <w:r>
-        <w:rPr>
-          <w:rFonts w:ascii="Courier New" w:hAnsi="Courier New" w:cs="Courier New"/>
-          <w:sz w:val="20"/>
-          <w:szCs w:val="20"/>
-          <w:lang w:val="en-US"/>
-        </w:rPr>
-        <w:t xml:space="preserve"> of the Class Form1</w:t>
-      </w:r>
-    </w:p>
-    <w:p>
-      <w:pPr>
-        <w:pStyle w:val="aa"/>
-        <w:rPr>
-          <w:rFonts w:ascii="Courier New" w:hAnsi="Courier New" w:cs="Courier New"/>
-          <w:sz w:val="20"/>
-          <w:szCs w:val="20"/>
-          <w:lang w:val="en-US"/>
-        </w:rPr>
-      </w:pPr>
-      <w:r>
-        <w:rPr>
-          <w:rFonts w:ascii="Courier New" w:hAnsi="Courier New" w:cs="Courier New"/>
-          <w:sz w:val="20"/>
-          <w:szCs w:val="20"/>
-          <w:lang w:val="en-US"/>
-        </w:rPr>
-        <w:t>/</w:t>
-      </w:r>
-      <w:proofErr w:type="gramStart"/>
-      <w:r>
-        <w:rPr>
-          <w:rFonts w:ascii="Courier New" w:hAnsi="Courier New" w:cs="Courier New"/>
-          <w:sz w:val="20"/>
-          <w:szCs w:val="20"/>
-          <w:lang w:val="en-US"/>
-        </w:rPr>
-        <w:t>/  Generated</w:t>
-      </w:r>
-      <w:proofErr w:type="gramEnd"/>
-      <w:r>
-        <w:rPr>
-          <w:rFonts w:ascii="Courier New" w:hAnsi="Courier New" w:cs="Courier New"/>
-          <w:sz w:val="20"/>
-          <w:szCs w:val="20"/>
-          <w:lang w:val="en-US"/>
-        </w:rPr>
-        <w:t xml:space="preserve"> by Enterprise Architect</w:t>
-      </w:r>
-    </w:p>
-    <w:p>
-      <w:pPr>
-        <w:pStyle w:val="aa"/>
-        <w:rPr>
-          <w:rFonts w:ascii="Courier New" w:hAnsi="Courier New" w:cs="Courier New"/>
-          <w:sz w:val="20"/>
-          <w:szCs w:val="20"/>
-          <w:lang w:val="en-US"/>
-        </w:rPr>
-      </w:pPr>
-      <w:r>
-        <w:rPr>
-          <w:rFonts w:ascii="Courier New" w:hAnsi="Courier New" w:cs="Courier New"/>
-          <w:sz w:val="20"/>
-          <w:szCs w:val="20"/>
-          <w:lang w:val="en-US"/>
-        </w:rPr>
-        <w:t>/</w:t>
-      </w:r>
-      <w:proofErr w:type="gramStart"/>
-      <w:r>
-        <w:rPr>
-          <w:rFonts w:ascii="Courier New" w:hAnsi="Courier New" w:cs="Courier New"/>
-          <w:sz w:val="20"/>
-          <w:szCs w:val="20"/>
-          <w:lang w:val="en-US"/>
-        </w:rPr>
-        <w:t>/  Created</w:t>
-      </w:r>
-      <w:proofErr w:type="gramEnd"/>
-      <w:r>
-        <w:rPr>
-          <w:rFonts w:ascii="Courier New" w:hAnsi="Courier New" w:cs="Courier New"/>
-          <w:sz w:val="20"/>
-          <w:szCs w:val="20"/>
-          <w:lang w:val="en-US"/>
-        </w:rPr>
-        <w:t xml:space="preserve"> on:      08-дек-2022 0:16:07</w:t>
-      </w:r>
-    </w:p>
-    <w:p>
-      <w:pPr>
-        <w:pStyle w:val="aa"/>
-        <w:rPr>
-          <w:rFonts w:ascii="Courier New" w:hAnsi="Courier New" w:cs="Courier New"/>
-          <w:sz w:val="20"/>
-          <w:szCs w:val="20"/>
-          <w:lang w:val="en-US"/>
-        </w:rPr>
-      </w:pPr>
-      <w:r>
-        <w:rPr>
-          <w:rFonts w:ascii="Courier New" w:hAnsi="Courier New" w:cs="Courier New"/>
-          <w:sz w:val="20"/>
-          <w:szCs w:val="20"/>
-          <w:lang w:val="en-US"/>
-        </w:rPr>
-        <w:t>/</w:t>
-      </w:r>
-      <w:proofErr w:type="gramStart"/>
-      <w:r>
-        <w:rPr>
-          <w:rFonts w:ascii="Courier New" w:hAnsi="Courier New" w:cs="Courier New"/>
-          <w:sz w:val="20"/>
-          <w:szCs w:val="20"/>
-          <w:lang w:val="en-US"/>
-        </w:rPr>
-        <w:t>/  Original</w:t>
-      </w:r>
-      <w:proofErr w:type="gramEnd"/>
-      <w:r>
-        <w:rPr>
-          <w:rFonts w:ascii="Courier New" w:hAnsi="Courier New" w:cs="Courier New"/>
-          <w:sz w:val="20"/>
-          <w:szCs w:val="20"/>
-          <w:lang w:val="en-US"/>
-        </w:rPr>
-        <w:t xml:space="preserve"> author: worker</w:t>
+        <w:t>//  Form1.cs</w:t>
+      </w:r>
+    </w:p>
+    <w:p>
+      <w:pPr>
+        <w:pStyle w:val="aa"/>
+        <w:rPr>
+          <w:rFonts w:ascii="Courier New" w:hAnsi="Courier New" w:cs="Courier New"/>
+          <w:sz w:val="20"/>
+          <w:szCs w:val="20"/>
+          <w:lang w:val="en-US"/>
+        </w:rPr>
+      </w:pPr>
+      <w:r>
+        <w:rPr>
+          <w:rFonts w:ascii="Courier New" w:hAnsi="Courier New" w:cs="Courier New"/>
+          <w:sz w:val="20"/>
+          <w:szCs w:val="20"/>
+          <w:lang w:val="en-US"/>
+        </w:rPr>
+        <w:t>//  Implementation of the Class Form1</w:t>
+      </w:r>
+    </w:p>
+    <w:p>
+      <w:pPr>
+        <w:pStyle w:val="aa"/>
+        <w:rPr>
+          <w:rFonts w:ascii="Courier New" w:hAnsi="Courier New" w:cs="Courier New"/>
+          <w:sz w:val="20"/>
+          <w:szCs w:val="20"/>
+          <w:lang w:val="en-US"/>
+        </w:rPr>
+      </w:pPr>
+      <w:r>
+        <w:rPr>
+          <w:rFonts w:ascii="Courier New" w:hAnsi="Courier New" w:cs="Courier New"/>
+          <w:sz w:val="20"/>
+          <w:szCs w:val="20"/>
+          <w:lang w:val="en-US"/>
+        </w:rPr>
+        <w:t>//  Generated by Enterprise Architect</w:t>
+      </w:r>
+    </w:p>
+    <w:p>
+      <w:pPr>
+        <w:pStyle w:val="aa"/>
+        <w:rPr>
+          <w:rFonts w:ascii="Courier New" w:hAnsi="Courier New" w:cs="Courier New"/>
+          <w:sz w:val="20"/>
+          <w:szCs w:val="20"/>
+          <w:lang w:val="en-US"/>
+        </w:rPr>
+      </w:pPr>
+      <w:r>
+        <w:rPr>
+          <w:rFonts w:ascii="Courier New" w:hAnsi="Courier New" w:cs="Courier New"/>
+          <w:sz w:val="20"/>
+          <w:szCs w:val="20"/>
+          <w:lang w:val="en-US"/>
+        </w:rPr>
+        <w:t>//  Created on:      08-дек-2022 0:16:07</w:t>
+      </w:r>
+    </w:p>
+    <w:p>
+      <w:pPr>
+        <w:pStyle w:val="aa"/>
+        <w:rPr>
+          <w:rFonts w:ascii="Courier New" w:hAnsi="Courier New" w:cs="Courier New"/>
+          <w:sz w:val="20"/>
+          <w:szCs w:val="20"/>
+          <w:lang w:val="en-US"/>
+        </w:rPr>
+      </w:pPr>
+      <w:r>
+        <w:rPr>
+          <w:rFonts w:ascii="Courier New" w:hAnsi="Courier New" w:cs="Courier New"/>
+          <w:sz w:val="20"/>
+          <w:szCs w:val="20"/>
+          <w:lang w:val="en-US"/>
+        </w:rPr>
+        <w:t>//  Original author: worker</w:t>
       </w:r>
     </w:p>
     <w:p>
@@ -11845,27 +11680,7 @@
           <w:szCs w:val="20"/>
           <w:lang w:val="en-US"/>
         </w:rPr>
-        <w:t xml:space="preserve">using </w:t>
-      </w:r>
-      <w:proofErr w:type="gramStart"/>
-      <w:r>
-        <w:rPr>
-          <w:rFonts w:ascii="Courier New" w:hAnsi="Courier New" w:cs="Courier New"/>
-          <w:sz w:val="20"/>
-          <w:szCs w:val="20"/>
-          <w:lang w:val="en-US"/>
-        </w:rPr>
-        <w:t>System.Collections.Generic</w:t>
-      </w:r>
-      <w:proofErr w:type="gramEnd"/>
-      <w:r>
-        <w:rPr>
-          <w:rFonts w:ascii="Courier New" w:hAnsi="Courier New" w:cs="Courier New"/>
-          <w:sz w:val="20"/>
-          <w:szCs w:val="20"/>
-          <w:lang w:val="en-US"/>
-        </w:rPr>
-        <w:t>;</w:t>
+        <w:t>using System.Collections.Generic;</w:t>
       </w:r>
     </w:p>
     <w:p>
@@ -12085,19 +11900,8 @@
           <w:lang w:val="en-US"/>
         </w:rPr>
         <w:tab/>
-        <w:t>public Form1</w:t>
-      </w:r>
-      <w:proofErr w:type="gramStart"/>
-      <w:r>
-        <w:rPr>
-          <w:rFonts w:ascii="Courier New" w:hAnsi="Courier New" w:cs="Courier New"/>
-          <w:sz w:val="20"/>
-          <w:szCs w:val="20"/>
-          <w:lang w:val="en-US"/>
-        </w:rPr>
-        <w:t>(){</w:t>
-      </w:r>
-      <w:proofErr w:type="gramEnd"/>
+        <w:t>public Form1(){</w:t>
+      </w:r>
     </w:p>
     <w:p>
       <w:pPr>
@@ -12160,19 +11964,8 @@
           <w:lang w:val="en-US"/>
         </w:rPr>
         <w:tab/>
-        <w:t>~Form1</w:t>
-      </w:r>
-      <w:proofErr w:type="gramStart"/>
-      <w:r>
-        <w:rPr>
-          <w:rFonts w:ascii="Courier New" w:hAnsi="Courier New" w:cs="Courier New"/>
-          <w:sz w:val="20"/>
-          <w:szCs w:val="20"/>
-          <w:lang w:val="en-US"/>
-        </w:rPr>
-        <w:t>(){</w:t>
-      </w:r>
-      <w:proofErr w:type="gramEnd"/>
+        <w:t>~Form1(){</w:t>
+      </w:r>
     </w:p>
     <w:p>
       <w:pPr>
@@ -12277,27 +12070,7 @@
           <w:lang w:val="en-US"/>
         </w:rPr>
         <w:tab/>
-        <w:t xml:space="preserve">private void </w:t>
-      </w:r>
-      <w:proofErr w:type="gramStart"/>
-      <w:r>
-        <w:rPr>
-          <w:rFonts w:ascii="Courier New" w:hAnsi="Courier New" w:cs="Courier New"/>
-          <w:sz w:val="20"/>
-          <w:szCs w:val="20"/>
-          <w:lang w:val="en-US"/>
-        </w:rPr>
-        <w:t>selectPathToFile(</w:t>
-      </w:r>
-      <w:proofErr w:type="gramEnd"/>
-      <w:r>
-        <w:rPr>
-          <w:rFonts w:ascii="Courier New" w:hAnsi="Courier New" w:cs="Courier New"/>
-          <w:sz w:val="20"/>
-          <w:szCs w:val="20"/>
-          <w:lang w:val="en-US"/>
-        </w:rPr>
-        <w:t>Parameter A){</w:t>
+        <w:t>private void selectPathToFile(Parameter A){</w:t>
       </w:r>
     </w:p>
     <w:p>
@@ -12361,27 +12134,7 @@
           <w:lang w:val="en-US"/>
         </w:rPr>
         <w:tab/>
-        <w:t xml:space="preserve">private void </w:t>
-      </w:r>
-      <w:proofErr w:type="gramStart"/>
-      <w:r>
-        <w:rPr>
-          <w:rFonts w:ascii="Courier New" w:hAnsi="Courier New" w:cs="Courier New"/>
-          <w:sz w:val="20"/>
-          <w:szCs w:val="20"/>
-          <w:lang w:val="en-US"/>
-        </w:rPr>
-        <w:t>convertFile(</w:t>
-      </w:r>
-      <w:proofErr w:type="gramEnd"/>
-      <w:r>
-        <w:rPr>
-          <w:rFonts w:ascii="Courier New" w:hAnsi="Courier New" w:cs="Courier New"/>
-          <w:sz w:val="20"/>
-          <w:szCs w:val="20"/>
-          <w:lang w:val="en-US"/>
-        </w:rPr>
-        <w:t>){</w:t>
+        <w:t>private void convertFile(){</w:t>
       </w:r>
     </w:p>
     <w:p>
@@ -12488,27 +12241,7 @@
           <w:lang w:val="en-US"/>
         </w:rPr>
         <w:tab/>
-        <w:t xml:space="preserve">private void </w:t>
-      </w:r>
-      <w:proofErr w:type="gramStart"/>
-      <w:r>
-        <w:rPr>
-          <w:rFonts w:ascii="Courier New" w:hAnsi="Courier New" w:cs="Courier New"/>
-          <w:sz w:val="20"/>
-          <w:szCs w:val="20"/>
-          <w:lang w:val="en-US"/>
-        </w:rPr>
-        <w:t>selectPathToSave(</w:t>
-      </w:r>
-      <w:proofErr w:type="gramEnd"/>
-      <w:r>
-        <w:rPr>
-          <w:rFonts w:ascii="Courier New" w:hAnsi="Courier New" w:cs="Courier New"/>
-          <w:sz w:val="20"/>
-          <w:szCs w:val="20"/>
-          <w:lang w:val="en-US"/>
-        </w:rPr>
-        <w:t>Parameter){</w:t>
+        <w:t>private void selectPathToSave(Parameter){</w:t>
       </w:r>
     </w:p>
     <w:p>
@@ -12667,178 +12400,87 @@
           <w:szCs w:val="20"/>
           <w:lang w:val="en-US"/>
         </w:rPr>
-        <w:t>/</w:t>
-      </w:r>
-      <w:proofErr w:type="gramStart"/>
-      <w:r>
-        <w:rPr>
-          <w:rFonts w:ascii="Courier New" w:hAnsi="Courier New" w:cs="Courier New"/>
-          <w:sz w:val="20"/>
-          <w:szCs w:val="20"/>
-          <w:lang w:val="en-US"/>
-        </w:rPr>
-        <w:t>/  EA.cs</w:t>
-      </w:r>
-      <w:proofErr w:type="gramEnd"/>
-    </w:p>
-    <w:p>
-      <w:pPr>
-        <w:pStyle w:val="aa"/>
-        <w:rPr>
-          <w:rFonts w:ascii="Courier New" w:hAnsi="Courier New" w:cs="Courier New"/>
-          <w:sz w:val="20"/>
-          <w:szCs w:val="20"/>
-          <w:lang w:val="en-US"/>
-        </w:rPr>
-      </w:pPr>
-      <w:r>
-        <w:rPr>
-          <w:rFonts w:ascii="Courier New" w:hAnsi="Courier New" w:cs="Courier New"/>
-          <w:sz w:val="20"/>
-          <w:szCs w:val="20"/>
-          <w:lang w:val="en-US"/>
-        </w:rPr>
-        <w:t>/</w:t>
-      </w:r>
-      <w:proofErr w:type="gramStart"/>
-      <w:r>
-        <w:rPr>
-          <w:rFonts w:ascii="Courier New" w:hAnsi="Courier New" w:cs="Courier New"/>
-          <w:sz w:val="20"/>
-          <w:szCs w:val="20"/>
-          <w:lang w:val="en-US"/>
-        </w:rPr>
-        <w:t>/  Implementation</w:t>
-      </w:r>
-      <w:proofErr w:type="gramEnd"/>
-      <w:r>
-        <w:rPr>
-          <w:rFonts w:ascii="Courier New" w:hAnsi="Courier New" w:cs="Courier New"/>
-          <w:sz w:val="20"/>
-          <w:szCs w:val="20"/>
-          <w:lang w:val="en-US"/>
-        </w:rPr>
-        <w:t xml:space="preserve"> of the Class EA</w:t>
-      </w:r>
-    </w:p>
-    <w:p>
-      <w:pPr>
-        <w:pStyle w:val="aa"/>
-        <w:rPr>
-          <w:rFonts w:ascii="Courier New" w:hAnsi="Courier New" w:cs="Courier New"/>
-          <w:sz w:val="20"/>
-          <w:szCs w:val="20"/>
-          <w:lang w:val="en-US"/>
-        </w:rPr>
-      </w:pPr>
-      <w:r>
-        <w:rPr>
-          <w:rFonts w:ascii="Courier New" w:hAnsi="Courier New" w:cs="Courier New"/>
-          <w:sz w:val="20"/>
-          <w:szCs w:val="20"/>
-          <w:lang w:val="en-US"/>
-        </w:rPr>
-        <w:t>/</w:t>
-      </w:r>
-      <w:proofErr w:type="gramStart"/>
-      <w:r>
-        <w:rPr>
-          <w:rFonts w:ascii="Courier New" w:hAnsi="Courier New" w:cs="Courier New"/>
-          <w:sz w:val="20"/>
-          <w:szCs w:val="20"/>
-          <w:lang w:val="en-US"/>
-        </w:rPr>
-        <w:t>/  Generated</w:t>
-      </w:r>
-      <w:proofErr w:type="gramEnd"/>
-      <w:r>
-        <w:rPr>
-          <w:rFonts w:ascii="Courier New" w:hAnsi="Courier New" w:cs="Courier New"/>
-          <w:sz w:val="20"/>
-          <w:szCs w:val="20"/>
-          <w:lang w:val="en-US"/>
-        </w:rPr>
-        <w:t xml:space="preserve"> by Enterprise Architect</w:t>
-      </w:r>
-    </w:p>
-    <w:p>
-      <w:pPr>
-        <w:pStyle w:val="aa"/>
-        <w:rPr>
-          <w:rFonts w:ascii="Courier New" w:hAnsi="Courier New" w:cs="Courier New"/>
-          <w:sz w:val="20"/>
-          <w:szCs w:val="20"/>
-          <w:lang w:val="en-US"/>
-        </w:rPr>
-      </w:pPr>
-      <w:r>
-        <w:rPr>
-          <w:rFonts w:ascii="Courier New" w:hAnsi="Courier New" w:cs="Courier New"/>
-          <w:sz w:val="20"/>
-          <w:szCs w:val="20"/>
-          <w:lang w:val="en-US"/>
-        </w:rPr>
-        <w:t>/</w:t>
-      </w:r>
-      <w:proofErr w:type="gramStart"/>
-      <w:r>
-        <w:rPr>
-          <w:rFonts w:ascii="Courier New" w:hAnsi="Courier New" w:cs="Courier New"/>
-          <w:sz w:val="20"/>
-          <w:szCs w:val="20"/>
-          <w:lang w:val="en-US"/>
-        </w:rPr>
-        <w:t>/  Created</w:t>
-      </w:r>
-      <w:proofErr w:type="gramEnd"/>
-      <w:r>
-        <w:rPr>
-          <w:rFonts w:ascii="Courier New" w:hAnsi="Courier New" w:cs="Courier New"/>
-          <w:sz w:val="20"/>
-          <w:szCs w:val="20"/>
-          <w:lang w:val="en-US"/>
-        </w:rPr>
-        <w:t xml:space="preserve"> on:      08-дек-2022 0:15:27</w:t>
-      </w:r>
-    </w:p>
-    <w:p>
-      <w:pPr>
-        <w:pStyle w:val="aa"/>
-        <w:rPr>
-          <w:rFonts w:ascii="Courier New" w:hAnsi="Courier New" w:cs="Courier New"/>
-          <w:sz w:val="20"/>
-          <w:szCs w:val="20"/>
-          <w:lang w:val="en-US"/>
-        </w:rPr>
-      </w:pPr>
-      <w:r>
-        <w:rPr>
-          <w:rFonts w:ascii="Courier New" w:hAnsi="Courier New" w:cs="Courier New"/>
-          <w:sz w:val="20"/>
-          <w:szCs w:val="20"/>
-          <w:lang w:val="en-US"/>
-        </w:rPr>
-        <w:t>/</w:t>
-      </w:r>
-      <w:proofErr w:type="gramStart"/>
-      <w:r>
-        <w:rPr>
-          <w:rFonts w:ascii="Courier New" w:hAnsi="Courier New" w:cs="Courier New"/>
-          <w:sz w:val="20"/>
-          <w:szCs w:val="20"/>
-          <w:lang w:val="en-US"/>
-        </w:rPr>
-        <w:t>/  Original</w:t>
-      </w:r>
-      <w:proofErr w:type="gramEnd"/>
-      <w:r>
-        <w:rPr>
-          <w:rFonts w:ascii="Courier New" w:hAnsi="Courier New" w:cs="Courier New"/>
-          <w:sz w:val="20"/>
-          <w:szCs w:val="20"/>
-          <w:lang w:val="en-US"/>
-        </w:rPr>
-        <w:t xml:space="preserve"> author: worker</w:t>
+        <w:t>//  EA.cs</w:t>
+      </w:r>
+    </w:p>
+    <w:p>
+      <w:pPr>
+        <w:pStyle w:val="aa"/>
+        <w:rPr>
+          <w:rFonts w:ascii="Courier New" w:hAnsi="Courier New" w:cs="Courier New"/>
+          <w:sz w:val="20"/>
+          <w:szCs w:val="20"/>
+          <w:lang w:val="en-US"/>
+        </w:rPr>
+      </w:pPr>
+      <w:r>
+        <w:rPr>
+          <w:rFonts w:ascii="Courier New" w:hAnsi="Courier New" w:cs="Courier New"/>
+          <w:sz w:val="20"/>
+          <w:szCs w:val="20"/>
+          <w:lang w:val="en-US"/>
+        </w:rPr>
+        <w:t>//  Implementation of the Class EA</w:t>
+      </w:r>
+    </w:p>
+    <w:p>
+      <w:pPr>
+        <w:pStyle w:val="aa"/>
+        <w:rPr>
+          <w:rFonts w:ascii="Courier New" w:hAnsi="Courier New" w:cs="Courier New"/>
+          <w:sz w:val="20"/>
+          <w:szCs w:val="20"/>
+          <w:lang w:val="en-US"/>
+        </w:rPr>
+      </w:pPr>
+      <w:r>
+        <w:rPr>
+          <w:rFonts w:ascii="Courier New" w:hAnsi="Courier New" w:cs="Courier New"/>
+          <w:sz w:val="20"/>
+          <w:szCs w:val="20"/>
+          <w:lang w:val="en-US"/>
+        </w:rPr>
+        <w:t>//  Generated by Enterprise Architect</w:t>
+      </w:r>
+    </w:p>
+    <w:p>
+      <w:pPr>
+        <w:pStyle w:val="aa"/>
+        <w:rPr>
+          <w:rFonts w:ascii="Courier New" w:hAnsi="Courier New" w:cs="Courier New"/>
+          <w:sz w:val="20"/>
+          <w:szCs w:val="20"/>
+          <w:lang w:val="en-US"/>
+        </w:rPr>
+      </w:pPr>
+      <w:r>
+        <w:rPr>
+          <w:rFonts w:ascii="Courier New" w:hAnsi="Courier New" w:cs="Courier New"/>
+          <w:sz w:val="20"/>
+          <w:szCs w:val="20"/>
+          <w:lang w:val="en-US"/>
+        </w:rPr>
+        <w:t>//  Created on:      08-дек-2022 0:15:27</w:t>
+      </w:r>
+    </w:p>
+    <w:p>
+      <w:pPr>
+        <w:pStyle w:val="aa"/>
+        <w:rPr>
+          <w:rFonts w:ascii="Courier New" w:hAnsi="Courier New" w:cs="Courier New"/>
+          <w:sz w:val="20"/>
+          <w:szCs w:val="20"/>
+          <w:lang w:val="en-US"/>
+        </w:rPr>
+      </w:pPr>
+      <w:r>
+        <w:rPr>
+          <w:rFonts w:ascii="Courier New" w:hAnsi="Courier New" w:cs="Courier New"/>
+          <w:sz w:val="20"/>
+          <w:szCs w:val="20"/>
+          <w:lang w:val="en-US"/>
+        </w:rPr>
+        <w:t>//  Original author: worker</w:t>
       </w:r>
     </w:p>
     <w:p>
@@ -12909,27 +12551,7 @@
           <w:szCs w:val="20"/>
           <w:lang w:val="en-US"/>
         </w:rPr>
-        <w:t xml:space="preserve">using </w:t>
-      </w:r>
-      <w:proofErr w:type="gramStart"/>
-      <w:r>
-        <w:rPr>
-          <w:rFonts w:ascii="Courier New" w:hAnsi="Courier New" w:cs="Courier New"/>
-          <w:sz w:val="20"/>
-          <w:szCs w:val="20"/>
-          <w:lang w:val="en-US"/>
-        </w:rPr>
-        <w:t>System.Collections.Generic</w:t>
-      </w:r>
-      <w:proofErr w:type="gramEnd"/>
-      <w:r>
-        <w:rPr>
-          <w:rFonts w:ascii="Courier New" w:hAnsi="Courier New" w:cs="Courier New"/>
-          <w:sz w:val="20"/>
-          <w:szCs w:val="20"/>
-          <w:lang w:val="en-US"/>
-        </w:rPr>
-        <w:t>;</w:t>
+        <w:t>using System.Collections.Generic;</w:t>
       </w:r>
     </w:p>
     <w:p>
@@ -13128,27 +12750,7 @@
           <w:lang w:val="en-US"/>
         </w:rPr>
         <w:tab/>
-        <w:t xml:space="preserve">public </w:t>
-      </w:r>
-      <w:proofErr w:type="gramStart"/>
-      <w:r>
-        <w:rPr>
-          <w:rFonts w:ascii="Courier New" w:hAnsi="Courier New" w:cs="Courier New"/>
-          <w:sz w:val="20"/>
-          <w:szCs w:val="20"/>
-          <w:lang w:val="en-US"/>
-        </w:rPr>
-        <w:t>EA(</w:t>
-      </w:r>
-      <w:proofErr w:type="gramEnd"/>
-      <w:r>
-        <w:rPr>
-          <w:rFonts w:ascii="Courier New" w:hAnsi="Courier New" w:cs="Courier New"/>
-          <w:sz w:val="20"/>
-          <w:szCs w:val="20"/>
-          <w:lang w:val="en-US"/>
-        </w:rPr>
-        <w:t>){</w:t>
+        <w:t>public EA(){</w:t>
       </w:r>
     </w:p>
     <w:p>
@@ -13212,27 +12814,7 @@
           <w:lang w:val="en-US"/>
         </w:rPr>
         <w:tab/>
-        <w:t>~</w:t>
-      </w:r>
-      <w:proofErr w:type="gramStart"/>
-      <w:r>
-        <w:rPr>
-          <w:rFonts w:ascii="Courier New" w:hAnsi="Courier New" w:cs="Courier New"/>
-          <w:sz w:val="20"/>
-          <w:szCs w:val="20"/>
-          <w:lang w:val="en-US"/>
-        </w:rPr>
-        <w:t>EA(</w:t>
-      </w:r>
-      <w:proofErr w:type="gramEnd"/>
-      <w:r>
-        <w:rPr>
-          <w:rFonts w:ascii="Courier New" w:hAnsi="Courier New" w:cs="Courier New"/>
-          <w:sz w:val="20"/>
-          <w:szCs w:val="20"/>
-          <w:lang w:val="en-US"/>
-        </w:rPr>
-        <w:t>){</w:t>
+        <w:t>~EA(){</w:t>
       </w:r>
     </w:p>
     <w:p>
@@ -13338,27 +12920,7 @@
           <w:lang w:val="en-US"/>
         </w:rPr>
         <w:tab/>
-        <w:t xml:space="preserve">public void </w:t>
-      </w:r>
-      <w:proofErr w:type="gramStart"/>
-      <w:r>
-        <w:rPr>
-          <w:rFonts w:ascii="Courier New" w:hAnsi="Courier New" w:cs="Courier New"/>
-          <w:sz w:val="20"/>
-          <w:szCs w:val="20"/>
-          <w:lang w:val="en-US"/>
-        </w:rPr>
-        <w:t>setAssotiation(</w:t>
-      </w:r>
-      <w:proofErr w:type="gramEnd"/>
-      <w:r>
-        <w:rPr>
-          <w:rFonts w:ascii="Courier New" w:hAnsi="Courier New" w:cs="Courier New"/>
-          <w:sz w:val="20"/>
-          <w:szCs w:val="20"/>
-          <w:lang w:val="en-US"/>
-        </w:rPr>
-        <w:t>String Parameter A){</w:t>
+        <w:t>public void setAssotiation(String Parameter A){</w:t>
       </w:r>
     </w:p>
     <w:p>
@@ -13464,27 +13026,7 @@
           <w:lang w:val="en-US"/>
         </w:rPr>
         <w:tab/>
-        <w:t xml:space="preserve">public String </w:t>
-      </w:r>
-      <w:proofErr w:type="gramStart"/>
-      <w:r>
-        <w:rPr>
-          <w:rFonts w:ascii="Courier New" w:hAnsi="Courier New" w:cs="Courier New"/>
-          <w:sz w:val="20"/>
-          <w:szCs w:val="20"/>
-          <w:lang w:val="en-US"/>
-        </w:rPr>
-        <w:t>getAssotiation(</w:t>
-      </w:r>
-      <w:proofErr w:type="gramEnd"/>
-      <w:r>
-        <w:rPr>
-          <w:rFonts w:ascii="Courier New" w:hAnsi="Courier New" w:cs="Courier New"/>
-          <w:sz w:val="20"/>
-          <w:szCs w:val="20"/>
-          <w:lang w:val="en-US"/>
-        </w:rPr>
-        <w:t>Parameter){</w:t>
+        <w:t>public String getAssotiation(Parameter){</w:t>
       </w:r>
     </w:p>
     <w:p>
@@ -13578,27 +13120,7 @@
           <w:lang w:val="en-US"/>
         </w:rPr>
         <w:tab/>
-        <w:t xml:space="preserve">public String </w:t>
-      </w:r>
-      <w:proofErr w:type="gramStart"/>
-      <w:r>
-        <w:rPr>
-          <w:rFonts w:ascii="Courier New" w:hAnsi="Courier New" w:cs="Courier New"/>
-          <w:sz w:val="20"/>
-          <w:szCs w:val="20"/>
-          <w:lang w:val="en-US"/>
-        </w:rPr>
-        <w:t>getAttribute(</w:t>
-      </w:r>
-      <w:proofErr w:type="gramEnd"/>
-      <w:r>
-        <w:rPr>
-          <w:rFonts w:ascii="Courier New" w:hAnsi="Courier New" w:cs="Courier New"/>
-          <w:sz w:val="20"/>
-          <w:szCs w:val="20"/>
-          <w:lang w:val="en-US"/>
-        </w:rPr>
-        <w:t>){</w:t>
+        <w:t>public String getAttribute(){</w:t>
       </w:r>
     </w:p>
     <w:p>
@@ -13787,98 +13309,47 @@
           <w:szCs w:val="20"/>
           <w:lang w:val="en-US"/>
         </w:rPr>
-        <w:t>/</w:t>
-      </w:r>
-      <w:proofErr w:type="gramStart"/>
-      <w:r>
-        <w:rPr>
-          <w:rFonts w:ascii="Courier New" w:hAnsi="Courier New" w:cs="Courier New"/>
-          <w:sz w:val="20"/>
-          <w:szCs w:val="20"/>
-          <w:lang w:val="en-US"/>
-        </w:rPr>
-        <w:t>/  EKB.cs</w:t>
-      </w:r>
-      <w:proofErr w:type="gramEnd"/>
-    </w:p>
-    <w:p>
-      <w:pPr>
-        <w:pStyle w:val="aa"/>
-        <w:rPr>
-          <w:rFonts w:ascii="Courier New" w:hAnsi="Courier New" w:cs="Courier New"/>
-          <w:sz w:val="20"/>
-          <w:szCs w:val="20"/>
-          <w:lang w:val="en-US"/>
-        </w:rPr>
-      </w:pPr>
-      <w:r>
-        <w:rPr>
-          <w:rFonts w:ascii="Courier New" w:hAnsi="Courier New" w:cs="Courier New"/>
-          <w:sz w:val="20"/>
-          <w:szCs w:val="20"/>
-          <w:lang w:val="en-US"/>
-        </w:rPr>
-        <w:t>/</w:t>
-      </w:r>
-      <w:proofErr w:type="gramStart"/>
-      <w:r>
-        <w:rPr>
-          <w:rFonts w:ascii="Courier New" w:hAnsi="Courier New" w:cs="Courier New"/>
-          <w:sz w:val="20"/>
-          <w:szCs w:val="20"/>
-          <w:lang w:val="en-US"/>
-        </w:rPr>
-        <w:t>/  Implementation</w:t>
-      </w:r>
-      <w:proofErr w:type="gramEnd"/>
-      <w:r>
-        <w:rPr>
-          <w:rFonts w:ascii="Courier New" w:hAnsi="Courier New" w:cs="Courier New"/>
-          <w:sz w:val="20"/>
-          <w:szCs w:val="20"/>
-          <w:lang w:val="en-US"/>
-        </w:rPr>
-        <w:t xml:space="preserve"> of the Class EKB</w:t>
-      </w:r>
-    </w:p>
-    <w:p>
-      <w:pPr>
-        <w:pStyle w:val="aa"/>
-        <w:rPr>
-          <w:rFonts w:ascii="Courier New" w:hAnsi="Courier New" w:cs="Courier New"/>
-          <w:sz w:val="20"/>
-          <w:szCs w:val="20"/>
-          <w:lang w:val="en-US"/>
-        </w:rPr>
-      </w:pPr>
-      <w:r>
-        <w:rPr>
-          <w:rFonts w:ascii="Courier New" w:hAnsi="Courier New" w:cs="Courier New"/>
-          <w:sz w:val="20"/>
-          <w:szCs w:val="20"/>
-          <w:lang w:val="en-US"/>
-        </w:rPr>
-        <w:t>/</w:t>
-      </w:r>
-      <w:proofErr w:type="gramStart"/>
-      <w:r>
-        <w:rPr>
-          <w:rFonts w:ascii="Courier New" w:hAnsi="Courier New" w:cs="Courier New"/>
-          <w:sz w:val="20"/>
-          <w:szCs w:val="20"/>
-          <w:lang w:val="en-US"/>
-        </w:rPr>
-        <w:t>/  Generated</w:t>
-      </w:r>
-      <w:proofErr w:type="gramEnd"/>
-      <w:r>
-        <w:rPr>
-          <w:rFonts w:ascii="Courier New" w:hAnsi="Courier New" w:cs="Courier New"/>
-          <w:sz w:val="20"/>
-          <w:szCs w:val="20"/>
-          <w:lang w:val="en-US"/>
-        </w:rPr>
-        <w:t xml:space="preserve"> by Enterprise Architect</w:t>
+        <w:t>//  EKB.cs</w:t>
+      </w:r>
+    </w:p>
+    <w:p>
+      <w:pPr>
+        <w:pStyle w:val="aa"/>
+        <w:rPr>
+          <w:rFonts w:ascii="Courier New" w:hAnsi="Courier New" w:cs="Courier New"/>
+          <w:sz w:val="20"/>
+          <w:szCs w:val="20"/>
+          <w:lang w:val="en-US"/>
+        </w:rPr>
+      </w:pPr>
+      <w:r>
+        <w:rPr>
+          <w:rFonts w:ascii="Courier New" w:hAnsi="Courier New" w:cs="Courier New"/>
+          <w:sz w:val="20"/>
+          <w:szCs w:val="20"/>
+          <w:lang w:val="en-US"/>
+        </w:rPr>
+        <w:t>//  Implementation of the Class EKB</w:t>
+      </w:r>
+    </w:p>
+    <w:p>
+      <w:pPr>
+        <w:pStyle w:val="aa"/>
+        <w:rPr>
+          <w:rFonts w:ascii="Courier New" w:hAnsi="Courier New" w:cs="Courier New"/>
+          <w:sz w:val="20"/>
+          <w:szCs w:val="20"/>
+          <w:lang w:val="en-US"/>
+        </w:rPr>
+      </w:pPr>
+      <w:r>
+        <w:rPr>
+          <w:rFonts w:ascii="Courier New" w:hAnsi="Courier New" w:cs="Courier New"/>
+          <w:sz w:val="20"/>
+          <w:szCs w:val="20"/>
+          <w:lang w:val="en-US"/>
+        </w:rPr>
+        <w:t>//  Generated by Enterprise Architect</w:t>
       </w:r>
     </w:p>
     <w:p>
@@ -13899,67 +13370,27 @@
           <w:lang w:val="en-US"/>
         </w:rPr>
         <w:lastRenderedPageBreak/>
-        <w:t>/</w:t>
-      </w:r>
-      <w:proofErr w:type="gramStart"/>
-      <w:r>
-        <w:rPr>
-          <w:rFonts w:ascii="Courier New" w:hAnsi="Courier New" w:cs="Courier New"/>
-          <w:sz w:val="20"/>
-          <w:szCs w:val="20"/>
-          <w:lang w:val="en-US"/>
-        </w:rPr>
-        <w:t>/  Created</w:t>
-      </w:r>
-      <w:proofErr w:type="gramEnd"/>
-      <w:r>
-        <w:rPr>
-          <w:rFonts w:ascii="Courier New" w:hAnsi="Courier New" w:cs="Courier New"/>
-          <w:sz w:val="20"/>
-          <w:szCs w:val="20"/>
-          <w:lang w:val="en-US"/>
-        </w:rPr>
-        <w:t xml:space="preserve"> on:      08-дек-2022 0:15:27</w:t>
-      </w:r>
-    </w:p>
-    <w:p>
-      <w:pPr>
-        <w:pStyle w:val="aa"/>
-        <w:rPr>
-          <w:rFonts w:ascii="Courier New" w:hAnsi="Courier New" w:cs="Courier New"/>
-          <w:sz w:val="20"/>
-          <w:szCs w:val="20"/>
-          <w:lang w:val="en-US"/>
-        </w:rPr>
-      </w:pPr>
-      <w:r>
-        <w:rPr>
-          <w:rFonts w:ascii="Courier New" w:hAnsi="Courier New" w:cs="Courier New"/>
-          <w:sz w:val="20"/>
-          <w:szCs w:val="20"/>
-          <w:lang w:val="en-US"/>
-        </w:rPr>
-        <w:t>/</w:t>
-      </w:r>
-      <w:proofErr w:type="gramStart"/>
-      <w:r>
-        <w:rPr>
-          <w:rFonts w:ascii="Courier New" w:hAnsi="Courier New" w:cs="Courier New"/>
-          <w:sz w:val="20"/>
-          <w:szCs w:val="20"/>
-          <w:lang w:val="en-US"/>
-        </w:rPr>
-        <w:t>/  Original</w:t>
-      </w:r>
-      <w:proofErr w:type="gramEnd"/>
-      <w:r>
-        <w:rPr>
-          <w:rFonts w:ascii="Courier New" w:hAnsi="Courier New" w:cs="Courier New"/>
-          <w:sz w:val="20"/>
-          <w:szCs w:val="20"/>
-          <w:lang w:val="en-US"/>
-        </w:rPr>
-        <w:t xml:space="preserve"> author: worker</w:t>
+        <w:t>//  Created on:      08-дек-2022 0:15:27</w:t>
+      </w:r>
+    </w:p>
+    <w:p>
+      <w:pPr>
+        <w:pStyle w:val="aa"/>
+        <w:rPr>
+          <w:rFonts w:ascii="Courier New" w:hAnsi="Courier New" w:cs="Courier New"/>
+          <w:sz w:val="20"/>
+          <w:szCs w:val="20"/>
+          <w:lang w:val="en-US"/>
+        </w:rPr>
+      </w:pPr>
+      <w:r>
+        <w:rPr>
+          <w:rFonts w:ascii="Courier New" w:hAnsi="Courier New" w:cs="Courier New"/>
+          <w:sz w:val="20"/>
+          <w:szCs w:val="20"/>
+          <w:lang w:val="en-US"/>
+        </w:rPr>
+        <w:t>//  Original author: worker</w:t>
       </w:r>
     </w:p>
     <w:p>
@@ -14030,27 +13461,7 @@
           <w:szCs w:val="20"/>
           <w:lang w:val="en-US"/>
         </w:rPr>
-        <w:t xml:space="preserve">using </w:t>
-      </w:r>
-      <w:proofErr w:type="gramStart"/>
-      <w:r>
-        <w:rPr>
-          <w:rFonts w:ascii="Courier New" w:hAnsi="Courier New" w:cs="Courier New"/>
-          <w:sz w:val="20"/>
-          <w:szCs w:val="20"/>
-          <w:lang w:val="en-US"/>
-        </w:rPr>
-        <w:t>System.Collections.Generic</w:t>
-      </w:r>
-      <w:proofErr w:type="gramEnd"/>
-      <w:r>
-        <w:rPr>
-          <w:rFonts w:ascii="Courier New" w:hAnsi="Courier New" w:cs="Courier New"/>
-          <w:sz w:val="20"/>
-          <w:szCs w:val="20"/>
-          <w:lang w:val="en-US"/>
-        </w:rPr>
-        <w:t>;</w:t>
+        <w:t>using System.Collections.Generic;</w:t>
       </w:r>
     </w:p>
     <w:p>
@@ -14249,27 +13660,7 @@
           <w:lang w:val="en-US"/>
         </w:rPr>
         <w:tab/>
-        <w:t xml:space="preserve">public </w:t>
-      </w:r>
-      <w:proofErr w:type="gramStart"/>
-      <w:r>
-        <w:rPr>
-          <w:rFonts w:ascii="Courier New" w:hAnsi="Courier New" w:cs="Courier New"/>
-          <w:sz w:val="20"/>
-          <w:szCs w:val="20"/>
-          <w:lang w:val="en-US"/>
-        </w:rPr>
-        <w:t>EKB(</w:t>
-      </w:r>
-      <w:proofErr w:type="gramEnd"/>
-      <w:r>
-        <w:rPr>
-          <w:rFonts w:ascii="Courier New" w:hAnsi="Courier New" w:cs="Courier New"/>
-          <w:sz w:val="20"/>
-          <w:szCs w:val="20"/>
-          <w:lang w:val="en-US"/>
-        </w:rPr>
-        <w:t>){</w:t>
+        <w:t>public EKB(){</w:t>
       </w:r>
     </w:p>
     <w:p>
@@ -14333,27 +13724,7 @@
           <w:lang w:val="en-US"/>
         </w:rPr>
         <w:tab/>
-        <w:t>~</w:t>
-      </w:r>
-      <w:proofErr w:type="gramStart"/>
-      <w:r>
-        <w:rPr>
-          <w:rFonts w:ascii="Courier New" w:hAnsi="Courier New" w:cs="Courier New"/>
-          <w:sz w:val="20"/>
-          <w:szCs w:val="20"/>
-          <w:lang w:val="en-US"/>
-        </w:rPr>
-        <w:t>EKB(</w:t>
-      </w:r>
-      <w:proofErr w:type="gramEnd"/>
-      <w:r>
-        <w:rPr>
-          <w:rFonts w:ascii="Courier New" w:hAnsi="Courier New" w:cs="Courier New"/>
-          <w:sz w:val="20"/>
-          <w:szCs w:val="20"/>
-          <w:lang w:val="en-US"/>
-        </w:rPr>
-        <w:t>){</w:t>
+        <w:t>~EKB(){</w:t>
       </w:r>
     </w:p>
     <w:p>
@@ -14459,27 +13830,7 @@
           <w:lang w:val="en-US"/>
         </w:rPr>
         <w:tab/>
-        <w:t xml:space="preserve">public String </w:t>
-      </w:r>
-      <w:proofErr w:type="gramStart"/>
-      <w:r>
-        <w:rPr>
-          <w:rFonts w:ascii="Courier New" w:hAnsi="Courier New" w:cs="Courier New"/>
-          <w:sz w:val="20"/>
-          <w:szCs w:val="20"/>
-          <w:lang w:val="en-US"/>
-        </w:rPr>
-        <w:t>getFact(</w:t>
-      </w:r>
-      <w:proofErr w:type="gramEnd"/>
-      <w:r>
-        <w:rPr>
-          <w:rFonts w:ascii="Courier New" w:hAnsi="Courier New" w:cs="Courier New"/>
-          <w:sz w:val="20"/>
-          <w:szCs w:val="20"/>
-          <w:lang w:val="en-US"/>
-        </w:rPr>
-        <w:t>Parameter A){</w:t>
+        <w:t>public String getFact(Parameter A){</w:t>
       </w:r>
     </w:p>
     <w:p>
@@ -14615,27 +13966,7 @@
           <w:lang w:val="en-US"/>
         </w:rPr>
         <w:tab/>
-        <w:t xml:space="preserve">public void </w:t>
-      </w:r>
-      <w:proofErr w:type="gramStart"/>
-      <w:r>
-        <w:rPr>
-          <w:rFonts w:ascii="Courier New" w:hAnsi="Courier New" w:cs="Courier New"/>
-          <w:sz w:val="20"/>
-          <w:szCs w:val="20"/>
-          <w:lang w:val="en-US"/>
-        </w:rPr>
-        <w:t>setRule(</w:t>
-      </w:r>
-      <w:proofErr w:type="gramEnd"/>
-      <w:r>
-        <w:rPr>
-          <w:rFonts w:ascii="Courier New" w:hAnsi="Courier New" w:cs="Courier New"/>
-          <w:sz w:val="20"/>
-          <w:szCs w:val="20"/>
-          <w:lang w:val="en-US"/>
-        </w:rPr>
-        <w:t>String Parameter){</w:t>
+        <w:t>public void setRule(String Parameter){</w:t>
       </w:r>
     </w:p>
     <w:p>
@@ -19547,27 +18878,7 @@
                 <w:szCs w:val="24"/>
                 <w:lang w:val="en-AU"/>
               </w:rPr>
-              <w:t xml:space="preserve">  ControlFlow </w:t>
-            </w:r>
-            <w:proofErr w:type="gramStart"/>
-            <w:r>
-              <w:rPr>
-                <w:rFonts w:eastAsia="Times New Roman" w:cs="Arial"/>
-                <w:color w:val="000000"/>
-                <w:szCs w:val="24"/>
-                <w:lang w:val="en-AU"/>
-              </w:rPr>
-              <w:t>from  Конвертация</w:t>
-            </w:r>
-            <w:proofErr w:type="gramEnd"/>
-            <w:r>
-              <w:rPr>
-                <w:rFonts w:eastAsia="Times New Roman" w:cs="Arial"/>
-                <w:color w:val="000000"/>
-                <w:szCs w:val="24"/>
-                <w:lang w:val="en-AU"/>
-              </w:rPr>
-              <w:t xml:space="preserve"> файла to  ActivityFinal</w:t>
+              <w:t xml:space="preserve">  ControlFlow from  Конвертация файла to  ActivityFinal</w:t>
             </w:r>
           </w:p>
         </w:tc>
@@ -19777,27 +19088,7 @@
                 <w:szCs w:val="24"/>
                 <w:lang w:val="en-AU"/>
               </w:rPr>
-              <w:t xml:space="preserve">  ControlFlow </w:t>
-            </w:r>
-            <w:proofErr w:type="gramStart"/>
-            <w:r>
-              <w:rPr>
-                <w:rFonts w:eastAsia="Times New Roman" w:cs="Arial"/>
-                <w:color w:val="000000"/>
-                <w:szCs w:val="24"/>
-                <w:lang w:val="en-AU"/>
-              </w:rPr>
-              <w:t>from  ActivityInitial</w:t>
-            </w:r>
-            <w:proofErr w:type="gramEnd"/>
-            <w:r>
-              <w:rPr>
-                <w:rFonts w:eastAsia="Times New Roman" w:cs="Arial"/>
-                <w:color w:val="000000"/>
-                <w:szCs w:val="24"/>
-                <w:lang w:val="en-AU"/>
-              </w:rPr>
-              <w:t xml:space="preserve"> to  Запуск приложения</w:t>
+              <w:t xml:space="preserve">  ControlFlow from  ActivityInitial to  Запуск приложения</w:t>
             </w:r>
           </w:p>
         </w:tc>
@@ -20055,27 +19346,7 @@
                 <w:szCs w:val="24"/>
                 <w:lang w:val="en-AU"/>
               </w:rPr>
-              <w:t xml:space="preserve">  ControlFlow </w:t>
-            </w:r>
-            <w:proofErr w:type="gramStart"/>
-            <w:r>
-              <w:rPr>
-                <w:rFonts w:eastAsia="Times New Roman" w:cs="Arial"/>
-                <w:color w:val="000000"/>
-                <w:szCs w:val="24"/>
-                <w:lang w:val="en-AU"/>
-              </w:rPr>
-              <w:t>from  Запуск</w:t>
-            </w:r>
-            <w:proofErr w:type="gramEnd"/>
-            <w:r>
-              <w:rPr>
-                <w:rFonts w:eastAsia="Times New Roman" w:cs="Arial"/>
-                <w:color w:val="000000"/>
-                <w:szCs w:val="24"/>
-                <w:lang w:val="en-AU"/>
-              </w:rPr>
-              <w:t xml:space="preserve"> приложения to  Action1</w:t>
+              <w:t xml:space="preserve">  ControlFlow from  Запуск приложения to  Action1</w:t>
             </w:r>
           </w:p>
         </w:tc>
@@ -20187,7 +19458,6 @@
               </w:rPr>
               <w:t xml:space="preserve"> </w:t>
             </w:r>
-            <w:proofErr w:type="gramStart"/>
             <w:r>
               <w:rPr>
                 <w:rFonts w:eastAsia="Times New Roman" w:cs="Arial"/>
@@ -20203,16 +19473,7 @@
                 <w:color w:val="000000"/>
                 <w:szCs w:val="24"/>
               </w:rPr>
-              <w:t xml:space="preserve">  Запуск</w:t>
-            </w:r>
-            <w:proofErr w:type="gramEnd"/>
-            <w:r>
-              <w:rPr>
-                <w:rFonts w:eastAsia="Times New Roman" w:cs="Arial"/>
-                <w:color w:val="000000"/>
-                <w:szCs w:val="24"/>
-              </w:rPr>
-              <w:t xml:space="preserve"> приложения </w:t>
+              <w:t xml:space="preserve">  Запуск приложения </w:t>
             </w:r>
             <w:r>
               <w:rPr>
@@ -20324,27 +19585,7 @@
                 <w:szCs w:val="24"/>
                 <w:lang w:val="en-AU"/>
               </w:rPr>
-              <w:t xml:space="preserve">  ControlFlow </w:t>
-            </w:r>
-            <w:proofErr w:type="gramStart"/>
-            <w:r>
-              <w:rPr>
-                <w:rFonts w:eastAsia="Times New Roman" w:cs="Arial"/>
-                <w:color w:val="000000"/>
-                <w:szCs w:val="24"/>
-                <w:lang w:val="en-AU"/>
-              </w:rPr>
-              <w:t>from  Запуск</w:t>
-            </w:r>
-            <w:proofErr w:type="gramEnd"/>
-            <w:r>
-              <w:rPr>
-                <w:rFonts w:eastAsia="Times New Roman" w:cs="Arial"/>
-                <w:color w:val="000000"/>
-                <w:szCs w:val="24"/>
-                <w:lang w:val="en-AU"/>
-              </w:rPr>
-              <w:t xml:space="preserve"> приложения to  Загрузка файла Enterprise Architect?</w:t>
+              <w:t xml:space="preserve">  ControlFlow from  Запуск приложения to  Загрузка файла Enterprise Architect?</w:t>
             </w:r>
           </w:p>
         </w:tc>
@@ -20505,27 +19746,7 @@
                 <w:szCs w:val="24"/>
                 <w:lang w:val="en-AU"/>
               </w:rPr>
-              <w:t xml:space="preserve">  ControlFlow </w:t>
-            </w:r>
-            <w:proofErr w:type="gramStart"/>
-            <w:r>
-              <w:rPr>
-                <w:rFonts w:eastAsia="Times New Roman" w:cs="Arial"/>
-                <w:color w:val="000000"/>
-                <w:szCs w:val="24"/>
-                <w:lang w:val="en-AU"/>
-              </w:rPr>
-              <w:t>from  ActivityInitial</w:t>
-            </w:r>
-            <w:proofErr w:type="gramEnd"/>
-            <w:r>
-              <w:rPr>
-                <w:rFonts w:eastAsia="Times New Roman" w:cs="Arial"/>
-                <w:color w:val="000000"/>
-                <w:szCs w:val="24"/>
-                <w:lang w:val="en-AU"/>
-              </w:rPr>
-              <w:t xml:space="preserve"> to  Запуск приложения</w:t>
+              <w:t xml:space="preserve">  ControlFlow from  ActivityInitial to  Запуск приложения</w:t>
             </w:r>
           </w:p>
         </w:tc>
@@ -20633,7 +19854,6 @@
         <w:rPr>
           <w:rFonts w:eastAsia="Times New Roman" w:cs="Arial"/>
           <w:szCs w:val="24"/>
-          <w:lang w:val="en-US"/>
         </w:rPr>
       </w:pPr>
       <w:r>
@@ -20647,7 +19867,6 @@
         <w:rPr>
           <w:rFonts w:eastAsia="Times New Roman" w:cs="Arial"/>
           <w:szCs w:val="24"/>
-          <w:lang w:val="en-US"/>
         </w:rPr>
         <w:t xml:space="preserve"> </w:t>
       </w:r>
@@ -20662,7 +19881,6 @@
         <w:rPr>
           <w:rFonts w:eastAsia="Times New Roman" w:cs="Arial"/>
           <w:szCs w:val="24"/>
-          <w:lang w:val="en-US"/>
         </w:rPr>
         <w:t xml:space="preserve"> </w:t>
       </w:r>
@@ -20677,7 +19895,6 @@
         <w:rPr>
           <w:rFonts w:eastAsia="Times New Roman" w:cs="Arial"/>
           <w:szCs w:val="24"/>
-          <w:lang w:val="en-US"/>
         </w:rPr>
         <w:t xml:space="preserve"> </w:t>
       </w:r>
@@ -20692,7 +19909,6 @@
         <w:rPr>
           <w:rFonts w:eastAsia="Times New Roman" w:cs="Arial"/>
           <w:szCs w:val="24"/>
-          <w:lang w:val="en-US"/>
         </w:rPr>
         <w:t xml:space="preserve"> </w:t>
       </w:r>
@@ -20710,7 +19926,6 @@
         <w:rPr>
           <w:rFonts w:eastAsia="Times New Roman" w:cs="Arial"/>
           <w:szCs w:val="24"/>
-          <w:lang w:val="en-US"/>
         </w:rPr>
       </w:pPr>
       <w:r>
@@ -20725,18 +19940,8 @@
         <w:rPr>
           <w:rFonts w:eastAsia="Times New Roman" w:cs="Arial"/>
           <w:szCs w:val="24"/>
-          <w:lang w:val="en-US"/>
-        </w:rPr>
-        <w:t xml:space="preserve"> </w:t>
-      </w:r>
-      <w:proofErr w:type="gramStart"/>
-      <w:r>
-        <w:rPr>
-          <w:rFonts w:eastAsia="Times New Roman" w:cs="Arial"/>
-          <w:szCs w:val="24"/>
-          <w:lang w:val="en-US"/>
-        </w:rPr>
-        <w:t xml:space="preserve">1.0  </w:t>
+        </w:rPr>
+        <w:t xml:space="preserve"> 1.0  </w:t>
       </w:r>
       <w:r>
         <w:rPr>
@@ -20746,12 +19951,10 @@
         </w:rPr>
         <w:t>Phase</w:t>
       </w:r>
-      <w:proofErr w:type="gramEnd"/>
       <w:r>
         <w:rPr>
           <w:rFonts w:eastAsia="Times New Roman" w:cs="Arial"/>
           <w:szCs w:val="24"/>
-          <w:lang w:val="en-US"/>
         </w:rPr>
         <w:t xml:space="preserve"> 1.0  </w:t>
       </w:r>
@@ -20803,9 +20006,6 @@
         <w:pStyle w:val="12"/>
         <w:ind w:firstLine="0"/>
         <w:jc w:val="center"/>
-        <w:rPr>
-          <w:lang w:val="en-AU"/>
-        </w:rPr>
       </w:pPr>
       <w:bookmarkStart w:id="122" w:name="_Toc121482323"/>
       <w:r>
@@ -20822,18 +20022,12 @@
         <w:pStyle w:val="23"/>
         <w:ind w:firstLine="0"/>
         <w:jc w:val="center"/>
-        <w:rPr>
-          <w:lang w:val="en-US"/>
-        </w:rPr>
       </w:pPr>
       <w:bookmarkStart w:id="123" w:name="_Toc121482324"/>
       <w:r>
         <w:t>Листинг</w:t>
       </w:r>
       <w:r>
-        <w:rPr>
-          <w:lang w:val="en-US"/>
-        </w:rPr>
         <w:t xml:space="preserve"> </w:t>
       </w:r>
       <w:r>
@@ -20847,7 +20041,6 @@
         <w:rPr>
           <w:b/>
           <w:bCs/>
-          <w:lang w:val="en-US"/>
         </w:rPr>
       </w:pPr>
       <w:r>
@@ -20861,49 +20054,43 @@
         <w:rPr>
           <w:b/>
           <w:bCs/>
-          <w:lang w:val="en-US"/>
-        </w:rPr>
-        <w:t xml:space="preserve"> Form1</w:t>
-      </w:r>
-    </w:p>
-    <w:p>
-      <w:pPr>
-        <w:pStyle w:val="aa"/>
-        <w:rPr>
-          <w:rFonts w:ascii="Courier New" w:hAnsi="Courier New" w:cs="Courier New"/>
-          <w:sz w:val="20"/>
-          <w:szCs w:val="20"/>
-          <w:lang w:val="en-US"/>
-        </w:rPr>
-      </w:pPr>
-      <w:r>
-        <w:rPr>
-          <w:rFonts w:ascii="Courier New" w:hAnsi="Courier New" w:cs="Courier New"/>
-          <w:sz w:val="20"/>
-          <w:szCs w:val="20"/>
-          <w:lang w:val="en-US"/>
-        </w:rPr>
-        <w:t>public partial class Form</w:t>
-      </w:r>
-      <w:proofErr w:type="gramStart"/>
-      <w:r>
-        <w:rPr>
-          <w:rFonts w:ascii="Courier New" w:hAnsi="Courier New" w:cs="Courier New"/>
-          <w:sz w:val="20"/>
-          <w:szCs w:val="20"/>
-          <w:lang w:val="en-US"/>
-        </w:rPr>
-        <w:t>1 :</w:t>
-      </w:r>
-      <w:proofErr w:type="gramEnd"/>
-      <w:r>
-        <w:rPr>
-          <w:rFonts w:ascii="Courier New" w:hAnsi="Courier New" w:cs="Courier New"/>
-          <w:sz w:val="20"/>
-          <w:szCs w:val="20"/>
-          <w:lang w:val="en-US"/>
-        </w:rPr>
-        <w:t xml:space="preserve"> Form</w:t>
+        </w:rPr>
+        <w:t xml:space="preserve"> </w:t>
+      </w:r>
+      <w:r>
+        <w:rPr>
+          <w:b/>
+          <w:bCs/>
+          <w:lang w:val="en-US"/>
+        </w:rPr>
+        <w:t>Form</w:t>
+      </w:r>
+      <w:r>
+        <w:rPr>
+          <w:b/>
+          <w:bCs/>
+        </w:rPr>
+        <w:t>1</w:t>
+      </w:r>
+    </w:p>
+    <w:p>
+      <w:pPr>
+        <w:pStyle w:val="aa"/>
+        <w:rPr>
+          <w:rFonts w:ascii="Courier New" w:hAnsi="Courier New" w:cs="Courier New"/>
+          <w:sz w:val="20"/>
+          <w:szCs w:val="20"/>
+          <w:lang w:val="en-US"/>
+        </w:rPr>
+      </w:pPr>
+      <w:r>
+        <w:rPr>
+          <w:rFonts w:ascii="Courier New" w:hAnsi="Courier New" w:cs="Courier New"/>
+          <w:sz w:val="20"/>
+          <w:szCs w:val="20"/>
+          <w:lang w:val="en-US"/>
+        </w:rPr>
+        <w:t>public partial class Form1 : Form</w:t>
       </w:r>
     </w:p>
     <w:p>
@@ -21236,67 +20423,27 @@
           <w:szCs w:val="20"/>
           <w:lang w:val="en-US"/>
         </w:rPr>
-        <w:t xml:space="preserve">            </w:t>
-      </w:r>
-      <w:proofErr w:type="gramStart"/>
-      <w:r>
-        <w:rPr>
-          <w:rFonts w:ascii="Courier New" w:hAnsi="Courier New" w:cs="Courier New"/>
-          <w:sz w:val="20"/>
-          <w:szCs w:val="20"/>
-          <w:lang w:val="en-US"/>
-        </w:rPr>
-        <w:t>InitializeComponent(</w:t>
-      </w:r>
-      <w:proofErr w:type="gramEnd"/>
-      <w:r>
-        <w:rPr>
-          <w:rFonts w:ascii="Courier New" w:hAnsi="Courier New" w:cs="Courier New"/>
-          <w:sz w:val="20"/>
-          <w:szCs w:val="20"/>
-          <w:lang w:val="en-US"/>
-        </w:rPr>
-        <w:t>);</w:t>
-      </w:r>
-    </w:p>
-    <w:p>
-      <w:pPr>
-        <w:pStyle w:val="aa"/>
-        <w:rPr>
-          <w:rFonts w:ascii="Courier New" w:hAnsi="Courier New" w:cs="Courier New"/>
-          <w:sz w:val="20"/>
-          <w:szCs w:val="20"/>
-          <w:lang w:val="en-US"/>
-        </w:rPr>
-      </w:pPr>
-      <w:r>
-        <w:rPr>
-          <w:rFonts w:ascii="Courier New" w:hAnsi="Courier New" w:cs="Courier New"/>
-          <w:sz w:val="20"/>
-          <w:szCs w:val="20"/>
-          <w:lang w:val="en-US"/>
-        </w:rPr>
-        <w:t xml:space="preserve">            openFileDialog1.Filter = "Файл xml (</w:t>
-      </w:r>
-      <w:proofErr w:type="gramStart"/>
-      <w:r>
-        <w:rPr>
-          <w:rFonts w:ascii="Courier New" w:hAnsi="Courier New" w:cs="Courier New"/>
-          <w:sz w:val="20"/>
-          <w:szCs w:val="20"/>
-          <w:lang w:val="en-US"/>
-        </w:rPr>
-        <w:t>*.xml)|</w:t>
-      </w:r>
-      <w:proofErr w:type="gramEnd"/>
-      <w:r>
-        <w:rPr>
-          <w:rFonts w:ascii="Courier New" w:hAnsi="Courier New" w:cs="Courier New"/>
-          <w:sz w:val="20"/>
-          <w:szCs w:val="20"/>
-          <w:lang w:val="en-US"/>
-        </w:rPr>
-        <w:t>*.xml|All files(*.*)|*.*"; //Инициализация фильтра загрузки файлов</w:t>
+        <w:t xml:space="preserve">            InitializeComponent();</w:t>
+      </w:r>
+    </w:p>
+    <w:p>
+      <w:pPr>
+        <w:pStyle w:val="aa"/>
+        <w:rPr>
+          <w:rFonts w:ascii="Courier New" w:hAnsi="Courier New" w:cs="Courier New"/>
+          <w:sz w:val="20"/>
+          <w:szCs w:val="20"/>
+          <w:lang w:val="en-US"/>
+        </w:rPr>
+      </w:pPr>
+      <w:r>
+        <w:rPr>
+          <w:rFonts w:ascii="Courier New" w:hAnsi="Courier New" w:cs="Courier New"/>
+          <w:sz w:val="20"/>
+          <w:szCs w:val="20"/>
+          <w:lang w:val="en-US"/>
+        </w:rPr>
+        <w:t xml:space="preserve">            openFileDialog1.Filter = "Файл xml (*.xml)|*.xml|All files(*.*)|*.*"; //Инициализация фильтра загрузки файлов</w:t>
       </w:r>
     </w:p>
     <w:p>
@@ -21347,67 +20494,27 @@
           <w:szCs w:val="20"/>
           <w:lang w:val="en-US"/>
         </w:rPr>
-        <w:t xml:space="preserve">            eAs = new List&lt;EA</w:t>
-      </w:r>
-      <w:proofErr w:type="gramStart"/>
-      <w:r>
-        <w:rPr>
-          <w:rFonts w:ascii="Courier New" w:hAnsi="Courier New" w:cs="Courier New"/>
-          <w:sz w:val="20"/>
-          <w:szCs w:val="20"/>
-          <w:lang w:val="en-US"/>
-        </w:rPr>
-        <w:t>&gt;(</w:t>
-      </w:r>
-      <w:proofErr w:type="gramEnd"/>
-      <w:r>
-        <w:rPr>
-          <w:rFonts w:ascii="Courier New" w:hAnsi="Courier New" w:cs="Courier New"/>
-          <w:sz w:val="20"/>
-          <w:szCs w:val="20"/>
-          <w:lang w:val="en-US"/>
-        </w:rPr>
-        <w:t>);</w:t>
-      </w:r>
-    </w:p>
-    <w:p>
-      <w:pPr>
-        <w:pStyle w:val="aa"/>
-        <w:rPr>
-          <w:rFonts w:ascii="Courier New" w:hAnsi="Courier New" w:cs="Courier New"/>
-          <w:sz w:val="20"/>
-          <w:szCs w:val="20"/>
-          <w:lang w:val="en-US"/>
-        </w:rPr>
-      </w:pPr>
-      <w:r>
-        <w:rPr>
-          <w:rFonts w:ascii="Courier New" w:hAnsi="Courier New" w:cs="Courier New"/>
-          <w:sz w:val="20"/>
-          <w:szCs w:val="20"/>
-          <w:lang w:val="en-US"/>
-        </w:rPr>
-        <w:t xml:space="preserve">            associations = new List&lt;Association</w:t>
-      </w:r>
-      <w:proofErr w:type="gramStart"/>
-      <w:r>
-        <w:rPr>
-          <w:rFonts w:ascii="Courier New" w:hAnsi="Courier New" w:cs="Courier New"/>
-          <w:sz w:val="20"/>
-          <w:szCs w:val="20"/>
-          <w:lang w:val="en-US"/>
-        </w:rPr>
-        <w:t>&gt;(</w:t>
-      </w:r>
-      <w:proofErr w:type="gramEnd"/>
-      <w:r>
-        <w:rPr>
-          <w:rFonts w:ascii="Courier New" w:hAnsi="Courier New" w:cs="Courier New"/>
-          <w:sz w:val="20"/>
-          <w:szCs w:val="20"/>
-          <w:lang w:val="en-US"/>
-        </w:rPr>
-        <w:t>);</w:t>
+        <w:t xml:space="preserve">            eAs = new List&lt;EA&gt;();</w:t>
+      </w:r>
+    </w:p>
+    <w:p>
+      <w:pPr>
+        <w:pStyle w:val="aa"/>
+        <w:rPr>
+          <w:rFonts w:ascii="Courier New" w:hAnsi="Courier New" w:cs="Courier New"/>
+          <w:sz w:val="20"/>
+          <w:szCs w:val="20"/>
+          <w:lang w:val="en-US"/>
+        </w:rPr>
+      </w:pPr>
+      <w:r>
+        <w:rPr>
+          <w:rFonts w:ascii="Courier New" w:hAnsi="Courier New" w:cs="Courier New"/>
+          <w:sz w:val="20"/>
+          <w:szCs w:val="20"/>
+          <w:lang w:val="en-US"/>
+        </w:rPr>
+        <w:t xml:space="preserve">            associations = new List&lt;Association&gt;();</w:t>
       </w:r>
     </w:p>
     <w:p>
@@ -21458,27 +20565,7 @@
           <w:szCs w:val="20"/>
           <w:lang w:val="en-US"/>
         </w:rPr>
-        <w:t xml:space="preserve">        private void selectFileBtn_</w:t>
-      </w:r>
-      <w:proofErr w:type="gramStart"/>
-      <w:r>
-        <w:rPr>
-          <w:rFonts w:ascii="Courier New" w:hAnsi="Courier New" w:cs="Courier New"/>
-          <w:sz w:val="20"/>
-          <w:szCs w:val="20"/>
-          <w:lang w:val="en-US"/>
-        </w:rPr>
-        <w:t>Click(</w:t>
-      </w:r>
-      <w:proofErr w:type="gramEnd"/>
-      <w:r>
-        <w:rPr>
-          <w:rFonts w:ascii="Courier New" w:hAnsi="Courier New" w:cs="Courier New"/>
-          <w:sz w:val="20"/>
-          <w:szCs w:val="20"/>
-          <w:lang w:val="en-US"/>
-        </w:rPr>
-        <w:t>object sender, EventArgs e) //Слушатель кнопки выбора файлов</w:t>
+        <w:t xml:space="preserve">        private void selectFileBtn_Click(object sender, EventArgs e) //Слушатель кнопки выбора файлов</w:t>
       </w:r>
     </w:p>
     <w:p>
@@ -21821,27 +20908,7 @@
           <w:szCs w:val="20"/>
           <w:lang w:val="en-US"/>
         </w:rPr>
-        <w:t xml:space="preserve">            </w:t>
-      </w:r>
-      <w:proofErr w:type="gramStart"/>
-      <w:r>
-        <w:rPr>
-          <w:rFonts w:ascii="Courier New" w:hAnsi="Courier New" w:cs="Courier New"/>
-          <w:sz w:val="20"/>
-          <w:szCs w:val="20"/>
-          <w:lang w:val="en-US"/>
-        </w:rPr>
-        <w:t>checkToReady(</w:t>
-      </w:r>
-      <w:proofErr w:type="gramEnd"/>
-      <w:r>
-        <w:rPr>
-          <w:rFonts w:ascii="Courier New" w:hAnsi="Courier New" w:cs="Courier New"/>
-          <w:sz w:val="20"/>
-          <w:szCs w:val="20"/>
-          <w:lang w:val="en-US"/>
-        </w:rPr>
-        <w:t>);</w:t>
+        <w:t xml:space="preserve">            checkToReady();</w:t>
       </w:r>
     </w:p>
     <w:p>
@@ -21892,27 +20959,7 @@
           <w:szCs w:val="20"/>
           <w:lang w:val="en-US"/>
         </w:rPr>
-        <w:t xml:space="preserve">        private void selectPathBtn_</w:t>
-      </w:r>
-      <w:proofErr w:type="gramStart"/>
-      <w:r>
-        <w:rPr>
-          <w:rFonts w:ascii="Courier New" w:hAnsi="Courier New" w:cs="Courier New"/>
-          <w:sz w:val="20"/>
-          <w:szCs w:val="20"/>
-          <w:lang w:val="en-US"/>
-        </w:rPr>
-        <w:t>Click(</w:t>
-      </w:r>
-      <w:proofErr w:type="gramEnd"/>
-      <w:r>
-        <w:rPr>
-          <w:rFonts w:ascii="Courier New" w:hAnsi="Courier New" w:cs="Courier New"/>
-          <w:sz w:val="20"/>
-          <w:szCs w:val="20"/>
-          <w:lang w:val="en-US"/>
-        </w:rPr>
-        <w:t>object sender, EventArgs e) //Слушатель кнопки выбора директории</w:t>
+        <w:t xml:space="preserve">        private void selectPathBtn_Click(object sender, EventArgs e) //Слушатель кнопки выбора директории</w:t>
       </w:r>
     </w:p>
     <w:p>
@@ -21952,27 +20999,7 @@
           <w:szCs w:val="20"/>
           <w:lang w:val="en-US"/>
         </w:rPr>
-        <w:t xml:space="preserve">            FolderBrowserDialog FBD = new </w:t>
-      </w:r>
-      <w:proofErr w:type="gramStart"/>
-      <w:r>
-        <w:rPr>
-          <w:rFonts w:ascii="Courier New" w:hAnsi="Courier New" w:cs="Courier New"/>
-          <w:sz w:val="20"/>
-          <w:szCs w:val="20"/>
-          <w:lang w:val="en-US"/>
-        </w:rPr>
-        <w:t>FolderBrowserDialog(</w:t>
-      </w:r>
-      <w:proofErr w:type="gramEnd"/>
-      <w:r>
-        <w:rPr>
-          <w:rFonts w:ascii="Courier New" w:hAnsi="Courier New" w:cs="Courier New"/>
-          <w:sz w:val="20"/>
-          <w:szCs w:val="20"/>
-          <w:lang w:val="en-US"/>
-        </w:rPr>
-        <w:t>);</w:t>
+        <w:t xml:space="preserve">            FolderBrowserDialog FBD = new FolderBrowserDialog();</w:t>
       </w:r>
     </w:p>
     <w:p>
@@ -22386,45 +21413,749 @@
           <w:szCs w:val="20"/>
           <w:lang w:val="en-US"/>
         </w:rPr>
+        <w:t xml:space="preserve">            checkToReady();</w:t>
+      </w:r>
+    </w:p>
+    <w:p>
+      <w:pPr>
+        <w:pStyle w:val="aa"/>
+        <w:rPr>
+          <w:rFonts w:ascii="Courier New" w:hAnsi="Courier New" w:cs="Courier New"/>
+          <w:sz w:val="20"/>
+          <w:szCs w:val="20"/>
+          <w:lang w:val="en-US"/>
+        </w:rPr>
+      </w:pPr>
+      <w:r>
+        <w:rPr>
+          <w:rFonts w:ascii="Courier New" w:hAnsi="Courier New" w:cs="Courier New"/>
+          <w:sz w:val="20"/>
+          <w:szCs w:val="20"/>
+          <w:lang w:val="en-US"/>
+        </w:rPr>
+        <w:t xml:space="preserve">        }</w:t>
+      </w:r>
+    </w:p>
+    <w:p>
+      <w:pPr>
+        <w:pStyle w:val="aa"/>
+        <w:rPr>
+          <w:rFonts w:ascii="Courier New" w:hAnsi="Courier New" w:cs="Courier New"/>
+          <w:sz w:val="20"/>
+          <w:szCs w:val="20"/>
+          <w:lang w:val="en-US"/>
+        </w:rPr>
+      </w:pPr>
+    </w:p>
+    <w:p>
+      <w:pPr>
+        <w:pStyle w:val="aa"/>
+        <w:rPr>
+          <w:rFonts w:ascii="Courier New" w:hAnsi="Courier New" w:cs="Courier New"/>
+          <w:sz w:val="20"/>
+          <w:szCs w:val="20"/>
+          <w:lang w:val="en-US"/>
+        </w:rPr>
+      </w:pPr>
+      <w:r>
+        <w:rPr>
+          <w:rFonts w:ascii="Courier New" w:hAnsi="Courier New" w:cs="Courier New"/>
+          <w:sz w:val="20"/>
+          <w:szCs w:val="20"/>
+          <w:lang w:val="en-US"/>
+        </w:rPr>
+        <w:t xml:space="preserve">        private</w:t>
+      </w:r>
+      <w:r>
+        <w:rPr>
+          <w:rFonts w:ascii="Courier New" w:hAnsi="Courier New" w:cs="Courier New"/>
+          <w:sz w:val="20"/>
+          <w:szCs w:val="20"/>
+          <w:lang w:val="en-US"/>
+        </w:rPr>
+        <w:t xml:space="preserve"> </w:t>
+      </w:r>
+      <w:r>
+        <w:rPr>
+          <w:rFonts w:ascii="Courier New" w:hAnsi="Courier New" w:cs="Courier New"/>
+          <w:sz w:val="20"/>
+          <w:szCs w:val="20"/>
+          <w:lang w:val="en-US"/>
+        </w:rPr>
+        <w:t>void</w:t>
+      </w:r>
+      <w:r>
+        <w:rPr>
+          <w:rFonts w:ascii="Courier New" w:hAnsi="Courier New" w:cs="Courier New"/>
+          <w:sz w:val="20"/>
+          <w:szCs w:val="20"/>
+          <w:lang w:val="en-US"/>
+        </w:rPr>
+        <w:t xml:space="preserve"> </w:t>
+      </w:r>
+      <w:r>
+        <w:rPr>
+          <w:rFonts w:ascii="Courier New" w:hAnsi="Courier New" w:cs="Courier New"/>
+          <w:sz w:val="20"/>
+          <w:szCs w:val="20"/>
+          <w:lang w:val="en-US"/>
+        </w:rPr>
+        <w:t>checkToReady</w:t>
+      </w:r>
+      <w:r>
+        <w:rPr>
+          <w:rFonts w:ascii="Courier New" w:hAnsi="Courier New" w:cs="Courier New"/>
+          <w:sz w:val="20"/>
+          <w:szCs w:val="20"/>
+          <w:lang w:val="en-US"/>
+        </w:rPr>
+        <w:t>() //</w:t>
+      </w:r>
+      <w:r>
+        <w:rPr>
+          <w:rFonts w:ascii="Courier New" w:hAnsi="Courier New" w:cs="Courier New"/>
+          <w:sz w:val="20"/>
+          <w:szCs w:val="20"/>
+        </w:rPr>
+        <w:t>Метод</w:t>
+      </w:r>
+      <w:r>
+        <w:rPr>
+          <w:rFonts w:ascii="Courier New" w:hAnsi="Courier New" w:cs="Courier New"/>
+          <w:sz w:val="20"/>
+          <w:szCs w:val="20"/>
+          <w:lang w:val="en-US"/>
+        </w:rPr>
+        <w:t xml:space="preserve"> </w:t>
+      </w:r>
+      <w:r>
+        <w:rPr>
+          <w:rFonts w:ascii="Courier New" w:hAnsi="Courier New" w:cs="Courier New"/>
+          <w:sz w:val="20"/>
+          <w:szCs w:val="20"/>
+        </w:rPr>
+        <w:t>проверки</w:t>
+      </w:r>
+      <w:r>
+        <w:rPr>
+          <w:rFonts w:ascii="Courier New" w:hAnsi="Courier New" w:cs="Courier New"/>
+          <w:sz w:val="20"/>
+          <w:szCs w:val="20"/>
+          <w:lang w:val="en-US"/>
+        </w:rPr>
+        <w:t xml:space="preserve"> </w:t>
+      </w:r>
+      <w:r>
+        <w:rPr>
+          <w:rFonts w:ascii="Courier New" w:hAnsi="Courier New" w:cs="Courier New"/>
+          <w:sz w:val="20"/>
+          <w:szCs w:val="20"/>
+        </w:rPr>
+        <w:t>выбора</w:t>
+      </w:r>
+      <w:r>
+        <w:rPr>
+          <w:rFonts w:ascii="Courier New" w:hAnsi="Courier New" w:cs="Courier New"/>
+          <w:sz w:val="20"/>
+          <w:szCs w:val="20"/>
+          <w:lang w:val="en-US"/>
+        </w:rPr>
+        <w:t xml:space="preserve"> </w:t>
+      </w:r>
+      <w:r>
+        <w:rPr>
+          <w:rFonts w:ascii="Courier New" w:hAnsi="Courier New" w:cs="Courier New"/>
+          <w:sz w:val="20"/>
+          <w:szCs w:val="20"/>
+        </w:rPr>
+        <w:t>файла</w:t>
+      </w:r>
+      <w:r>
+        <w:rPr>
+          <w:rFonts w:ascii="Courier New" w:hAnsi="Courier New" w:cs="Courier New"/>
+          <w:sz w:val="20"/>
+          <w:szCs w:val="20"/>
+          <w:lang w:val="en-US"/>
+        </w:rPr>
+        <w:t xml:space="preserve"> </w:t>
+      </w:r>
+      <w:r>
+        <w:rPr>
+          <w:rFonts w:ascii="Courier New" w:hAnsi="Courier New" w:cs="Courier New"/>
+          <w:sz w:val="20"/>
+          <w:szCs w:val="20"/>
+        </w:rPr>
+        <w:t>и</w:t>
+      </w:r>
+      <w:r>
+        <w:rPr>
+          <w:rFonts w:ascii="Courier New" w:hAnsi="Courier New" w:cs="Courier New"/>
+          <w:sz w:val="20"/>
+          <w:szCs w:val="20"/>
+          <w:lang w:val="en-US"/>
+        </w:rPr>
+        <w:t xml:space="preserve"> </w:t>
+      </w:r>
+      <w:r>
+        <w:rPr>
+          <w:rFonts w:ascii="Courier New" w:hAnsi="Courier New" w:cs="Courier New"/>
+          <w:sz w:val="20"/>
+          <w:szCs w:val="20"/>
+        </w:rPr>
+        <w:t>директории</w:t>
+      </w:r>
+    </w:p>
+    <w:p>
+      <w:pPr>
+        <w:pStyle w:val="aa"/>
+        <w:rPr>
+          <w:rFonts w:ascii="Courier New" w:hAnsi="Courier New" w:cs="Courier New"/>
+          <w:sz w:val="20"/>
+          <w:szCs w:val="20"/>
+          <w:lang w:val="en-US"/>
+        </w:rPr>
+      </w:pPr>
+      <w:r>
+        <w:rPr>
+          <w:rFonts w:ascii="Courier New" w:hAnsi="Courier New" w:cs="Courier New"/>
+          <w:sz w:val="20"/>
+          <w:szCs w:val="20"/>
+          <w:lang w:val="en-US"/>
+        </w:rPr>
+        <w:t xml:space="preserve">        </w:t>
+      </w:r>
+      <w:r>
+        <w:rPr>
+          <w:rFonts w:ascii="Courier New" w:hAnsi="Courier New" w:cs="Courier New"/>
+          <w:sz w:val="20"/>
+          <w:szCs w:val="20"/>
+          <w:lang w:val="en-US"/>
+        </w:rPr>
+        <w:t>{</w:t>
+      </w:r>
+    </w:p>
+    <w:p>
+      <w:pPr>
+        <w:pStyle w:val="aa"/>
+        <w:rPr>
+          <w:rFonts w:ascii="Courier New" w:hAnsi="Courier New" w:cs="Courier New"/>
+          <w:sz w:val="20"/>
+          <w:szCs w:val="20"/>
+          <w:lang w:val="en-US"/>
+        </w:rPr>
+      </w:pPr>
+      <w:r>
+        <w:rPr>
+          <w:rFonts w:ascii="Courier New" w:hAnsi="Courier New" w:cs="Courier New"/>
+          <w:sz w:val="20"/>
+          <w:szCs w:val="20"/>
+          <w:lang w:val="en-US"/>
+        </w:rPr>
+        <w:t xml:space="preserve">            if (filename != null &amp;&amp; pathToDid != null)</w:t>
+      </w:r>
+    </w:p>
+    <w:p>
+      <w:pPr>
+        <w:pStyle w:val="aa"/>
+        <w:rPr>
+          <w:rFonts w:ascii="Courier New" w:hAnsi="Courier New" w:cs="Courier New"/>
+          <w:sz w:val="20"/>
+          <w:szCs w:val="20"/>
+          <w:lang w:val="en-US"/>
+        </w:rPr>
+      </w:pPr>
+      <w:r>
+        <w:rPr>
+          <w:rFonts w:ascii="Courier New" w:hAnsi="Courier New" w:cs="Courier New"/>
+          <w:sz w:val="20"/>
+          <w:szCs w:val="20"/>
+          <w:lang w:val="en-US"/>
+        </w:rPr>
+        <w:t xml:space="preserve">            {</w:t>
+      </w:r>
+    </w:p>
+    <w:p>
+      <w:pPr>
+        <w:pStyle w:val="aa"/>
+        <w:rPr>
+          <w:rFonts w:ascii="Courier New" w:hAnsi="Courier New" w:cs="Courier New"/>
+          <w:sz w:val="20"/>
+          <w:szCs w:val="20"/>
+          <w:lang w:val="en-US"/>
+        </w:rPr>
+      </w:pPr>
+      <w:r>
+        <w:rPr>
+          <w:rFonts w:ascii="Courier New" w:hAnsi="Courier New" w:cs="Courier New"/>
+          <w:sz w:val="20"/>
+          <w:szCs w:val="20"/>
+          <w:lang w:val="en-US"/>
+        </w:rPr>
+        <w:t xml:space="preserve">                convertBtn.Enabled = true;</w:t>
+      </w:r>
+    </w:p>
+    <w:p>
+      <w:pPr>
+        <w:pStyle w:val="aa"/>
+        <w:rPr>
+          <w:rFonts w:ascii="Courier New" w:hAnsi="Courier New" w:cs="Courier New"/>
+          <w:sz w:val="20"/>
+          <w:szCs w:val="20"/>
+          <w:lang w:val="en-US"/>
+        </w:rPr>
+      </w:pPr>
+      <w:r>
+        <w:rPr>
+          <w:rFonts w:ascii="Courier New" w:hAnsi="Courier New" w:cs="Courier New"/>
+          <w:sz w:val="20"/>
+          <w:szCs w:val="20"/>
+          <w:lang w:val="en-US"/>
+        </w:rPr>
+        <w:t xml:space="preserve">            }</w:t>
+      </w:r>
+    </w:p>
+    <w:p>
+      <w:pPr>
+        <w:pStyle w:val="aa"/>
+        <w:rPr>
+          <w:rFonts w:ascii="Courier New" w:hAnsi="Courier New" w:cs="Courier New"/>
+          <w:sz w:val="20"/>
+          <w:szCs w:val="20"/>
+          <w:lang w:val="en-US"/>
+        </w:rPr>
+      </w:pPr>
+      <w:r>
+        <w:rPr>
+          <w:rFonts w:ascii="Courier New" w:hAnsi="Courier New" w:cs="Courier New"/>
+          <w:sz w:val="20"/>
+          <w:szCs w:val="20"/>
+          <w:lang w:val="en-US"/>
+        </w:rPr>
+        <w:t xml:space="preserve">            else</w:t>
+      </w:r>
+    </w:p>
+    <w:p>
+      <w:pPr>
+        <w:pStyle w:val="aa"/>
+        <w:rPr>
+          <w:rFonts w:ascii="Courier New" w:hAnsi="Courier New" w:cs="Courier New"/>
+          <w:sz w:val="20"/>
+          <w:szCs w:val="20"/>
+          <w:lang w:val="en-US"/>
+        </w:rPr>
+      </w:pPr>
+      <w:r>
+        <w:rPr>
+          <w:rFonts w:ascii="Courier New" w:hAnsi="Courier New" w:cs="Courier New"/>
+          <w:sz w:val="20"/>
+          <w:szCs w:val="20"/>
+          <w:lang w:val="en-US"/>
+        </w:rPr>
+        <w:t xml:space="preserve">            {</w:t>
+      </w:r>
+    </w:p>
+    <w:p>
+      <w:pPr>
+        <w:pStyle w:val="aa"/>
+        <w:rPr>
+          <w:rFonts w:ascii="Courier New" w:hAnsi="Courier New" w:cs="Courier New"/>
+          <w:sz w:val="20"/>
+          <w:szCs w:val="20"/>
+          <w:lang w:val="en-US"/>
+        </w:rPr>
+      </w:pPr>
+      <w:r>
+        <w:rPr>
+          <w:rFonts w:ascii="Courier New" w:hAnsi="Courier New" w:cs="Courier New"/>
+          <w:sz w:val="20"/>
+          <w:szCs w:val="20"/>
+          <w:lang w:val="en-US"/>
+        </w:rPr>
+        <w:t xml:space="preserve">                convertBtn.Enabled = false;</w:t>
+      </w:r>
+    </w:p>
+    <w:p>
+      <w:pPr>
+        <w:pStyle w:val="aa"/>
+        <w:rPr>
+          <w:rFonts w:ascii="Courier New" w:hAnsi="Courier New" w:cs="Courier New"/>
+          <w:sz w:val="20"/>
+          <w:szCs w:val="20"/>
+          <w:lang w:val="en-US"/>
+        </w:rPr>
+      </w:pPr>
+      <w:r>
+        <w:rPr>
+          <w:rFonts w:ascii="Courier New" w:hAnsi="Courier New" w:cs="Courier New"/>
+          <w:sz w:val="20"/>
+          <w:szCs w:val="20"/>
+          <w:lang w:val="en-US"/>
+        </w:rPr>
+        <w:t xml:space="preserve">            }</w:t>
+      </w:r>
+    </w:p>
+    <w:p>
+      <w:pPr>
+        <w:pStyle w:val="aa"/>
+        <w:rPr>
+          <w:rFonts w:ascii="Courier New" w:hAnsi="Courier New" w:cs="Courier New"/>
+          <w:sz w:val="20"/>
+          <w:szCs w:val="20"/>
+          <w:lang w:val="en-US"/>
+        </w:rPr>
+      </w:pPr>
+      <w:r>
+        <w:rPr>
+          <w:rFonts w:ascii="Courier New" w:hAnsi="Courier New" w:cs="Courier New"/>
+          <w:sz w:val="20"/>
+          <w:szCs w:val="20"/>
+          <w:lang w:val="en-US"/>
+        </w:rPr>
+        <w:t xml:space="preserve">        }</w:t>
+      </w:r>
+    </w:p>
+    <w:p>
+      <w:pPr>
+        <w:pStyle w:val="aa"/>
+        <w:rPr>
+          <w:rFonts w:ascii="Courier New" w:hAnsi="Courier New" w:cs="Courier New"/>
+          <w:sz w:val="20"/>
+          <w:szCs w:val="20"/>
+          <w:lang w:val="en-US"/>
+        </w:rPr>
+      </w:pPr>
+    </w:p>
+    <w:p>
+      <w:pPr>
+        <w:pStyle w:val="aa"/>
+        <w:rPr>
+          <w:rFonts w:ascii="Courier New" w:hAnsi="Courier New" w:cs="Courier New"/>
+          <w:sz w:val="20"/>
+          <w:szCs w:val="20"/>
+          <w:lang w:val="en-US"/>
+        </w:rPr>
+      </w:pPr>
+      <w:r>
+        <w:rPr>
+          <w:rFonts w:ascii="Courier New" w:hAnsi="Courier New" w:cs="Courier New"/>
+          <w:sz w:val="20"/>
+          <w:szCs w:val="20"/>
+          <w:lang w:val="en-US"/>
+        </w:rPr>
+        <w:t xml:space="preserve">        private void convertBtn_Click(object sender, EventArgs e) //Слушатель кнопки конвертации</w:t>
+      </w:r>
+    </w:p>
+    <w:p>
+      <w:pPr>
+        <w:pStyle w:val="aa"/>
+        <w:rPr>
+          <w:rFonts w:ascii="Courier New" w:hAnsi="Courier New" w:cs="Courier New"/>
+          <w:sz w:val="20"/>
+          <w:szCs w:val="20"/>
+          <w:lang w:val="en-US"/>
+        </w:rPr>
+      </w:pPr>
+      <w:r>
+        <w:rPr>
+          <w:rFonts w:ascii="Courier New" w:hAnsi="Courier New" w:cs="Courier New"/>
+          <w:sz w:val="20"/>
+          <w:szCs w:val="20"/>
+          <w:lang w:val="en-US"/>
+        </w:rPr>
+        <w:t xml:space="preserve">        {</w:t>
+      </w:r>
+    </w:p>
+    <w:p>
+      <w:pPr>
+        <w:pStyle w:val="aa"/>
+        <w:rPr>
+          <w:rFonts w:ascii="Courier New" w:hAnsi="Courier New" w:cs="Courier New"/>
+          <w:sz w:val="20"/>
+          <w:szCs w:val="20"/>
+          <w:lang w:val="en-US"/>
+        </w:rPr>
+      </w:pPr>
+      <w:r>
+        <w:rPr>
+          <w:rFonts w:ascii="Courier New" w:hAnsi="Courier New" w:cs="Courier New"/>
+          <w:sz w:val="20"/>
+          <w:szCs w:val="20"/>
+          <w:lang w:val="en-US"/>
+        </w:rPr>
+        <w:t xml:space="preserve">            convertProgress.Value = 0;</w:t>
+      </w:r>
+    </w:p>
+    <w:p>
+      <w:pPr>
+        <w:pStyle w:val="aa"/>
+        <w:rPr>
+          <w:rFonts w:ascii="Courier New" w:hAnsi="Courier New" w:cs="Courier New"/>
+          <w:sz w:val="20"/>
+          <w:szCs w:val="20"/>
+          <w:lang w:val="en-US"/>
+        </w:rPr>
+      </w:pPr>
+      <w:r>
+        <w:rPr>
+          <w:rFonts w:ascii="Courier New" w:hAnsi="Courier New" w:cs="Courier New"/>
+          <w:sz w:val="20"/>
+          <w:szCs w:val="20"/>
+          <w:lang w:val="en-US"/>
+        </w:rPr>
+        <w:t xml:space="preserve">            parseTheFile();</w:t>
+      </w:r>
+    </w:p>
+    <w:p>
+      <w:pPr>
+        <w:pStyle w:val="aa"/>
+        <w:rPr>
+          <w:rFonts w:ascii="Courier New" w:hAnsi="Courier New" w:cs="Courier New"/>
+          <w:sz w:val="20"/>
+          <w:szCs w:val="20"/>
+          <w:lang w:val="en-US"/>
+        </w:rPr>
+      </w:pPr>
+      <w:r>
+        <w:rPr>
+          <w:rFonts w:ascii="Courier New" w:hAnsi="Courier New" w:cs="Courier New"/>
+          <w:sz w:val="20"/>
+          <w:szCs w:val="20"/>
+          <w:lang w:val="en-US"/>
+        </w:rPr>
+        <w:t xml:space="preserve">            convertToEKB();</w:t>
+      </w:r>
+    </w:p>
+    <w:p>
+      <w:pPr>
+        <w:pStyle w:val="aa"/>
+        <w:rPr>
+          <w:rFonts w:ascii="Courier New" w:hAnsi="Courier New" w:cs="Courier New"/>
+          <w:sz w:val="20"/>
+          <w:szCs w:val="20"/>
+          <w:lang w:val="en-US"/>
+        </w:rPr>
+      </w:pPr>
+      <w:r>
+        <w:rPr>
+          <w:rFonts w:ascii="Courier New" w:hAnsi="Courier New" w:cs="Courier New"/>
+          <w:sz w:val="20"/>
+          <w:szCs w:val="20"/>
+          <w:lang w:val="en-US"/>
+        </w:rPr>
+        <w:t xml:space="preserve">            if (status)</w:t>
+      </w:r>
+    </w:p>
+    <w:p>
+      <w:pPr>
+        <w:pStyle w:val="aa"/>
+        <w:rPr>
+          <w:rFonts w:ascii="Courier New" w:hAnsi="Courier New" w:cs="Courier New"/>
+          <w:sz w:val="20"/>
+          <w:szCs w:val="20"/>
+          <w:lang w:val="en-US"/>
+        </w:rPr>
+      </w:pPr>
+      <w:r>
+        <w:rPr>
+          <w:rFonts w:ascii="Courier New" w:hAnsi="Courier New" w:cs="Courier New"/>
+          <w:sz w:val="20"/>
+          <w:szCs w:val="20"/>
+          <w:lang w:val="en-US"/>
+        </w:rPr>
+        <w:t xml:space="preserve">            {</w:t>
+      </w:r>
+    </w:p>
+    <w:p>
+      <w:pPr>
+        <w:pStyle w:val="aa"/>
+        <w:rPr>
+          <w:rFonts w:ascii="Courier New" w:hAnsi="Courier New" w:cs="Courier New"/>
+          <w:sz w:val="20"/>
+          <w:szCs w:val="20"/>
+          <w:lang w:val="en-US"/>
+        </w:rPr>
+      </w:pPr>
+      <w:r>
+        <w:rPr>
+          <w:rFonts w:ascii="Courier New" w:hAnsi="Courier New" w:cs="Courier New"/>
+          <w:sz w:val="20"/>
+          <w:szCs w:val="20"/>
+          <w:lang w:val="en-US"/>
+        </w:rPr>
+        <w:t xml:space="preserve">                saveToEkb();</w:t>
+      </w:r>
+    </w:p>
+    <w:p>
+      <w:pPr>
+        <w:pStyle w:val="aa"/>
+        <w:rPr>
+          <w:rFonts w:ascii="Courier New" w:hAnsi="Courier New" w:cs="Courier New"/>
+          <w:sz w:val="20"/>
+          <w:szCs w:val="20"/>
+          <w:lang w:val="en-US"/>
+        </w:rPr>
+      </w:pPr>
+      <w:r>
+        <w:rPr>
+          <w:rFonts w:ascii="Courier New" w:hAnsi="Courier New" w:cs="Courier New"/>
+          <w:sz w:val="20"/>
+          <w:szCs w:val="20"/>
+          <w:lang w:val="en-US"/>
+        </w:rPr>
+        <w:t xml:space="preserve">                convertProgress.Value = 100;</w:t>
+      </w:r>
+    </w:p>
+    <w:p>
+      <w:pPr>
+        <w:pStyle w:val="aa"/>
+        <w:rPr>
+          <w:rFonts w:ascii="Courier New" w:hAnsi="Courier New" w:cs="Courier New"/>
+          <w:sz w:val="20"/>
+          <w:szCs w:val="20"/>
+          <w:lang w:val="en-US"/>
+        </w:rPr>
+      </w:pPr>
+      <w:r>
+        <w:rPr>
+          <w:rFonts w:ascii="Courier New" w:hAnsi="Courier New" w:cs="Courier New"/>
+          <w:sz w:val="20"/>
+          <w:szCs w:val="20"/>
+          <w:lang w:val="en-US"/>
+        </w:rPr>
+        <w:t xml:space="preserve">            }</w:t>
+      </w:r>
+    </w:p>
+    <w:p>
+      <w:pPr>
+        <w:pStyle w:val="aa"/>
+        <w:rPr>
+          <w:rFonts w:ascii="Courier New" w:hAnsi="Courier New" w:cs="Courier New"/>
+          <w:sz w:val="20"/>
+          <w:szCs w:val="20"/>
+          <w:lang w:val="en-US"/>
+        </w:rPr>
+      </w:pPr>
+      <w:r>
+        <w:rPr>
+          <w:rFonts w:ascii="Courier New" w:hAnsi="Courier New" w:cs="Courier New"/>
+          <w:sz w:val="20"/>
+          <w:szCs w:val="20"/>
+          <w:lang w:val="en-US"/>
+        </w:rPr>
+        <w:t xml:space="preserve">            else</w:t>
+      </w:r>
+    </w:p>
+    <w:p>
+      <w:pPr>
+        <w:pStyle w:val="aa"/>
+        <w:rPr>
+          <w:rFonts w:ascii="Courier New" w:hAnsi="Courier New" w:cs="Courier New"/>
+          <w:sz w:val="20"/>
+          <w:szCs w:val="20"/>
+          <w:lang w:val="en-US"/>
+        </w:rPr>
+      </w:pPr>
+      <w:r>
+        <w:rPr>
+          <w:rFonts w:ascii="Courier New" w:hAnsi="Courier New" w:cs="Courier New"/>
+          <w:sz w:val="20"/>
+          <w:szCs w:val="20"/>
+          <w:lang w:val="en-US"/>
+        </w:rPr>
+        <w:t xml:space="preserve">            {</w:t>
+      </w:r>
+    </w:p>
+    <w:p>
+      <w:pPr>
+        <w:pStyle w:val="aa"/>
+        <w:rPr>
+          <w:rFonts w:ascii="Courier New" w:hAnsi="Courier New" w:cs="Courier New"/>
+          <w:sz w:val="20"/>
+          <w:szCs w:val="20"/>
+          <w:lang w:val="en-US"/>
+        </w:rPr>
+      </w:pPr>
+      <w:r>
+        <w:rPr>
+          <w:rFonts w:ascii="Courier New" w:hAnsi="Courier New" w:cs="Courier New"/>
+          <w:sz w:val="20"/>
+          <w:szCs w:val="20"/>
+          <w:lang w:val="en-US"/>
+        </w:rPr>
+        <w:t xml:space="preserve">                convertProgress.Value = 0;</w:t>
+      </w:r>
+    </w:p>
+    <w:p>
+      <w:pPr>
+        <w:pStyle w:val="aa"/>
+        <w:rPr>
+          <w:rFonts w:ascii="Courier New" w:hAnsi="Courier New" w:cs="Courier New"/>
+          <w:sz w:val="20"/>
+          <w:szCs w:val="20"/>
+          <w:lang w:val="en-US"/>
+        </w:rPr>
+      </w:pPr>
+      <w:r>
+        <w:rPr>
+          <w:rFonts w:ascii="Courier New" w:hAnsi="Courier New" w:cs="Courier New"/>
+          <w:sz w:val="20"/>
+          <w:szCs w:val="20"/>
+          <w:lang w:val="en-US"/>
+        </w:rPr>
+        <w:t xml:space="preserve">                MessageBox.Show("Проверьте файл для конвертации.", "Произошла ошибка!", MessageBoxButtons.OK, MessageBoxIcon.Error);</w:t>
+      </w:r>
+    </w:p>
+    <w:p>
+      <w:pPr>
+        <w:pStyle w:val="aa"/>
+        <w:rPr>
+          <w:rFonts w:ascii="Courier New" w:hAnsi="Courier New" w:cs="Courier New"/>
+          <w:sz w:val="20"/>
+          <w:szCs w:val="20"/>
+        </w:rPr>
+      </w:pPr>
+      <w:r>
+        <w:rPr>
+          <w:rFonts w:ascii="Courier New" w:hAnsi="Courier New" w:cs="Courier New"/>
+          <w:sz w:val="20"/>
+          <w:szCs w:val="20"/>
+          <w:lang w:val="en-US"/>
+        </w:rPr>
         <w:t xml:space="preserve">            </w:t>
       </w:r>
-      <w:proofErr w:type="gramStart"/>
-      <w:r>
-        <w:rPr>
-          <w:rFonts w:ascii="Courier New" w:hAnsi="Courier New" w:cs="Courier New"/>
-          <w:sz w:val="20"/>
-          <w:szCs w:val="20"/>
-          <w:lang w:val="en-US"/>
-        </w:rPr>
-        <w:t>checkToReady(</w:t>
-      </w:r>
-      <w:proofErr w:type="gramEnd"/>
-      <w:r>
-        <w:rPr>
-          <w:rFonts w:ascii="Courier New" w:hAnsi="Courier New" w:cs="Courier New"/>
-          <w:sz w:val="20"/>
-          <w:szCs w:val="20"/>
-          <w:lang w:val="en-US"/>
-        </w:rPr>
-        <w:t>);</w:t>
-      </w:r>
-    </w:p>
-    <w:p>
-      <w:pPr>
-        <w:pStyle w:val="aa"/>
-        <w:rPr>
-          <w:rFonts w:ascii="Courier New" w:hAnsi="Courier New" w:cs="Courier New"/>
-          <w:sz w:val="20"/>
-          <w:szCs w:val="20"/>
-          <w:lang w:val="en-US"/>
-        </w:rPr>
-      </w:pPr>
-      <w:r>
-        <w:rPr>
-          <w:rFonts w:ascii="Courier New" w:hAnsi="Courier New" w:cs="Courier New"/>
-          <w:sz w:val="20"/>
-          <w:szCs w:val="20"/>
-          <w:lang w:val="en-US"/>
+      <w:r>
+        <w:rPr>
+          <w:rFonts w:ascii="Courier New" w:hAnsi="Courier New" w:cs="Courier New"/>
+          <w:sz w:val="20"/>
+          <w:szCs w:val="20"/>
+        </w:rPr>
+        <w:t>}</w:t>
+      </w:r>
+    </w:p>
+    <w:p>
+      <w:pPr>
+        <w:pStyle w:val="aa"/>
+        <w:rPr>
+          <w:rFonts w:ascii="Courier New" w:hAnsi="Courier New" w:cs="Courier New"/>
+          <w:sz w:val="20"/>
+          <w:szCs w:val="20"/>
+        </w:rPr>
+      </w:pPr>
+    </w:p>
+    <w:p>
+      <w:pPr>
+        <w:pStyle w:val="aa"/>
+        <w:rPr>
+          <w:rFonts w:ascii="Courier New" w:hAnsi="Courier New" w:cs="Courier New"/>
+          <w:sz w:val="20"/>
+          <w:szCs w:val="20"/>
+        </w:rPr>
+      </w:pPr>
+      <w:r>
+        <w:rPr>
+          <w:rFonts w:ascii="Courier New" w:hAnsi="Courier New" w:cs="Courier New"/>
+          <w:sz w:val="20"/>
+          <w:szCs w:val="20"/>
         </w:rPr>
         <w:t xml:space="preserve">        }</w:t>
       </w:r>
@@ -22436,17 +22167,205 @@
           <w:rFonts w:ascii="Courier New" w:hAnsi="Courier New" w:cs="Courier New"/>
           <w:sz w:val="20"/>
           <w:szCs w:val="20"/>
-          <w:lang w:val="en-US"/>
-        </w:rPr>
-      </w:pPr>
-    </w:p>
-    <w:p>
-      <w:pPr>
-        <w:pStyle w:val="aa"/>
-        <w:rPr>
-          <w:rFonts w:ascii="Courier New" w:hAnsi="Courier New" w:cs="Courier New"/>
-          <w:sz w:val="20"/>
-          <w:szCs w:val="20"/>
+        </w:rPr>
+      </w:pPr>
+    </w:p>
+    <w:p>
+      <w:pPr>
+        <w:pStyle w:val="aa"/>
+        <w:rPr>
+          <w:rFonts w:ascii="Courier New" w:hAnsi="Courier New" w:cs="Courier New"/>
+          <w:sz w:val="20"/>
+          <w:szCs w:val="20"/>
+        </w:rPr>
+      </w:pPr>
+      <w:r>
+        <w:rPr>
+          <w:rFonts w:ascii="Courier New" w:hAnsi="Courier New" w:cs="Courier New"/>
+          <w:sz w:val="20"/>
+          <w:szCs w:val="20"/>
+        </w:rPr>
+        <w:t xml:space="preserve">        </w:t>
+      </w:r>
+      <w:r>
+        <w:rPr>
+          <w:rFonts w:ascii="Courier New" w:hAnsi="Courier New" w:cs="Courier New"/>
+          <w:sz w:val="20"/>
+          <w:szCs w:val="20"/>
+          <w:lang w:val="en-US"/>
+        </w:rPr>
+        <w:t>private</w:t>
+      </w:r>
+      <w:r>
+        <w:rPr>
+          <w:rFonts w:ascii="Courier New" w:hAnsi="Courier New" w:cs="Courier New"/>
+          <w:sz w:val="20"/>
+          <w:szCs w:val="20"/>
+        </w:rPr>
+        <w:t xml:space="preserve"> </w:t>
+      </w:r>
+      <w:r>
+        <w:rPr>
+          <w:rFonts w:ascii="Courier New" w:hAnsi="Courier New" w:cs="Courier New"/>
+          <w:sz w:val="20"/>
+          <w:szCs w:val="20"/>
+          <w:lang w:val="en-US"/>
+        </w:rPr>
+        <w:t>void</w:t>
+      </w:r>
+      <w:r>
+        <w:rPr>
+          <w:rFonts w:ascii="Courier New" w:hAnsi="Courier New" w:cs="Courier New"/>
+          <w:sz w:val="20"/>
+          <w:szCs w:val="20"/>
+        </w:rPr>
+        <w:t xml:space="preserve"> </w:t>
+      </w:r>
+      <w:r>
+        <w:rPr>
+          <w:rFonts w:ascii="Courier New" w:hAnsi="Courier New" w:cs="Courier New"/>
+          <w:sz w:val="20"/>
+          <w:szCs w:val="20"/>
+          <w:lang w:val="en-US"/>
+        </w:rPr>
+        <w:t>saveToEkb</w:t>
+      </w:r>
+      <w:r>
+        <w:rPr>
+          <w:rFonts w:ascii="Courier New" w:hAnsi="Courier New" w:cs="Courier New"/>
+          <w:sz w:val="20"/>
+          <w:szCs w:val="20"/>
+        </w:rPr>
+        <w:t>() //Метод сохранения преобразованного файла</w:t>
+      </w:r>
+    </w:p>
+    <w:p>
+      <w:pPr>
+        <w:pStyle w:val="aa"/>
+        <w:rPr>
+          <w:rFonts w:ascii="Courier New" w:hAnsi="Courier New" w:cs="Courier New"/>
+          <w:sz w:val="20"/>
+          <w:szCs w:val="20"/>
+          <w:lang w:val="en-US"/>
+        </w:rPr>
+      </w:pPr>
+      <w:r>
+        <w:rPr>
+          <w:rFonts w:ascii="Courier New" w:hAnsi="Courier New" w:cs="Courier New"/>
+          <w:sz w:val="20"/>
+          <w:szCs w:val="20"/>
+        </w:rPr>
+        <w:t xml:space="preserve">        </w:t>
+      </w:r>
+      <w:r>
+        <w:rPr>
+          <w:rFonts w:ascii="Courier New" w:hAnsi="Courier New" w:cs="Courier New"/>
+          <w:sz w:val="20"/>
+          <w:szCs w:val="20"/>
+          <w:lang w:val="en-US"/>
+        </w:rPr>
+        <w:t>{</w:t>
+      </w:r>
+    </w:p>
+    <w:p>
+      <w:pPr>
+        <w:pStyle w:val="aa"/>
+        <w:rPr>
+          <w:rFonts w:ascii="Courier New" w:hAnsi="Courier New" w:cs="Courier New"/>
+          <w:sz w:val="20"/>
+          <w:szCs w:val="20"/>
+          <w:lang w:val="en-US"/>
+        </w:rPr>
+      </w:pPr>
+      <w:r>
+        <w:rPr>
+          <w:rFonts w:ascii="Courier New" w:hAnsi="Courier New" w:cs="Courier New"/>
+          <w:sz w:val="20"/>
+          <w:szCs w:val="20"/>
+          <w:lang w:val="en-US"/>
+        </w:rPr>
+        <w:t xml:space="preserve">            string path = $"{pathToDid}/file.ekb";</w:t>
+      </w:r>
+    </w:p>
+    <w:p>
+      <w:pPr>
+        <w:pStyle w:val="aa"/>
+        <w:rPr>
+          <w:rFonts w:ascii="Courier New" w:hAnsi="Courier New" w:cs="Courier New"/>
+          <w:sz w:val="20"/>
+          <w:szCs w:val="20"/>
+          <w:lang w:val="en-US"/>
+        </w:rPr>
+      </w:pPr>
+      <w:r>
+        <w:rPr>
+          <w:rFonts w:ascii="Courier New" w:hAnsi="Courier New" w:cs="Courier New"/>
+          <w:sz w:val="20"/>
+          <w:szCs w:val="20"/>
+          <w:lang w:val="en-US"/>
+        </w:rPr>
+        <w:t xml:space="preserve">            System.IO.File.WriteAllText(path, ekbText);</w:t>
+      </w:r>
+    </w:p>
+    <w:p>
+      <w:pPr>
+        <w:pStyle w:val="aa"/>
+        <w:rPr>
+          <w:rFonts w:ascii="Courier New" w:hAnsi="Courier New" w:cs="Courier New"/>
+          <w:sz w:val="20"/>
+          <w:szCs w:val="20"/>
+          <w:lang w:val="en-US"/>
+        </w:rPr>
+      </w:pPr>
+      <w:r>
+        <w:rPr>
+          <w:rFonts w:ascii="Courier New" w:hAnsi="Courier New" w:cs="Courier New"/>
+          <w:sz w:val="20"/>
+          <w:szCs w:val="20"/>
+          <w:lang w:val="en-US"/>
+        </w:rPr>
+        <w:t xml:space="preserve">            MessageBox.Show("Файл сохранен");</w:t>
+      </w:r>
+    </w:p>
+    <w:p>
+      <w:pPr>
+        <w:pStyle w:val="aa"/>
+        <w:rPr>
+          <w:rFonts w:ascii="Courier New" w:hAnsi="Courier New" w:cs="Courier New"/>
+          <w:sz w:val="20"/>
+          <w:szCs w:val="20"/>
+          <w:lang w:val="en-US"/>
+        </w:rPr>
+      </w:pPr>
+      <w:r>
+        <w:rPr>
+          <w:rFonts w:ascii="Courier New" w:hAnsi="Courier New" w:cs="Courier New"/>
+          <w:sz w:val="20"/>
+          <w:szCs w:val="20"/>
+          <w:lang w:val="en-US"/>
+        </w:rPr>
+        <w:t xml:space="preserve">        }</w:t>
+      </w:r>
+    </w:p>
+    <w:p>
+      <w:pPr>
+        <w:pStyle w:val="aa"/>
+        <w:rPr>
+          <w:rFonts w:ascii="Courier New" w:hAnsi="Courier New" w:cs="Courier New"/>
+          <w:sz w:val="20"/>
+          <w:szCs w:val="20"/>
+          <w:lang w:val="en-US"/>
+        </w:rPr>
+      </w:pPr>
+    </w:p>
+    <w:p>
+      <w:pPr>
+        <w:pStyle w:val="aa"/>
+        <w:rPr>
+          <w:rFonts w:ascii="Courier New" w:hAnsi="Courier New" w:cs="Courier New"/>
+          <w:sz w:val="20"/>
+          <w:szCs w:val="20"/>
+          <w:lang w:val="en-US"/>
         </w:rPr>
       </w:pPr>
       <w:r>
@@ -22463,6 +22382,7 @@
           <w:rFonts w:ascii="Courier New" w:hAnsi="Courier New" w:cs="Courier New"/>
           <w:sz w:val="20"/>
           <w:szCs w:val="20"/>
+          <w:lang w:val="en-US"/>
         </w:rPr>
         <w:t xml:space="preserve"> </w:t>
       </w:r>
@@ -22480,52 +22400,173 @@
           <w:rFonts w:ascii="Courier New" w:hAnsi="Courier New" w:cs="Courier New"/>
           <w:sz w:val="20"/>
           <w:szCs w:val="20"/>
+          <w:lang w:val="en-US"/>
         </w:rPr>
         <w:t xml:space="preserve"> </w:t>
       </w:r>
-      <w:proofErr w:type="gramStart"/>
-      <w:r>
-        <w:rPr>
-          <w:rFonts w:ascii="Courier New" w:hAnsi="Courier New" w:cs="Courier New"/>
-          <w:sz w:val="20"/>
-          <w:szCs w:val="20"/>
-          <w:lang w:val="en-US"/>
-        </w:rPr>
-        <w:t>checkToReady</w:t>
-      </w:r>
-      <w:r>
-        <w:rPr>
-          <w:rFonts w:ascii="Courier New" w:hAnsi="Courier New" w:cs="Courier New"/>
-          <w:sz w:val="20"/>
-          <w:szCs w:val="20"/>
-        </w:rPr>
-        <w:t>(</w:t>
-      </w:r>
-      <w:proofErr w:type="gramEnd"/>
-      <w:r>
-        <w:rPr>
-          <w:rFonts w:ascii="Courier New" w:hAnsi="Courier New" w:cs="Courier New"/>
-          <w:sz w:val="20"/>
-          <w:szCs w:val="20"/>
-        </w:rPr>
-        <w:t>) //Метод проверки выбора файла и директории</w:t>
-      </w:r>
-    </w:p>
-    <w:p>
-      <w:pPr>
-        <w:pStyle w:val="aa"/>
-        <w:rPr>
-          <w:rFonts w:ascii="Courier New" w:hAnsi="Courier New" w:cs="Courier New"/>
-          <w:sz w:val="20"/>
-          <w:szCs w:val="20"/>
-          <w:lang w:val="en-US"/>
-        </w:rPr>
-      </w:pPr>
-      <w:r>
-        <w:rPr>
-          <w:rFonts w:ascii="Courier New" w:hAnsi="Courier New" w:cs="Courier New"/>
-          <w:sz w:val="20"/>
-          <w:szCs w:val="20"/>
+      <w:r>
+        <w:rPr>
+          <w:rFonts w:ascii="Courier New" w:hAnsi="Courier New" w:cs="Courier New"/>
+          <w:sz w:val="20"/>
+          <w:szCs w:val="20"/>
+          <w:lang w:val="en-US"/>
+        </w:rPr>
+        <w:t>convertToEKB</w:t>
+      </w:r>
+      <w:r>
+        <w:rPr>
+          <w:rFonts w:ascii="Courier New" w:hAnsi="Courier New" w:cs="Courier New"/>
+          <w:sz w:val="20"/>
+          <w:szCs w:val="20"/>
+          <w:lang w:val="en-US"/>
+        </w:rPr>
+        <w:t>() //</w:t>
+      </w:r>
+      <w:r>
+        <w:rPr>
+          <w:rFonts w:ascii="Courier New" w:hAnsi="Courier New" w:cs="Courier New"/>
+          <w:sz w:val="20"/>
+          <w:szCs w:val="20"/>
+        </w:rPr>
+        <w:t>Метод</w:t>
+      </w:r>
+      <w:r>
+        <w:rPr>
+          <w:rFonts w:ascii="Courier New" w:hAnsi="Courier New" w:cs="Courier New"/>
+          <w:sz w:val="20"/>
+          <w:szCs w:val="20"/>
+          <w:lang w:val="en-US"/>
+        </w:rPr>
+        <w:t xml:space="preserve"> </w:t>
+      </w:r>
+      <w:r>
+        <w:rPr>
+          <w:rFonts w:ascii="Courier New" w:hAnsi="Courier New" w:cs="Courier New"/>
+          <w:sz w:val="20"/>
+          <w:szCs w:val="20"/>
+        </w:rPr>
+        <w:t>сборки</w:t>
+      </w:r>
+      <w:r>
+        <w:rPr>
+          <w:rFonts w:ascii="Courier New" w:hAnsi="Courier New" w:cs="Courier New"/>
+          <w:sz w:val="20"/>
+          <w:szCs w:val="20"/>
+          <w:lang w:val="en-US"/>
+        </w:rPr>
+        <w:t xml:space="preserve"> </w:t>
+      </w:r>
+      <w:r>
+        <w:rPr>
+          <w:rFonts w:ascii="Courier New" w:hAnsi="Courier New" w:cs="Courier New"/>
+          <w:sz w:val="20"/>
+          <w:szCs w:val="20"/>
+        </w:rPr>
+        <w:t>полученных</w:t>
+      </w:r>
+      <w:r>
+        <w:rPr>
+          <w:rFonts w:ascii="Courier New" w:hAnsi="Courier New" w:cs="Courier New"/>
+          <w:sz w:val="20"/>
+          <w:szCs w:val="20"/>
+          <w:lang w:val="en-US"/>
+        </w:rPr>
+        <w:t xml:space="preserve"> </w:t>
+      </w:r>
+      <w:r>
+        <w:rPr>
+          <w:rFonts w:ascii="Courier New" w:hAnsi="Courier New" w:cs="Courier New"/>
+          <w:sz w:val="20"/>
+          <w:szCs w:val="20"/>
+        </w:rPr>
+        <w:t>данных</w:t>
+      </w:r>
+      <w:r>
+        <w:rPr>
+          <w:rFonts w:ascii="Courier New" w:hAnsi="Courier New" w:cs="Courier New"/>
+          <w:sz w:val="20"/>
+          <w:szCs w:val="20"/>
+          <w:lang w:val="en-US"/>
+        </w:rPr>
+        <w:t xml:space="preserve"> </w:t>
+      </w:r>
+      <w:r>
+        <w:rPr>
+          <w:rFonts w:ascii="Courier New" w:hAnsi="Courier New" w:cs="Courier New"/>
+          <w:sz w:val="20"/>
+          <w:szCs w:val="20"/>
+        </w:rPr>
+        <w:t>в</w:t>
+      </w:r>
+      <w:r>
+        <w:rPr>
+          <w:rFonts w:ascii="Courier New" w:hAnsi="Courier New" w:cs="Courier New"/>
+          <w:sz w:val="20"/>
+          <w:szCs w:val="20"/>
+          <w:lang w:val="en-US"/>
+        </w:rPr>
+        <w:t xml:space="preserve"> </w:t>
+      </w:r>
+      <w:r>
+        <w:rPr>
+          <w:rFonts w:ascii="Courier New" w:hAnsi="Courier New" w:cs="Courier New"/>
+          <w:sz w:val="20"/>
+          <w:szCs w:val="20"/>
+        </w:rPr>
+        <w:t>формат</w:t>
+      </w:r>
+      <w:r>
+        <w:rPr>
+          <w:rFonts w:ascii="Courier New" w:hAnsi="Courier New" w:cs="Courier New"/>
+          <w:sz w:val="20"/>
+          <w:szCs w:val="20"/>
+          <w:lang w:val="en-US"/>
+        </w:rPr>
+        <w:t xml:space="preserve"> </w:t>
+      </w:r>
+      <w:r>
+        <w:rPr>
+          <w:rFonts w:ascii="Courier New" w:hAnsi="Courier New" w:cs="Courier New"/>
+          <w:sz w:val="20"/>
+          <w:szCs w:val="20"/>
+        </w:rPr>
+        <w:t>структуры</w:t>
+      </w:r>
+      <w:r>
+        <w:rPr>
+          <w:rFonts w:ascii="Courier New" w:hAnsi="Courier New" w:cs="Courier New"/>
+          <w:sz w:val="20"/>
+          <w:szCs w:val="20"/>
+          <w:lang w:val="en-US"/>
+        </w:rPr>
+        <w:t xml:space="preserve"> </w:t>
+      </w:r>
+      <w:r>
+        <w:rPr>
+          <w:rFonts w:ascii="Courier New" w:hAnsi="Courier New" w:cs="Courier New"/>
+          <w:sz w:val="20"/>
+          <w:szCs w:val="20"/>
+          <w:lang w:val="en-US"/>
+        </w:rPr>
+        <w:t>ekb</w:t>
+      </w:r>
+    </w:p>
+    <w:p>
+      <w:pPr>
+        <w:pStyle w:val="aa"/>
+        <w:rPr>
+          <w:rFonts w:ascii="Courier New" w:hAnsi="Courier New" w:cs="Courier New"/>
+          <w:sz w:val="20"/>
+          <w:szCs w:val="20"/>
+          <w:lang w:val="en-US"/>
+        </w:rPr>
+      </w:pPr>
+      <w:r>
+        <w:rPr>
+          <w:rFonts w:ascii="Courier New" w:hAnsi="Courier New" w:cs="Courier New"/>
+          <w:sz w:val="20"/>
+          <w:szCs w:val="20"/>
+          <w:lang w:val="en-US"/>
         </w:rPr>
         <w:t xml:space="preserve">        </w:t>
       </w:r>
@@ -22556,1029 +22597,27 @@
           <w:szCs w:val="20"/>
           <w:lang w:val="en-US"/>
         </w:rPr>
-        <w:t xml:space="preserve">            if (</w:t>
-      </w:r>
-      <w:proofErr w:type="gramStart"/>
-      <w:r>
-        <w:rPr>
-          <w:rFonts w:ascii="Courier New" w:hAnsi="Courier New" w:cs="Courier New"/>
-          <w:sz w:val="20"/>
-          <w:szCs w:val="20"/>
-          <w:lang w:val="en-US"/>
-        </w:rPr>
-        <w:t>filename !</w:t>
-      </w:r>
-      <w:proofErr w:type="gramEnd"/>
-      <w:r>
-        <w:rPr>
-          <w:rFonts w:ascii="Courier New" w:hAnsi="Courier New" w:cs="Courier New"/>
-          <w:sz w:val="20"/>
-          <w:szCs w:val="20"/>
-          <w:lang w:val="en-US"/>
-        </w:rPr>
-        <w:t>= null &amp;&amp; pathToDid != null)</w:t>
-      </w:r>
-    </w:p>
-    <w:p>
-      <w:pPr>
-        <w:pStyle w:val="aa"/>
-        <w:rPr>
-          <w:rFonts w:ascii="Courier New" w:hAnsi="Courier New" w:cs="Courier New"/>
-          <w:sz w:val="20"/>
-          <w:szCs w:val="20"/>
-          <w:lang w:val="en-US"/>
-        </w:rPr>
-      </w:pPr>
-      <w:r>
-        <w:rPr>
-          <w:rFonts w:ascii="Courier New" w:hAnsi="Courier New" w:cs="Courier New"/>
-          <w:sz w:val="20"/>
-          <w:szCs w:val="20"/>
-          <w:lang w:val="en-US"/>
-        </w:rPr>
-        <w:t xml:space="preserve">            {</w:t>
-      </w:r>
-    </w:p>
-    <w:p>
-      <w:pPr>
-        <w:pStyle w:val="aa"/>
-        <w:rPr>
-          <w:rFonts w:ascii="Courier New" w:hAnsi="Courier New" w:cs="Courier New"/>
-          <w:sz w:val="20"/>
-          <w:szCs w:val="20"/>
-          <w:lang w:val="en-US"/>
-        </w:rPr>
-      </w:pPr>
-      <w:r>
-        <w:rPr>
-          <w:rFonts w:ascii="Courier New" w:hAnsi="Courier New" w:cs="Courier New"/>
-          <w:sz w:val="20"/>
-          <w:szCs w:val="20"/>
-          <w:lang w:val="en-US"/>
-        </w:rPr>
-        <w:t xml:space="preserve">                convertBtn.Enabled = true;</w:t>
-      </w:r>
-    </w:p>
-    <w:p>
-      <w:pPr>
-        <w:pStyle w:val="aa"/>
-        <w:rPr>
-          <w:rFonts w:ascii="Courier New" w:hAnsi="Courier New" w:cs="Courier New"/>
-          <w:sz w:val="20"/>
-          <w:szCs w:val="20"/>
-          <w:lang w:val="en-US"/>
-        </w:rPr>
-      </w:pPr>
-      <w:r>
-        <w:rPr>
-          <w:rFonts w:ascii="Courier New" w:hAnsi="Courier New" w:cs="Courier New"/>
-          <w:sz w:val="20"/>
-          <w:szCs w:val="20"/>
-          <w:lang w:val="en-US"/>
-        </w:rPr>
-        <w:t xml:space="preserve">            }</w:t>
-      </w:r>
-    </w:p>
-    <w:p>
-      <w:pPr>
-        <w:pStyle w:val="aa"/>
-        <w:rPr>
-          <w:rFonts w:ascii="Courier New" w:hAnsi="Courier New" w:cs="Courier New"/>
-          <w:sz w:val="20"/>
-          <w:szCs w:val="20"/>
-          <w:lang w:val="en-US"/>
-        </w:rPr>
-      </w:pPr>
-      <w:r>
-        <w:rPr>
-          <w:rFonts w:ascii="Courier New" w:hAnsi="Courier New" w:cs="Courier New"/>
-          <w:sz w:val="20"/>
-          <w:szCs w:val="20"/>
-          <w:lang w:val="en-US"/>
-        </w:rPr>
-        <w:t xml:space="preserve">            else</w:t>
-      </w:r>
-    </w:p>
-    <w:p>
-      <w:pPr>
-        <w:pStyle w:val="aa"/>
-        <w:rPr>
-          <w:rFonts w:ascii="Courier New" w:hAnsi="Courier New" w:cs="Courier New"/>
-          <w:sz w:val="20"/>
-          <w:szCs w:val="20"/>
-          <w:lang w:val="en-US"/>
-        </w:rPr>
-      </w:pPr>
-      <w:r>
-        <w:rPr>
-          <w:rFonts w:ascii="Courier New" w:hAnsi="Courier New" w:cs="Courier New"/>
-          <w:sz w:val="20"/>
-          <w:szCs w:val="20"/>
-          <w:lang w:val="en-US"/>
-        </w:rPr>
-        <w:t xml:space="preserve">            {</w:t>
-      </w:r>
-    </w:p>
-    <w:p>
-      <w:pPr>
-        <w:pStyle w:val="aa"/>
-        <w:rPr>
-          <w:rFonts w:ascii="Courier New" w:hAnsi="Courier New" w:cs="Courier New"/>
-          <w:sz w:val="20"/>
-          <w:szCs w:val="20"/>
-          <w:lang w:val="en-US"/>
-        </w:rPr>
-      </w:pPr>
-      <w:r>
-        <w:rPr>
-          <w:rFonts w:ascii="Courier New" w:hAnsi="Courier New" w:cs="Courier New"/>
-          <w:sz w:val="20"/>
-          <w:szCs w:val="20"/>
-          <w:lang w:val="en-US"/>
-        </w:rPr>
-        <w:t xml:space="preserve">                convertBtn.Enabled = false;</w:t>
-      </w:r>
-    </w:p>
-    <w:p>
-      <w:pPr>
-        <w:pStyle w:val="aa"/>
-        <w:rPr>
-          <w:rFonts w:ascii="Courier New" w:hAnsi="Courier New" w:cs="Courier New"/>
-          <w:sz w:val="20"/>
-          <w:szCs w:val="20"/>
-          <w:lang w:val="en-US"/>
-        </w:rPr>
-      </w:pPr>
-      <w:r>
-        <w:rPr>
-          <w:rFonts w:ascii="Courier New" w:hAnsi="Courier New" w:cs="Courier New"/>
-          <w:sz w:val="20"/>
-          <w:szCs w:val="20"/>
-          <w:lang w:val="en-US"/>
-        </w:rPr>
-        <w:t xml:space="preserve">            }</w:t>
-      </w:r>
-    </w:p>
-    <w:p>
-      <w:pPr>
-        <w:pStyle w:val="aa"/>
-        <w:rPr>
-          <w:rFonts w:ascii="Courier New" w:hAnsi="Courier New" w:cs="Courier New"/>
-          <w:sz w:val="20"/>
-          <w:szCs w:val="20"/>
-          <w:lang w:val="en-US"/>
-        </w:rPr>
-      </w:pPr>
-      <w:r>
-        <w:rPr>
-          <w:rFonts w:ascii="Courier New" w:hAnsi="Courier New" w:cs="Courier New"/>
-          <w:sz w:val="20"/>
-          <w:szCs w:val="20"/>
-          <w:lang w:val="en-US"/>
-        </w:rPr>
-        <w:t xml:space="preserve">        }</w:t>
-      </w:r>
-    </w:p>
-    <w:p>
-      <w:pPr>
-        <w:pStyle w:val="aa"/>
-        <w:rPr>
-          <w:rFonts w:ascii="Courier New" w:hAnsi="Courier New" w:cs="Courier New"/>
-          <w:sz w:val="20"/>
-          <w:szCs w:val="20"/>
-          <w:lang w:val="en-US"/>
-        </w:rPr>
-      </w:pPr>
-    </w:p>
-    <w:p>
-      <w:pPr>
-        <w:pStyle w:val="aa"/>
-        <w:rPr>
-          <w:rFonts w:ascii="Courier New" w:hAnsi="Courier New" w:cs="Courier New"/>
-          <w:sz w:val="20"/>
-          <w:szCs w:val="20"/>
-          <w:lang w:val="en-US"/>
-        </w:rPr>
-      </w:pPr>
-      <w:r>
-        <w:rPr>
-          <w:rFonts w:ascii="Courier New" w:hAnsi="Courier New" w:cs="Courier New"/>
-          <w:sz w:val="20"/>
-          <w:szCs w:val="20"/>
-          <w:lang w:val="en-US"/>
-        </w:rPr>
-        <w:t xml:space="preserve">        private void convertBtn_</w:t>
-      </w:r>
-      <w:proofErr w:type="gramStart"/>
-      <w:r>
-        <w:rPr>
-          <w:rFonts w:ascii="Courier New" w:hAnsi="Courier New" w:cs="Courier New"/>
-          <w:sz w:val="20"/>
-          <w:szCs w:val="20"/>
-          <w:lang w:val="en-US"/>
-        </w:rPr>
-        <w:t>Click(</w:t>
-      </w:r>
-      <w:proofErr w:type="gramEnd"/>
-      <w:r>
-        <w:rPr>
-          <w:rFonts w:ascii="Courier New" w:hAnsi="Courier New" w:cs="Courier New"/>
-          <w:sz w:val="20"/>
-          <w:szCs w:val="20"/>
-          <w:lang w:val="en-US"/>
-        </w:rPr>
-        <w:t>object sender, EventArgs e) //Слушатель кнопки конвертации</w:t>
-      </w:r>
-    </w:p>
-    <w:p>
-      <w:pPr>
-        <w:pStyle w:val="aa"/>
-        <w:rPr>
-          <w:rFonts w:ascii="Courier New" w:hAnsi="Courier New" w:cs="Courier New"/>
-          <w:sz w:val="20"/>
-          <w:szCs w:val="20"/>
-          <w:lang w:val="en-US"/>
-        </w:rPr>
-      </w:pPr>
-      <w:r>
-        <w:rPr>
-          <w:rFonts w:ascii="Courier New" w:hAnsi="Courier New" w:cs="Courier New"/>
-          <w:sz w:val="20"/>
-          <w:szCs w:val="20"/>
-          <w:lang w:val="en-US"/>
-        </w:rPr>
-        <w:t xml:space="preserve">        {</w:t>
-      </w:r>
-    </w:p>
-    <w:p>
-      <w:pPr>
-        <w:pStyle w:val="aa"/>
-        <w:rPr>
-          <w:rFonts w:ascii="Courier New" w:hAnsi="Courier New" w:cs="Courier New"/>
-          <w:sz w:val="20"/>
-          <w:szCs w:val="20"/>
-          <w:lang w:val="en-US"/>
-        </w:rPr>
-      </w:pPr>
-      <w:r>
-        <w:rPr>
-          <w:rFonts w:ascii="Courier New" w:hAnsi="Courier New" w:cs="Courier New"/>
-          <w:sz w:val="20"/>
-          <w:szCs w:val="20"/>
-          <w:lang w:val="en-US"/>
-        </w:rPr>
-        <w:t xml:space="preserve">            convertProgress.Value = 0;</w:t>
-      </w:r>
-    </w:p>
-    <w:p>
-      <w:pPr>
-        <w:pStyle w:val="aa"/>
-        <w:rPr>
-          <w:rFonts w:ascii="Courier New" w:hAnsi="Courier New" w:cs="Courier New"/>
-          <w:sz w:val="20"/>
-          <w:szCs w:val="20"/>
-          <w:lang w:val="en-US"/>
-        </w:rPr>
-      </w:pPr>
-      <w:r>
-        <w:rPr>
-          <w:rFonts w:ascii="Courier New" w:hAnsi="Courier New" w:cs="Courier New"/>
-          <w:sz w:val="20"/>
-          <w:szCs w:val="20"/>
-          <w:lang w:val="en-US"/>
-        </w:rPr>
-        <w:t xml:space="preserve">            </w:t>
-      </w:r>
-      <w:proofErr w:type="gramStart"/>
-      <w:r>
-        <w:rPr>
-          <w:rFonts w:ascii="Courier New" w:hAnsi="Courier New" w:cs="Courier New"/>
-          <w:sz w:val="20"/>
-          <w:szCs w:val="20"/>
-          <w:lang w:val="en-US"/>
-        </w:rPr>
-        <w:t>parseTheFile(</w:t>
-      </w:r>
-      <w:proofErr w:type="gramEnd"/>
-      <w:r>
-        <w:rPr>
-          <w:rFonts w:ascii="Courier New" w:hAnsi="Courier New" w:cs="Courier New"/>
-          <w:sz w:val="20"/>
-          <w:szCs w:val="20"/>
-          <w:lang w:val="en-US"/>
-        </w:rPr>
-        <w:t>);</w:t>
-      </w:r>
-    </w:p>
-    <w:p>
-      <w:pPr>
-        <w:pStyle w:val="aa"/>
-        <w:rPr>
-          <w:rFonts w:ascii="Courier New" w:hAnsi="Courier New" w:cs="Courier New"/>
-          <w:sz w:val="20"/>
-          <w:szCs w:val="20"/>
-          <w:lang w:val="en-US"/>
-        </w:rPr>
-      </w:pPr>
-      <w:r>
-        <w:rPr>
-          <w:rFonts w:ascii="Courier New" w:hAnsi="Courier New" w:cs="Courier New"/>
-          <w:sz w:val="20"/>
-          <w:szCs w:val="20"/>
-          <w:lang w:val="en-US"/>
-        </w:rPr>
-        <w:t xml:space="preserve">            </w:t>
-      </w:r>
-      <w:proofErr w:type="gramStart"/>
-      <w:r>
-        <w:rPr>
-          <w:rFonts w:ascii="Courier New" w:hAnsi="Courier New" w:cs="Courier New"/>
-          <w:sz w:val="20"/>
-          <w:szCs w:val="20"/>
-          <w:lang w:val="en-US"/>
-        </w:rPr>
-        <w:t>convertToEKB(</w:t>
-      </w:r>
-      <w:proofErr w:type="gramEnd"/>
-      <w:r>
-        <w:rPr>
-          <w:rFonts w:ascii="Courier New" w:hAnsi="Courier New" w:cs="Courier New"/>
-          <w:sz w:val="20"/>
-          <w:szCs w:val="20"/>
-          <w:lang w:val="en-US"/>
-        </w:rPr>
-        <w:t>);</w:t>
-      </w:r>
-    </w:p>
-    <w:p>
-      <w:pPr>
-        <w:pStyle w:val="aa"/>
-        <w:rPr>
-          <w:rFonts w:ascii="Courier New" w:hAnsi="Courier New" w:cs="Courier New"/>
-          <w:sz w:val="20"/>
-          <w:szCs w:val="20"/>
-          <w:lang w:val="en-US"/>
-        </w:rPr>
-      </w:pPr>
-      <w:r>
-        <w:rPr>
-          <w:rFonts w:ascii="Courier New" w:hAnsi="Courier New" w:cs="Courier New"/>
-          <w:sz w:val="20"/>
-          <w:szCs w:val="20"/>
-          <w:lang w:val="en-US"/>
-        </w:rPr>
-        <w:t xml:space="preserve">            if (status)</w:t>
-      </w:r>
-    </w:p>
-    <w:p>
-      <w:pPr>
-        <w:pStyle w:val="aa"/>
-        <w:rPr>
-          <w:rFonts w:ascii="Courier New" w:hAnsi="Courier New" w:cs="Courier New"/>
-          <w:sz w:val="20"/>
-          <w:szCs w:val="20"/>
-          <w:lang w:val="en-US"/>
-        </w:rPr>
-      </w:pPr>
-      <w:r>
-        <w:rPr>
-          <w:rFonts w:ascii="Courier New" w:hAnsi="Courier New" w:cs="Courier New"/>
-          <w:sz w:val="20"/>
-          <w:szCs w:val="20"/>
-          <w:lang w:val="en-US"/>
-        </w:rPr>
-        <w:t xml:space="preserve">            {</w:t>
-      </w:r>
-    </w:p>
-    <w:p>
-      <w:pPr>
-        <w:pStyle w:val="aa"/>
-        <w:rPr>
-          <w:rFonts w:ascii="Courier New" w:hAnsi="Courier New" w:cs="Courier New"/>
-          <w:sz w:val="20"/>
-          <w:szCs w:val="20"/>
-          <w:lang w:val="en-US"/>
-        </w:rPr>
-      </w:pPr>
-      <w:r>
-        <w:rPr>
-          <w:rFonts w:ascii="Courier New" w:hAnsi="Courier New" w:cs="Courier New"/>
-          <w:sz w:val="20"/>
-          <w:szCs w:val="20"/>
-          <w:lang w:val="en-US"/>
-        </w:rPr>
-        <w:t xml:space="preserve">                </w:t>
-      </w:r>
-      <w:proofErr w:type="gramStart"/>
-      <w:r>
-        <w:rPr>
-          <w:rFonts w:ascii="Courier New" w:hAnsi="Courier New" w:cs="Courier New"/>
-          <w:sz w:val="20"/>
-          <w:szCs w:val="20"/>
-          <w:lang w:val="en-US"/>
-        </w:rPr>
-        <w:t>saveToEkb(</w:t>
-      </w:r>
-      <w:proofErr w:type="gramEnd"/>
-      <w:r>
-        <w:rPr>
-          <w:rFonts w:ascii="Courier New" w:hAnsi="Courier New" w:cs="Courier New"/>
-          <w:sz w:val="20"/>
-          <w:szCs w:val="20"/>
-          <w:lang w:val="en-US"/>
-        </w:rPr>
-        <w:t>);</w:t>
-      </w:r>
-    </w:p>
-    <w:p>
-      <w:pPr>
-        <w:pStyle w:val="aa"/>
-        <w:rPr>
-          <w:rFonts w:ascii="Courier New" w:hAnsi="Courier New" w:cs="Courier New"/>
-          <w:sz w:val="20"/>
-          <w:szCs w:val="20"/>
-          <w:lang w:val="en-US"/>
-        </w:rPr>
-      </w:pPr>
-      <w:r>
-        <w:rPr>
-          <w:rFonts w:ascii="Courier New" w:hAnsi="Courier New" w:cs="Courier New"/>
-          <w:sz w:val="20"/>
-          <w:szCs w:val="20"/>
-          <w:lang w:val="en-US"/>
-        </w:rPr>
-        <w:t xml:space="preserve">                convertProgress.Value = 100;</w:t>
-      </w:r>
-    </w:p>
-    <w:p>
-      <w:pPr>
-        <w:pStyle w:val="aa"/>
-        <w:rPr>
-          <w:rFonts w:ascii="Courier New" w:hAnsi="Courier New" w:cs="Courier New"/>
-          <w:sz w:val="20"/>
-          <w:szCs w:val="20"/>
-          <w:lang w:val="en-US"/>
-        </w:rPr>
-      </w:pPr>
-      <w:r>
-        <w:rPr>
-          <w:rFonts w:ascii="Courier New" w:hAnsi="Courier New" w:cs="Courier New"/>
-          <w:sz w:val="20"/>
-          <w:szCs w:val="20"/>
-          <w:lang w:val="en-US"/>
-        </w:rPr>
-        <w:t xml:space="preserve">            }</w:t>
-      </w:r>
-    </w:p>
-    <w:p>
-      <w:pPr>
-        <w:pStyle w:val="aa"/>
-        <w:rPr>
-          <w:rFonts w:ascii="Courier New" w:hAnsi="Courier New" w:cs="Courier New"/>
-          <w:sz w:val="20"/>
-          <w:szCs w:val="20"/>
-          <w:lang w:val="en-US"/>
-        </w:rPr>
-      </w:pPr>
-      <w:r>
-        <w:rPr>
-          <w:rFonts w:ascii="Courier New" w:hAnsi="Courier New" w:cs="Courier New"/>
-          <w:sz w:val="20"/>
-          <w:szCs w:val="20"/>
-          <w:lang w:val="en-US"/>
-        </w:rPr>
-        <w:t xml:space="preserve">            else</w:t>
-      </w:r>
-    </w:p>
-    <w:p>
-      <w:pPr>
-        <w:pStyle w:val="aa"/>
-        <w:rPr>
-          <w:rFonts w:ascii="Courier New" w:hAnsi="Courier New" w:cs="Courier New"/>
-          <w:sz w:val="20"/>
-          <w:szCs w:val="20"/>
-          <w:lang w:val="en-US"/>
-        </w:rPr>
-      </w:pPr>
-      <w:r>
-        <w:rPr>
-          <w:rFonts w:ascii="Courier New" w:hAnsi="Courier New" w:cs="Courier New"/>
-          <w:sz w:val="20"/>
-          <w:szCs w:val="20"/>
-          <w:lang w:val="en-US"/>
-        </w:rPr>
-        <w:t xml:space="preserve">            {</w:t>
-      </w:r>
-    </w:p>
-    <w:p>
-      <w:pPr>
-        <w:pStyle w:val="aa"/>
-        <w:rPr>
-          <w:rFonts w:ascii="Courier New" w:hAnsi="Courier New" w:cs="Courier New"/>
-          <w:sz w:val="20"/>
-          <w:szCs w:val="20"/>
-          <w:lang w:val="en-US"/>
-        </w:rPr>
-      </w:pPr>
-      <w:r>
-        <w:rPr>
-          <w:rFonts w:ascii="Courier New" w:hAnsi="Courier New" w:cs="Courier New"/>
-          <w:sz w:val="20"/>
-          <w:szCs w:val="20"/>
-          <w:lang w:val="en-US"/>
-        </w:rPr>
-        <w:t xml:space="preserve">                convertProgress.Value = 0;</w:t>
-      </w:r>
-    </w:p>
-    <w:p>
-      <w:pPr>
-        <w:pStyle w:val="aa"/>
-        <w:rPr>
-          <w:rFonts w:ascii="Courier New" w:hAnsi="Courier New" w:cs="Courier New"/>
-          <w:sz w:val="20"/>
-          <w:szCs w:val="20"/>
-          <w:lang w:val="en-US"/>
-        </w:rPr>
-      </w:pPr>
-      <w:r>
-        <w:rPr>
-          <w:rFonts w:ascii="Courier New" w:hAnsi="Courier New" w:cs="Courier New"/>
-          <w:sz w:val="20"/>
-          <w:szCs w:val="20"/>
-          <w:lang w:val="en-US"/>
-        </w:rPr>
-        <w:t xml:space="preserve">                MessageBox.Show("Проверьте файл для конвертации.", "Произошла ошибка!", MessageBoxButtons.OK, MessageBoxIcon.Error);</w:t>
-      </w:r>
-    </w:p>
-    <w:p>
-      <w:pPr>
-        <w:pStyle w:val="aa"/>
-        <w:rPr>
-          <w:rFonts w:ascii="Courier New" w:hAnsi="Courier New" w:cs="Courier New"/>
-          <w:sz w:val="20"/>
-          <w:szCs w:val="20"/>
-        </w:rPr>
-      </w:pPr>
-      <w:r>
-        <w:rPr>
-          <w:rFonts w:ascii="Courier New" w:hAnsi="Courier New" w:cs="Courier New"/>
-          <w:sz w:val="20"/>
-          <w:szCs w:val="20"/>
-          <w:lang w:val="en-US"/>
-        </w:rPr>
-        <w:t xml:space="preserve">            </w:t>
-      </w:r>
-      <w:r>
-        <w:rPr>
-          <w:rFonts w:ascii="Courier New" w:hAnsi="Courier New" w:cs="Courier New"/>
-          <w:sz w:val="20"/>
-          <w:szCs w:val="20"/>
-        </w:rPr>
-        <w:t>}</w:t>
-      </w:r>
-    </w:p>
-    <w:p>
-      <w:pPr>
-        <w:pStyle w:val="aa"/>
-        <w:rPr>
-          <w:rFonts w:ascii="Courier New" w:hAnsi="Courier New" w:cs="Courier New"/>
-          <w:sz w:val="20"/>
-          <w:szCs w:val="20"/>
-        </w:rPr>
-      </w:pPr>
-    </w:p>
-    <w:p>
-      <w:pPr>
-        <w:pStyle w:val="aa"/>
-        <w:rPr>
-          <w:rFonts w:ascii="Courier New" w:hAnsi="Courier New" w:cs="Courier New"/>
-          <w:sz w:val="20"/>
-          <w:szCs w:val="20"/>
-        </w:rPr>
-      </w:pPr>
-      <w:r>
-        <w:rPr>
-          <w:rFonts w:ascii="Courier New" w:hAnsi="Courier New" w:cs="Courier New"/>
-          <w:sz w:val="20"/>
-          <w:szCs w:val="20"/>
-        </w:rPr>
-        <w:t xml:space="preserve">        }</w:t>
-      </w:r>
-    </w:p>
-    <w:p>
-      <w:pPr>
-        <w:pStyle w:val="aa"/>
-        <w:rPr>
-          <w:rFonts w:ascii="Courier New" w:hAnsi="Courier New" w:cs="Courier New"/>
-          <w:sz w:val="20"/>
-          <w:szCs w:val="20"/>
-        </w:rPr>
-      </w:pPr>
-    </w:p>
-    <w:p>
-      <w:pPr>
-        <w:pStyle w:val="aa"/>
-        <w:rPr>
-          <w:rFonts w:ascii="Courier New" w:hAnsi="Courier New" w:cs="Courier New"/>
-          <w:sz w:val="20"/>
-          <w:szCs w:val="20"/>
-        </w:rPr>
-      </w:pPr>
-      <w:r>
-        <w:rPr>
-          <w:rFonts w:ascii="Courier New" w:hAnsi="Courier New" w:cs="Courier New"/>
-          <w:sz w:val="20"/>
-          <w:szCs w:val="20"/>
-        </w:rPr>
-        <w:t xml:space="preserve">        </w:t>
-      </w:r>
-      <w:r>
-        <w:rPr>
-          <w:rFonts w:ascii="Courier New" w:hAnsi="Courier New" w:cs="Courier New"/>
-          <w:sz w:val="20"/>
-          <w:szCs w:val="20"/>
-          <w:lang w:val="en-US"/>
-        </w:rPr>
-        <w:t>private</w:t>
-      </w:r>
-      <w:r>
-        <w:rPr>
-          <w:rFonts w:ascii="Courier New" w:hAnsi="Courier New" w:cs="Courier New"/>
-          <w:sz w:val="20"/>
-          <w:szCs w:val="20"/>
-        </w:rPr>
-        <w:t xml:space="preserve"> </w:t>
-      </w:r>
-      <w:r>
-        <w:rPr>
-          <w:rFonts w:ascii="Courier New" w:hAnsi="Courier New" w:cs="Courier New"/>
-          <w:sz w:val="20"/>
-          <w:szCs w:val="20"/>
-          <w:lang w:val="en-US"/>
-        </w:rPr>
-        <w:t>void</w:t>
-      </w:r>
-      <w:r>
-        <w:rPr>
-          <w:rFonts w:ascii="Courier New" w:hAnsi="Courier New" w:cs="Courier New"/>
-          <w:sz w:val="20"/>
-          <w:szCs w:val="20"/>
-        </w:rPr>
-        <w:t xml:space="preserve"> </w:t>
-      </w:r>
-      <w:proofErr w:type="gramStart"/>
-      <w:r>
-        <w:rPr>
-          <w:rFonts w:ascii="Courier New" w:hAnsi="Courier New" w:cs="Courier New"/>
-          <w:sz w:val="20"/>
-          <w:szCs w:val="20"/>
-          <w:lang w:val="en-US"/>
-        </w:rPr>
-        <w:t>saveToEkb</w:t>
-      </w:r>
-      <w:r>
-        <w:rPr>
-          <w:rFonts w:ascii="Courier New" w:hAnsi="Courier New" w:cs="Courier New"/>
-          <w:sz w:val="20"/>
-          <w:szCs w:val="20"/>
-        </w:rPr>
-        <w:t>(</w:t>
-      </w:r>
-      <w:proofErr w:type="gramEnd"/>
-      <w:r>
-        <w:rPr>
-          <w:rFonts w:ascii="Courier New" w:hAnsi="Courier New" w:cs="Courier New"/>
-          <w:sz w:val="20"/>
-          <w:szCs w:val="20"/>
-        </w:rPr>
-        <w:t>) //Метод сохранения преобразованного файла</w:t>
-      </w:r>
-    </w:p>
-    <w:p>
-      <w:pPr>
-        <w:pStyle w:val="aa"/>
-        <w:rPr>
-          <w:rFonts w:ascii="Courier New" w:hAnsi="Courier New" w:cs="Courier New"/>
-          <w:sz w:val="20"/>
-          <w:szCs w:val="20"/>
-          <w:lang w:val="en-US"/>
-        </w:rPr>
-      </w:pPr>
-      <w:r>
-        <w:rPr>
-          <w:rFonts w:ascii="Courier New" w:hAnsi="Courier New" w:cs="Courier New"/>
-          <w:sz w:val="20"/>
-          <w:szCs w:val="20"/>
-        </w:rPr>
-        <w:t xml:space="preserve">        </w:t>
-      </w:r>
-      <w:r>
-        <w:rPr>
-          <w:rFonts w:ascii="Courier New" w:hAnsi="Courier New" w:cs="Courier New"/>
-          <w:sz w:val="20"/>
-          <w:szCs w:val="20"/>
-          <w:lang w:val="en-US"/>
-        </w:rPr>
-        <w:t>{</w:t>
-      </w:r>
-    </w:p>
-    <w:p>
-      <w:pPr>
-        <w:pStyle w:val="aa"/>
-        <w:rPr>
-          <w:rFonts w:ascii="Courier New" w:hAnsi="Courier New" w:cs="Courier New"/>
-          <w:sz w:val="20"/>
-          <w:szCs w:val="20"/>
-          <w:lang w:val="en-US"/>
-        </w:rPr>
-      </w:pPr>
-      <w:r>
-        <w:rPr>
-          <w:rFonts w:ascii="Courier New" w:hAnsi="Courier New" w:cs="Courier New"/>
-          <w:sz w:val="20"/>
-          <w:szCs w:val="20"/>
-          <w:lang w:val="en-US"/>
-        </w:rPr>
-        <w:t xml:space="preserve">            string path = $"{pathToDid}/file.ekb";</w:t>
-      </w:r>
-    </w:p>
-    <w:p>
-      <w:pPr>
-        <w:pStyle w:val="aa"/>
-        <w:rPr>
-          <w:rFonts w:ascii="Courier New" w:hAnsi="Courier New" w:cs="Courier New"/>
-          <w:sz w:val="20"/>
-          <w:szCs w:val="20"/>
-          <w:lang w:val="en-US"/>
-        </w:rPr>
-      </w:pPr>
-      <w:r>
-        <w:rPr>
-          <w:rFonts w:ascii="Courier New" w:hAnsi="Courier New" w:cs="Courier New"/>
-          <w:sz w:val="20"/>
-          <w:szCs w:val="20"/>
-          <w:lang w:val="en-US"/>
-        </w:rPr>
-        <w:t xml:space="preserve">            </w:t>
-      </w:r>
-      <w:proofErr w:type="gramStart"/>
-      <w:r>
-        <w:rPr>
-          <w:rFonts w:ascii="Courier New" w:hAnsi="Courier New" w:cs="Courier New"/>
-          <w:sz w:val="20"/>
-          <w:szCs w:val="20"/>
-          <w:lang w:val="en-US"/>
-        </w:rPr>
-        <w:t>System.IO.File.WriteAllText</w:t>
-      </w:r>
-      <w:proofErr w:type="gramEnd"/>
-      <w:r>
-        <w:rPr>
-          <w:rFonts w:ascii="Courier New" w:hAnsi="Courier New" w:cs="Courier New"/>
-          <w:sz w:val="20"/>
-          <w:szCs w:val="20"/>
-          <w:lang w:val="en-US"/>
-        </w:rPr>
-        <w:t>(path, ekbText);</w:t>
-      </w:r>
-    </w:p>
-    <w:p>
-      <w:pPr>
-        <w:pStyle w:val="aa"/>
-        <w:rPr>
-          <w:rFonts w:ascii="Courier New" w:hAnsi="Courier New" w:cs="Courier New"/>
-          <w:sz w:val="20"/>
-          <w:szCs w:val="20"/>
-          <w:lang w:val="en-US"/>
-        </w:rPr>
-      </w:pPr>
-      <w:r>
-        <w:rPr>
-          <w:rFonts w:ascii="Courier New" w:hAnsi="Courier New" w:cs="Courier New"/>
-          <w:sz w:val="20"/>
-          <w:szCs w:val="20"/>
-          <w:lang w:val="en-US"/>
-        </w:rPr>
-        <w:t xml:space="preserve">            MessageBox.Show("Файл сохранен");</w:t>
-      </w:r>
-    </w:p>
-    <w:p>
-      <w:pPr>
-        <w:pStyle w:val="aa"/>
-        <w:rPr>
-          <w:rFonts w:ascii="Courier New" w:hAnsi="Courier New" w:cs="Courier New"/>
-          <w:sz w:val="20"/>
-          <w:szCs w:val="20"/>
-          <w:lang w:val="en-US"/>
-        </w:rPr>
-      </w:pPr>
-      <w:r>
-        <w:rPr>
-          <w:rFonts w:ascii="Courier New" w:hAnsi="Courier New" w:cs="Courier New"/>
-          <w:sz w:val="20"/>
-          <w:szCs w:val="20"/>
-          <w:lang w:val="en-US"/>
-        </w:rPr>
-        <w:t xml:space="preserve">        }</w:t>
-      </w:r>
-    </w:p>
-    <w:p>
-      <w:pPr>
-        <w:pStyle w:val="aa"/>
-        <w:rPr>
-          <w:rFonts w:ascii="Courier New" w:hAnsi="Courier New" w:cs="Courier New"/>
-          <w:sz w:val="20"/>
-          <w:szCs w:val="20"/>
-          <w:lang w:val="en-US"/>
-        </w:rPr>
-      </w:pPr>
-    </w:p>
-    <w:p>
-      <w:pPr>
-        <w:pStyle w:val="aa"/>
-        <w:rPr>
-          <w:rFonts w:ascii="Courier New" w:hAnsi="Courier New" w:cs="Courier New"/>
-          <w:sz w:val="20"/>
-          <w:szCs w:val="20"/>
-        </w:rPr>
-      </w:pPr>
-      <w:r>
-        <w:rPr>
-          <w:rFonts w:ascii="Courier New" w:hAnsi="Courier New" w:cs="Courier New"/>
-          <w:sz w:val="20"/>
-          <w:szCs w:val="20"/>
-          <w:lang w:val="en-US"/>
-        </w:rPr>
-        <w:t xml:space="preserve">        private</w:t>
-      </w:r>
-      <w:r>
-        <w:rPr>
-          <w:rFonts w:ascii="Courier New" w:hAnsi="Courier New" w:cs="Courier New"/>
-          <w:sz w:val="20"/>
-          <w:szCs w:val="20"/>
-        </w:rPr>
-        <w:t xml:space="preserve"> </w:t>
-      </w:r>
-      <w:r>
-        <w:rPr>
-          <w:rFonts w:ascii="Courier New" w:hAnsi="Courier New" w:cs="Courier New"/>
-          <w:sz w:val="20"/>
-          <w:szCs w:val="20"/>
-          <w:lang w:val="en-US"/>
-        </w:rPr>
-        <w:t>void</w:t>
-      </w:r>
-      <w:r>
-        <w:rPr>
-          <w:rFonts w:ascii="Courier New" w:hAnsi="Courier New" w:cs="Courier New"/>
-          <w:sz w:val="20"/>
-          <w:szCs w:val="20"/>
-        </w:rPr>
-        <w:t xml:space="preserve"> </w:t>
-      </w:r>
-      <w:proofErr w:type="gramStart"/>
-      <w:r>
-        <w:rPr>
-          <w:rFonts w:ascii="Courier New" w:hAnsi="Courier New" w:cs="Courier New"/>
-          <w:sz w:val="20"/>
-          <w:szCs w:val="20"/>
-          <w:lang w:val="en-US"/>
-        </w:rPr>
-        <w:t>convertToEKB</w:t>
-      </w:r>
-      <w:r>
-        <w:rPr>
-          <w:rFonts w:ascii="Courier New" w:hAnsi="Courier New" w:cs="Courier New"/>
-          <w:sz w:val="20"/>
-          <w:szCs w:val="20"/>
-        </w:rPr>
-        <w:t>(</w:t>
-      </w:r>
-      <w:proofErr w:type="gramEnd"/>
-      <w:r>
-        <w:rPr>
-          <w:rFonts w:ascii="Courier New" w:hAnsi="Courier New" w:cs="Courier New"/>
-          <w:sz w:val="20"/>
-          <w:szCs w:val="20"/>
-        </w:rPr>
-        <w:t xml:space="preserve">) //Метод сборки полученных данных в формат структуры </w:t>
-      </w:r>
-      <w:r>
-        <w:rPr>
-          <w:rFonts w:ascii="Courier New" w:hAnsi="Courier New" w:cs="Courier New"/>
-          <w:sz w:val="20"/>
-          <w:szCs w:val="20"/>
-          <w:lang w:val="en-US"/>
-        </w:rPr>
-        <w:t>ekb</w:t>
-      </w:r>
-    </w:p>
-    <w:p>
-      <w:pPr>
-        <w:pStyle w:val="aa"/>
-        <w:rPr>
-          <w:rFonts w:ascii="Courier New" w:hAnsi="Courier New" w:cs="Courier New"/>
-          <w:sz w:val="20"/>
-          <w:szCs w:val="20"/>
-          <w:lang w:val="en-US"/>
-        </w:rPr>
-      </w:pPr>
-      <w:r>
-        <w:rPr>
-          <w:rFonts w:ascii="Courier New" w:hAnsi="Courier New" w:cs="Courier New"/>
-          <w:sz w:val="20"/>
-          <w:szCs w:val="20"/>
-        </w:rPr>
-        <w:t xml:space="preserve">        </w:t>
-      </w:r>
-      <w:r>
-        <w:rPr>
-          <w:rFonts w:ascii="Courier New" w:hAnsi="Courier New" w:cs="Courier New"/>
-          <w:sz w:val="20"/>
-          <w:szCs w:val="20"/>
-          <w:lang w:val="en-US"/>
-        </w:rPr>
-        <w:t>{</w:t>
-      </w:r>
-    </w:p>
-    <w:p>
-      <w:pPr>
-        <w:pStyle w:val="aa"/>
-        <w:rPr>
-          <w:rFonts w:ascii="Courier New" w:hAnsi="Courier New" w:cs="Courier New"/>
-          <w:sz w:val="20"/>
-          <w:szCs w:val="20"/>
-          <w:lang w:val="en-US"/>
-        </w:rPr>
-      </w:pPr>
-      <w:r>
-        <w:rPr>
-          <w:rFonts w:ascii="Courier New" w:hAnsi="Courier New" w:cs="Courier New"/>
-          <w:sz w:val="20"/>
-          <w:szCs w:val="20"/>
-          <w:lang w:val="en-US"/>
-        </w:rPr>
-        <w:t xml:space="preserve">            Random random = new </w:t>
-      </w:r>
-      <w:proofErr w:type="gramStart"/>
-      <w:r>
-        <w:rPr>
-          <w:rFonts w:ascii="Courier New" w:hAnsi="Courier New" w:cs="Courier New"/>
-          <w:sz w:val="20"/>
-          <w:szCs w:val="20"/>
-          <w:lang w:val="en-US"/>
-        </w:rPr>
-        <w:t>Random(</w:t>
-      </w:r>
-      <w:proofErr w:type="gramEnd"/>
-      <w:r>
-        <w:rPr>
-          <w:rFonts w:ascii="Courier New" w:hAnsi="Courier New" w:cs="Courier New"/>
-          <w:sz w:val="20"/>
-          <w:szCs w:val="20"/>
-          <w:lang w:val="en-US"/>
-        </w:rPr>
-        <w:t>);</w:t>
-      </w:r>
-    </w:p>
-    <w:p>
-      <w:pPr>
-        <w:pStyle w:val="aa"/>
-        <w:rPr>
-          <w:rFonts w:ascii="Courier New" w:hAnsi="Courier New" w:cs="Courier New"/>
-          <w:sz w:val="20"/>
-          <w:szCs w:val="20"/>
-          <w:lang w:val="en-US"/>
-        </w:rPr>
-      </w:pPr>
-      <w:r>
-        <w:rPr>
-          <w:rFonts w:ascii="Courier New" w:hAnsi="Courier New" w:cs="Courier New"/>
-          <w:sz w:val="20"/>
-          <w:szCs w:val="20"/>
-          <w:lang w:val="en-US"/>
-        </w:rPr>
-        <w:t xml:space="preserve">            string id = $"{</w:t>
-      </w:r>
-      <w:proofErr w:type="gramStart"/>
-      <w:r>
-        <w:rPr>
-          <w:rFonts w:ascii="Courier New" w:hAnsi="Courier New" w:cs="Courier New"/>
-          <w:sz w:val="20"/>
-          <w:szCs w:val="20"/>
-          <w:lang w:val="en-US"/>
-        </w:rPr>
-        <w:t>random.Next</w:t>
-      </w:r>
-      <w:proofErr w:type="gramEnd"/>
-      <w:r>
-        <w:rPr>
-          <w:rFonts w:ascii="Courier New" w:hAnsi="Courier New" w:cs="Courier New"/>
-          <w:sz w:val="20"/>
-          <w:szCs w:val="20"/>
-          <w:lang w:val="en-US"/>
-        </w:rPr>
-        <w:t>(1000000000)}{random.Next(100)}";</w:t>
+        <w:t xml:space="preserve">            Random random = new Random();</w:t>
+      </w:r>
+    </w:p>
+    <w:p>
+      <w:pPr>
+        <w:pStyle w:val="aa"/>
+        <w:rPr>
+          <w:rFonts w:ascii="Courier New" w:hAnsi="Courier New" w:cs="Courier New"/>
+          <w:sz w:val="20"/>
+          <w:szCs w:val="20"/>
+          <w:lang w:val="en-US"/>
+        </w:rPr>
+      </w:pPr>
+      <w:r>
+        <w:rPr>
+          <w:rFonts w:ascii="Courier New" w:hAnsi="Courier New" w:cs="Courier New"/>
+          <w:sz w:val="20"/>
+          <w:szCs w:val="20"/>
+          <w:lang w:val="en-US"/>
+        </w:rPr>
+        <w:t xml:space="preserve">            string id = $"{random.Next(1000000000)}{random.Next(100)}";</w:t>
       </w:r>
     </w:p>
     <w:p>
@@ -24292,67 +23331,27 @@
           <w:szCs w:val="20"/>
           <w:lang w:val="en-US"/>
         </w:rPr>
-        <w:t xml:space="preserve">                $"\r\n&lt;Name&gt;{eAs[l</w:t>
-      </w:r>
-      <w:proofErr w:type="gramStart"/>
-      <w:r>
-        <w:rPr>
-          <w:rFonts w:ascii="Courier New" w:hAnsi="Courier New" w:cs="Courier New"/>
-          <w:sz w:val="20"/>
-          <w:szCs w:val="20"/>
-          <w:lang w:val="en-US"/>
-        </w:rPr>
-        <w:t>].ClassName</w:t>
-      </w:r>
-      <w:proofErr w:type="gramEnd"/>
-      <w:r>
-        <w:rPr>
-          <w:rFonts w:ascii="Courier New" w:hAnsi="Courier New" w:cs="Courier New"/>
-          <w:sz w:val="20"/>
-          <w:szCs w:val="20"/>
-          <w:lang w:val="en-US"/>
-        </w:rPr>
-        <w:t>}&lt;/Name&gt;" +</w:t>
-      </w:r>
-    </w:p>
-    <w:p>
-      <w:pPr>
-        <w:pStyle w:val="aa"/>
-        <w:rPr>
-          <w:rFonts w:ascii="Courier New" w:hAnsi="Courier New" w:cs="Courier New"/>
-          <w:sz w:val="20"/>
-          <w:szCs w:val="20"/>
-          <w:lang w:val="en-US"/>
-        </w:rPr>
-      </w:pPr>
-      <w:r>
-        <w:rPr>
-          <w:rFonts w:ascii="Courier New" w:hAnsi="Courier New" w:cs="Courier New"/>
-          <w:sz w:val="20"/>
-          <w:szCs w:val="20"/>
-          <w:lang w:val="en-US"/>
-        </w:rPr>
-        <w:t xml:space="preserve">                $"\r\n&lt;ShortName&gt;{eAs[l</w:t>
-      </w:r>
-      <w:proofErr w:type="gramStart"/>
-      <w:r>
-        <w:rPr>
-          <w:rFonts w:ascii="Courier New" w:hAnsi="Courier New" w:cs="Courier New"/>
-          <w:sz w:val="20"/>
-          <w:szCs w:val="20"/>
-          <w:lang w:val="en-US"/>
-        </w:rPr>
-        <w:t>].ClassName</w:t>
-      </w:r>
-      <w:proofErr w:type="gramEnd"/>
-      <w:r>
-        <w:rPr>
-          <w:rFonts w:ascii="Courier New" w:hAnsi="Courier New" w:cs="Courier New"/>
-          <w:sz w:val="20"/>
-          <w:szCs w:val="20"/>
-          <w:lang w:val="en-US"/>
-        </w:rPr>
-        <w:t>}&lt;/ShortName&gt;" +</w:t>
+        <w:t xml:space="preserve">                $"\r\n&lt;Name&gt;{eAs[l].ClassName}&lt;/Name&gt;" +</w:t>
+      </w:r>
+    </w:p>
+    <w:p>
+      <w:pPr>
+        <w:pStyle w:val="aa"/>
+        <w:rPr>
+          <w:rFonts w:ascii="Courier New" w:hAnsi="Courier New" w:cs="Courier New"/>
+          <w:sz w:val="20"/>
+          <w:szCs w:val="20"/>
+          <w:lang w:val="en-US"/>
+        </w:rPr>
+      </w:pPr>
+      <w:r>
+        <w:rPr>
+          <w:rFonts w:ascii="Courier New" w:hAnsi="Courier New" w:cs="Courier New"/>
+          <w:sz w:val="20"/>
+          <w:szCs w:val="20"/>
+          <w:lang w:val="en-US"/>
+        </w:rPr>
+        <w:t xml:space="preserve">                $"\r\n&lt;ShortName&gt;{eAs[l].ClassName}&lt;/ShortName&gt;" +</w:t>
       </w:r>
     </w:p>
     <w:p>
@@ -24592,27 +23591,7 @@
           <w:szCs w:val="20"/>
           <w:lang w:val="en-US"/>
         </w:rPr>
-        <w:t xml:space="preserve">                while (p &lt; eAs[l</w:t>
-      </w:r>
-      <w:proofErr w:type="gramStart"/>
-      <w:r>
-        <w:rPr>
-          <w:rFonts w:ascii="Courier New" w:hAnsi="Courier New" w:cs="Courier New"/>
-          <w:sz w:val="20"/>
-          <w:szCs w:val="20"/>
-          <w:lang w:val="en-US"/>
-        </w:rPr>
-        <w:t>].Attribute.Count</w:t>
-      </w:r>
-      <w:proofErr w:type="gramEnd"/>
-      <w:r>
-        <w:rPr>
-          <w:rFonts w:ascii="Courier New" w:hAnsi="Courier New" w:cs="Courier New"/>
-          <w:sz w:val="20"/>
-          <w:szCs w:val="20"/>
-          <w:lang w:val="en-US"/>
-        </w:rPr>
-        <w:t>) //Сборка полей классов</w:t>
+        <w:t xml:space="preserve">                while (p &lt; eAs[l].Attribute.Count) //Сборка полей классов</w:t>
       </w:r>
     </w:p>
     <w:p>
@@ -24672,107 +23651,47 @@
           <w:szCs w:val="20"/>
           <w:lang w:val="en-US"/>
         </w:rPr>
-        <w:t xml:space="preserve">                    $"\r\n&lt;Name&gt;{eAs[l</w:t>
-      </w:r>
-      <w:proofErr w:type="gramStart"/>
-      <w:r>
-        <w:rPr>
-          <w:rFonts w:ascii="Courier New" w:hAnsi="Courier New" w:cs="Courier New"/>
-          <w:sz w:val="20"/>
-          <w:szCs w:val="20"/>
-          <w:lang w:val="en-US"/>
-        </w:rPr>
-        <w:t>].Attribute</w:t>
-      </w:r>
-      <w:proofErr w:type="gramEnd"/>
-      <w:r>
-        <w:rPr>
-          <w:rFonts w:ascii="Courier New" w:hAnsi="Courier New" w:cs="Courier New"/>
-          <w:sz w:val="20"/>
-          <w:szCs w:val="20"/>
-          <w:lang w:val="en-US"/>
-        </w:rPr>
-        <w:t>[p].Item3}&lt;/Name&gt;" +</w:t>
-      </w:r>
-    </w:p>
-    <w:p>
-      <w:pPr>
-        <w:pStyle w:val="aa"/>
-        <w:rPr>
-          <w:rFonts w:ascii="Courier New" w:hAnsi="Courier New" w:cs="Courier New"/>
-          <w:sz w:val="20"/>
-          <w:szCs w:val="20"/>
-          <w:lang w:val="en-US"/>
-        </w:rPr>
-      </w:pPr>
-      <w:r>
-        <w:rPr>
-          <w:rFonts w:ascii="Courier New" w:hAnsi="Courier New" w:cs="Courier New"/>
-          <w:sz w:val="20"/>
-          <w:szCs w:val="20"/>
-          <w:lang w:val="en-US"/>
-        </w:rPr>
-        <w:t xml:space="preserve">                    $"\r\n&lt;ShortName&gt;{eAs[l</w:t>
-      </w:r>
-      <w:proofErr w:type="gramStart"/>
-      <w:r>
-        <w:rPr>
-          <w:rFonts w:ascii="Courier New" w:hAnsi="Courier New" w:cs="Courier New"/>
-          <w:sz w:val="20"/>
-          <w:szCs w:val="20"/>
-          <w:lang w:val="en-US"/>
-        </w:rPr>
-        <w:t>].Attribute</w:t>
-      </w:r>
-      <w:proofErr w:type="gramEnd"/>
-      <w:r>
-        <w:rPr>
-          <w:rFonts w:ascii="Courier New" w:hAnsi="Courier New" w:cs="Courier New"/>
-          <w:sz w:val="20"/>
-          <w:szCs w:val="20"/>
-          <w:lang w:val="en-US"/>
-        </w:rPr>
-        <w:t>[p].Item3}&lt;/ShortName&gt;" +</w:t>
-      </w:r>
-    </w:p>
-    <w:p>
-      <w:pPr>
-        <w:pStyle w:val="aa"/>
-        <w:rPr>
-          <w:rFonts w:ascii="Courier New" w:hAnsi="Courier New" w:cs="Courier New"/>
-          <w:sz w:val="20"/>
-          <w:szCs w:val="20"/>
-          <w:lang w:val="en-US"/>
-        </w:rPr>
-      </w:pPr>
-      <w:r>
-        <w:rPr>
-          <w:rFonts w:ascii="Courier New" w:hAnsi="Courier New" w:cs="Courier New"/>
-          <w:sz w:val="20"/>
-          <w:szCs w:val="20"/>
-          <w:lang w:val="en-US"/>
-        </w:rPr>
-        <w:t xml:space="preserve">                    $"\r\n&lt;Description&gt;{eAs[l</w:t>
-      </w:r>
-      <w:proofErr w:type="gramStart"/>
-      <w:r>
-        <w:rPr>
-          <w:rFonts w:ascii="Courier New" w:hAnsi="Courier New" w:cs="Courier New"/>
-          <w:sz w:val="20"/>
-          <w:szCs w:val="20"/>
-          <w:lang w:val="en-US"/>
-        </w:rPr>
-        <w:t>].Attribute</w:t>
-      </w:r>
-      <w:proofErr w:type="gramEnd"/>
-      <w:r>
-        <w:rPr>
-          <w:rFonts w:ascii="Courier New" w:hAnsi="Courier New" w:cs="Courier New"/>
-          <w:sz w:val="20"/>
-          <w:szCs w:val="20"/>
-          <w:lang w:val="en-US"/>
-        </w:rPr>
-        <w:t>[p].Item3}&lt;/Description&gt;" +</w:t>
+        <w:t xml:space="preserve">                    $"\r\n&lt;Name&gt;{eAs[l].Attribute[p].Item3}&lt;/Name&gt;" +</w:t>
+      </w:r>
+    </w:p>
+    <w:p>
+      <w:pPr>
+        <w:pStyle w:val="aa"/>
+        <w:rPr>
+          <w:rFonts w:ascii="Courier New" w:hAnsi="Courier New" w:cs="Courier New"/>
+          <w:sz w:val="20"/>
+          <w:szCs w:val="20"/>
+          <w:lang w:val="en-US"/>
+        </w:rPr>
+      </w:pPr>
+      <w:r>
+        <w:rPr>
+          <w:rFonts w:ascii="Courier New" w:hAnsi="Courier New" w:cs="Courier New"/>
+          <w:sz w:val="20"/>
+          <w:szCs w:val="20"/>
+          <w:lang w:val="en-US"/>
+        </w:rPr>
+        <w:t xml:space="preserve">                    $"\r\n&lt;ShortName&gt;{eAs[l].Attribute[p].Item3}&lt;/ShortName&gt;" +</w:t>
+      </w:r>
+    </w:p>
+    <w:p>
+      <w:pPr>
+        <w:pStyle w:val="aa"/>
+        <w:rPr>
+          <w:rFonts w:ascii="Courier New" w:hAnsi="Courier New" w:cs="Courier New"/>
+          <w:sz w:val="20"/>
+          <w:szCs w:val="20"/>
+          <w:lang w:val="en-US"/>
+        </w:rPr>
+      </w:pPr>
+      <w:r>
+        <w:rPr>
+          <w:rFonts w:ascii="Courier New" w:hAnsi="Courier New" w:cs="Courier New"/>
+          <w:sz w:val="20"/>
+          <w:szCs w:val="20"/>
+          <w:lang w:val="en-US"/>
+        </w:rPr>
+        <w:t xml:space="preserve">                    $"\r\n&lt;Description&gt;{eAs[l].Attribute[p].Item3}&lt;/Description&gt;" +</w:t>
       </w:r>
     </w:p>
     <w:p>
@@ -24812,27 +23731,7 @@
           <w:szCs w:val="20"/>
           <w:lang w:val="en-US"/>
         </w:rPr>
-        <w:t xml:space="preserve">                    $"\r\n&lt;DataType&gt;{eAs[l</w:t>
-      </w:r>
-      <w:proofErr w:type="gramStart"/>
-      <w:r>
-        <w:rPr>
-          <w:rFonts w:ascii="Courier New" w:hAnsi="Courier New" w:cs="Courier New"/>
-          <w:sz w:val="20"/>
-          <w:szCs w:val="20"/>
-          <w:lang w:val="en-US"/>
-        </w:rPr>
-        <w:t>].Attribute</w:t>
-      </w:r>
-      <w:proofErr w:type="gramEnd"/>
-      <w:r>
-        <w:rPr>
-          <w:rFonts w:ascii="Courier New" w:hAnsi="Courier New" w:cs="Courier New"/>
-          <w:sz w:val="20"/>
-          <w:szCs w:val="20"/>
-          <w:lang w:val="en-US"/>
-        </w:rPr>
-        <w:t>[p].Item2}&lt;/DataType&gt;" +</w:t>
+        <w:t xml:space="preserve">                    $"\r\n&lt;DataType&gt;{eAs[l].Attribute[p].Item2}&lt;/DataType&gt;" +</w:t>
       </w:r>
     </w:p>
     <w:p>
@@ -25257,27 +24156,7 @@
           <w:szCs w:val="20"/>
           <w:lang w:val="en-US"/>
         </w:rPr>
-        <w:t xml:space="preserve">            while (q &lt; </w:t>
-      </w:r>
-      <w:proofErr w:type="gramStart"/>
-      <w:r>
-        <w:rPr>
-          <w:rFonts w:ascii="Courier New" w:hAnsi="Courier New" w:cs="Courier New"/>
-          <w:sz w:val="20"/>
-          <w:szCs w:val="20"/>
-          <w:lang w:val="en-US"/>
-        </w:rPr>
-        <w:t>associations.Count</w:t>
-      </w:r>
-      <w:proofErr w:type="gramEnd"/>
-      <w:r>
-        <w:rPr>
-          <w:rFonts w:ascii="Courier New" w:hAnsi="Courier New" w:cs="Courier New"/>
-          <w:sz w:val="20"/>
-          <w:szCs w:val="20"/>
-          <w:lang w:val="en-US"/>
-        </w:rPr>
-        <w:t>) //Сборка ассоциаций файлов</w:t>
+        <w:t xml:space="preserve">            while (q &lt; associations.Count) //Сборка ассоциаций файлов</w:t>
       </w:r>
     </w:p>
     <w:p>
@@ -25597,107 +24476,47 @@
           <w:szCs w:val="20"/>
           <w:lang w:val="en-US"/>
         </w:rPr>
-        <w:t xml:space="preserve">                    $"\r\n&lt;Name&gt;{associations[q</w:t>
-      </w:r>
-      <w:proofErr w:type="gramStart"/>
-      <w:r>
-        <w:rPr>
-          <w:rFonts w:ascii="Courier New" w:hAnsi="Courier New" w:cs="Courier New"/>
-          <w:sz w:val="20"/>
-          <w:szCs w:val="20"/>
-          <w:lang w:val="en-US"/>
-        </w:rPr>
-        <w:t>].AssotionName</w:t>
-      </w:r>
-      <w:proofErr w:type="gramEnd"/>
-      <w:r>
-        <w:rPr>
-          <w:rFonts w:ascii="Courier New" w:hAnsi="Courier New" w:cs="Courier New"/>
-          <w:sz w:val="20"/>
-          <w:szCs w:val="20"/>
-          <w:lang w:val="en-US"/>
-        </w:rPr>
-        <w:t>}&lt;/Name&gt;" +</w:t>
-      </w:r>
-    </w:p>
-    <w:p>
-      <w:pPr>
-        <w:pStyle w:val="aa"/>
-        <w:rPr>
-          <w:rFonts w:ascii="Courier New" w:hAnsi="Courier New" w:cs="Courier New"/>
-          <w:sz w:val="20"/>
-          <w:szCs w:val="20"/>
-          <w:lang w:val="en-US"/>
-        </w:rPr>
-      </w:pPr>
-      <w:r>
-        <w:rPr>
-          <w:rFonts w:ascii="Courier New" w:hAnsi="Courier New" w:cs="Courier New"/>
-          <w:sz w:val="20"/>
-          <w:szCs w:val="20"/>
-          <w:lang w:val="en-US"/>
-        </w:rPr>
-        <w:t xml:space="preserve">                    $"\r\n&lt;ShortName&gt;{associations[q</w:t>
-      </w:r>
-      <w:proofErr w:type="gramStart"/>
-      <w:r>
-        <w:rPr>
-          <w:rFonts w:ascii="Courier New" w:hAnsi="Courier New" w:cs="Courier New"/>
-          <w:sz w:val="20"/>
-          <w:szCs w:val="20"/>
-          <w:lang w:val="en-US"/>
-        </w:rPr>
-        <w:t>].AssotionName</w:t>
-      </w:r>
-      <w:proofErr w:type="gramEnd"/>
-      <w:r>
-        <w:rPr>
-          <w:rFonts w:ascii="Courier New" w:hAnsi="Courier New" w:cs="Courier New"/>
-          <w:sz w:val="20"/>
-          <w:szCs w:val="20"/>
-          <w:lang w:val="en-US"/>
-        </w:rPr>
-        <w:t>}&lt;/ShortName&gt;" +</w:t>
-      </w:r>
-    </w:p>
-    <w:p>
-      <w:pPr>
-        <w:pStyle w:val="aa"/>
-        <w:rPr>
-          <w:rFonts w:ascii="Courier New" w:hAnsi="Courier New" w:cs="Courier New"/>
-          <w:sz w:val="20"/>
-          <w:szCs w:val="20"/>
-          <w:lang w:val="en-US"/>
-        </w:rPr>
-      </w:pPr>
-      <w:r>
-        <w:rPr>
-          <w:rFonts w:ascii="Courier New" w:hAnsi="Courier New" w:cs="Courier New"/>
-          <w:sz w:val="20"/>
-          <w:szCs w:val="20"/>
-          <w:lang w:val="en-US"/>
-        </w:rPr>
-        <w:t xml:space="preserve">                    $"\r\n&lt;Description&gt;{associations[q</w:t>
-      </w:r>
-      <w:proofErr w:type="gramStart"/>
-      <w:r>
-        <w:rPr>
-          <w:rFonts w:ascii="Courier New" w:hAnsi="Courier New" w:cs="Courier New"/>
-          <w:sz w:val="20"/>
-          <w:szCs w:val="20"/>
-          <w:lang w:val="en-US"/>
-        </w:rPr>
-        <w:t>].AssotionName</w:t>
-      </w:r>
-      <w:proofErr w:type="gramEnd"/>
-      <w:r>
-        <w:rPr>
-          <w:rFonts w:ascii="Courier New" w:hAnsi="Courier New" w:cs="Courier New"/>
-          <w:sz w:val="20"/>
-          <w:szCs w:val="20"/>
-          <w:lang w:val="en-US"/>
-        </w:rPr>
-        <w:t>}&lt;/Description&gt;" +</w:t>
+        <w:t xml:space="preserve">                    $"\r\n&lt;Name&gt;{associations[q].AssotionName}&lt;/Name&gt;" +</w:t>
+      </w:r>
+    </w:p>
+    <w:p>
+      <w:pPr>
+        <w:pStyle w:val="aa"/>
+        <w:rPr>
+          <w:rFonts w:ascii="Courier New" w:hAnsi="Courier New" w:cs="Courier New"/>
+          <w:sz w:val="20"/>
+          <w:szCs w:val="20"/>
+          <w:lang w:val="en-US"/>
+        </w:rPr>
+      </w:pPr>
+      <w:r>
+        <w:rPr>
+          <w:rFonts w:ascii="Courier New" w:hAnsi="Courier New" w:cs="Courier New"/>
+          <w:sz w:val="20"/>
+          <w:szCs w:val="20"/>
+          <w:lang w:val="en-US"/>
+        </w:rPr>
+        <w:t xml:space="preserve">                    $"\r\n&lt;ShortName&gt;{associations[q].AssotionName}&lt;/ShortName&gt;" +</w:t>
+      </w:r>
+    </w:p>
+    <w:p>
+      <w:pPr>
+        <w:pStyle w:val="aa"/>
+        <w:rPr>
+          <w:rFonts w:ascii="Courier New" w:hAnsi="Courier New" w:cs="Courier New"/>
+          <w:sz w:val="20"/>
+          <w:szCs w:val="20"/>
+          <w:lang w:val="en-US"/>
+        </w:rPr>
+      </w:pPr>
+      <w:r>
+        <w:rPr>
+          <w:rFonts w:ascii="Courier New" w:hAnsi="Courier New" w:cs="Courier New"/>
+          <w:sz w:val="20"/>
+          <w:szCs w:val="20"/>
+          <w:lang w:val="en-US"/>
+        </w:rPr>
+        <w:t xml:space="preserve">                    $"\r\n&lt;Description&gt;{associations[q].AssotionName}&lt;/Description&gt;" +</w:t>
       </w:r>
     </w:p>
     <w:p>
@@ -25877,27 +24696,7 @@
           <w:szCs w:val="20"/>
           <w:lang w:val="en-US"/>
         </w:rPr>
-        <w:t xml:space="preserve">                    $"\r\n&lt;C0&gt;{associations[q</w:t>
-      </w:r>
-      <w:proofErr w:type="gramStart"/>
-      <w:r>
-        <w:rPr>
-          <w:rFonts w:ascii="Courier New" w:hAnsi="Courier New" w:cs="Courier New"/>
-          <w:sz w:val="20"/>
-          <w:szCs w:val="20"/>
-          <w:lang w:val="en-US"/>
-        </w:rPr>
-        <w:t>].SourceName</w:t>
-      </w:r>
-      <w:proofErr w:type="gramEnd"/>
-      <w:r>
-        <w:rPr>
-          <w:rFonts w:ascii="Courier New" w:hAnsi="Courier New" w:cs="Courier New"/>
-          <w:sz w:val="20"/>
-          <w:szCs w:val="20"/>
-          <w:lang w:val="en-US"/>
-        </w:rPr>
-        <w:t>}&lt;/C0&gt;" +</w:t>
+        <w:t xml:space="preserve">                    $"\r\n&lt;C0&gt;{associations[q].SourceName}&lt;/C0&gt;" +</w:t>
       </w:r>
     </w:p>
     <w:p>
@@ -25957,27 +24756,7 @@
           <w:szCs w:val="20"/>
           <w:lang w:val="en-US"/>
         </w:rPr>
-        <w:t xml:space="preserve">                    $"\r\n&lt;A0&gt;{associations[q</w:t>
-      </w:r>
-      <w:proofErr w:type="gramStart"/>
-      <w:r>
-        <w:rPr>
-          <w:rFonts w:ascii="Courier New" w:hAnsi="Courier New" w:cs="Courier New"/>
-          <w:sz w:val="20"/>
-          <w:szCs w:val="20"/>
-          <w:lang w:val="en-US"/>
-        </w:rPr>
-        <w:t>].TargetName</w:t>
-      </w:r>
-      <w:proofErr w:type="gramEnd"/>
-      <w:r>
-        <w:rPr>
-          <w:rFonts w:ascii="Courier New" w:hAnsi="Courier New" w:cs="Courier New"/>
-          <w:sz w:val="20"/>
-          <w:szCs w:val="20"/>
-          <w:lang w:val="en-US"/>
-        </w:rPr>
-        <w:t>}&lt;/A0&gt;" +</w:t>
+        <w:t xml:space="preserve">                    $"\r\n&lt;A0&gt;{associations[q].TargetName}&lt;/A0&gt;" +</w:t>
       </w:r>
     </w:p>
     <w:p>
@@ -26411,27 +25190,7 @@
           <w:szCs w:val="20"/>
           <w:lang w:val="en-US"/>
         </w:rPr>
-        <w:t xml:space="preserve">        private void </w:t>
-      </w:r>
-      <w:proofErr w:type="gramStart"/>
-      <w:r>
-        <w:rPr>
-          <w:rFonts w:ascii="Courier New" w:hAnsi="Courier New" w:cs="Courier New"/>
-          <w:sz w:val="20"/>
-          <w:szCs w:val="20"/>
-          <w:lang w:val="en-US"/>
-        </w:rPr>
-        <w:t>parseTheFile(</w:t>
-      </w:r>
-      <w:proofErr w:type="gramEnd"/>
-      <w:r>
-        <w:rPr>
-          <w:rFonts w:ascii="Courier New" w:hAnsi="Courier New" w:cs="Courier New"/>
-          <w:sz w:val="20"/>
-          <w:szCs w:val="20"/>
-          <w:lang w:val="en-US"/>
-        </w:rPr>
-        <w:t>) //Метод парсинга файла</w:t>
+        <w:t xml:space="preserve">        private void parseTheFile() //Метод парсинга файла</w:t>
       </w:r>
     </w:p>
     <w:p>
@@ -26633,27 +25392,7 @@
           <w:szCs w:val="20"/>
           <w:lang w:val="en-US"/>
         </w:rPr>
-        <w:t xml:space="preserve">                List</w:t>
-      </w:r>
-      <w:proofErr w:type="gramStart"/>
-      <w:r>
-        <w:rPr>
-          <w:rFonts w:ascii="Courier New" w:hAnsi="Courier New" w:cs="Courier New"/>
-          <w:sz w:val="20"/>
-          <w:szCs w:val="20"/>
-          <w:lang w:val="en-US"/>
-        </w:rPr>
-        <w:t>&lt;(</w:t>
-      </w:r>
-      <w:proofErr w:type="gramEnd"/>
-      <w:r>
-        <w:rPr>
-          <w:rFonts w:ascii="Courier New" w:hAnsi="Courier New" w:cs="Courier New"/>
-          <w:sz w:val="20"/>
-          <w:szCs w:val="20"/>
-          <w:lang w:val="en-US"/>
-        </w:rPr>
-        <w:t>string, string, string)&gt; Attribute;</w:t>
+        <w:t xml:space="preserve">                List&lt;(string, string, string)&gt; Attribute;</w:t>
       </w:r>
     </w:p>
     <w:p>
@@ -26715,27 +25454,7 @@
           <w:szCs w:val="20"/>
           <w:lang w:val="en-US"/>
         </w:rPr>
-        <w:t xml:space="preserve">                XmlDocument xDoc = new </w:t>
-      </w:r>
-      <w:proofErr w:type="gramStart"/>
-      <w:r>
-        <w:rPr>
-          <w:rFonts w:ascii="Courier New" w:hAnsi="Courier New" w:cs="Courier New"/>
-          <w:sz w:val="20"/>
-          <w:szCs w:val="20"/>
-          <w:lang w:val="en-US"/>
-        </w:rPr>
-        <w:t>XmlDocument(</w:t>
-      </w:r>
-      <w:proofErr w:type="gramEnd"/>
-      <w:r>
-        <w:rPr>
-          <w:rFonts w:ascii="Courier New" w:hAnsi="Courier New" w:cs="Courier New"/>
-          <w:sz w:val="20"/>
-          <w:szCs w:val="20"/>
-          <w:lang w:val="en-US"/>
-        </w:rPr>
-        <w:t>);</w:t>
+        <w:t xml:space="preserve">                XmlDocument xDoc = new XmlDocument();</w:t>
       </w:r>
     </w:p>
     <w:p>
@@ -26835,27 +25554,7 @@
           <w:szCs w:val="20"/>
           <w:lang w:val="en-US"/>
         </w:rPr>
-        <w:t xml:space="preserve">                </w:t>
-      </w:r>
-      <w:proofErr w:type="gramStart"/>
-      <w:r>
-        <w:rPr>
-          <w:rFonts w:ascii="Courier New" w:hAnsi="Courier New" w:cs="Courier New"/>
-          <w:sz w:val="20"/>
-          <w:szCs w:val="20"/>
-          <w:lang w:val="en-US"/>
-        </w:rPr>
-        <w:t>catch(</w:t>
-      </w:r>
-      <w:proofErr w:type="gramEnd"/>
-      <w:r>
-        <w:rPr>
-          <w:rFonts w:ascii="Courier New" w:hAnsi="Courier New" w:cs="Courier New"/>
-          <w:sz w:val="20"/>
-          <w:szCs w:val="20"/>
-          <w:lang w:val="en-US"/>
-        </w:rPr>
-        <w:t>System.Xml.XmlException ex)</w:t>
+        <w:t xml:space="preserve">                catch(System.Xml.XmlException ex)</w:t>
       </w:r>
     </w:p>
     <w:p>
@@ -26984,7 +25683,6 @@
         </w:rPr>
         <w:t xml:space="preserve"> (</w:t>
       </w:r>
-      <w:proofErr w:type="gramStart"/>
       <w:r>
         <w:rPr>
           <w:rFonts w:ascii="Courier New" w:hAnsi="Courier New" w:cs="Courier New"/>
@@ -27000,16 +25698,7 @@
           <w:sz w:val="20"/>
           <w:szCs w:val="20"/>
         </w:rPr>
-        <w:t xml:space="preserve"> !</w:t>
-      </w:r>
-      <w:proofErr w:type="gramEnd"/>
-      <w:r>
-        <w:rPr>
-          <w:rFonts w:ascii="Courier New" w:hAnsi="Courier New" w:cs="Courier New"/>
-          <w:sz w:val="20"/>
-          <w:szCs w:val="20"/>
-        </w:rPr>
-        <w:t xml:space="preserve">= </w:t>
+        <w:t xml:space="preserve"> != </w:t>
       </w:r>
       <w:r>
         <w:rPr>
@@ -27176,27 +25865,7 @@
           <w:szCs w:val="20"/>
           <w:lang w:val="en-US"/>
         </w:rPr>
-        <w:t xml:space="preserve">var content = </w:t>
-      </w:r>
-      <w:proofErr w:type="gramStart"/>
-      <w:r>
-        <w:rPr>
-          <w:rFonts w:ascii="Courier New" w:hAnsi="Courier New" w:cs="Courier New"/>
-          <w:sz w:val="20"/>
-          <w:szCs w:val="20"/>
-          <w:lang w:val="en-US"/>
-        </w:rPr>
-        <w:t>child.Item</w:t>
-      </w:r>
-      <w:proofErr w:type="gramEnd"/>
-      <w:r>
-        <w:rPr>
-          <w:rFonts w:ascii="Courier New" w:hAnsi="Courier New" w:cs="Courier New"/>
-          <w:sz w:val="20"/>
-          <w:szCs w:val="20"/>
-          <w:lang w:val="en-US"/>
-        </w:rPr>
-        <w:t>(1);</w:t>
+        <w:t>var content = child.Item(1);</w:t>
       </w:r>
     </w:p>
     <w:p>
@@ -27316,78 +25985,38 @@
           <w:szCs w:val="20"/>
           <w:lang w:val="en-US"/>
         </w:rPr>
-        <w:t xml:space="preserve">                    var model = </w:t>
-      </w:r>
-      <w:proofErr w:type="gramStart"/>
-      <w:r>
-        <w:rPr>
-          <w:rFonts w:ascii="Courier New" w:hAnsi="Courier New" w:cs="Courier New"/>
-          <w:sz w:val="20"/>
-          <w:szCs w:val="20"/>
-          <w:lang w:val="en-US"/>
-        </w:rPr>
-        <w:t>content.FirstChild</w:t>
-      </w:r>
-      <w:proofErr w:type="gramEnd"/>
-      <w:r>
-        <w:rPr>
-          <w:rFonts w:ascii="Courier New" w:hAnsi="Courier New" w:cs="Courier New"/>
-          <w:sz w:val="20"/>
-          <w:szCs w:val="20"/>
-          <w:lang w:val="en-US"/>
-        </w:rPr>
-        <w:t>;</w:t>
-      </w:r>
-    </w:p>
-    <w:p>
-      <w:pPr>
-        <w:pStyle w:val="aa"/>
-        <w:rPr>
-          <w:rFonts w:ascii="Courier New" w:hAnsi="Courier New" w:cs="Courier New"/>
-          <w:sz w:val="20"/>
-          <w:szCs w:val="20"/>
-          <w:lang w:val="en-US"/>
-        </w:rPr>
-      </w:pPr>
-    </w:p>
-    <w:p>
-      <w:pPr>
-        <w:pStyle w:val="aa"/>
-        <w:rPr>
-          <w:rFonts w:ascii="Courier New" w:hAnsi="Courier New" w:cs="Courier New"/>
-          <w:sz w:val="20"/>
-          <w:szCs w:val="20"/>
-          <w:lang w:val="en-US"/>
-        </w:rPr>
-      </w:pPr>
-      <w:r>
-        <w:rPr>
-          <w:rFonts w:ascii="Courier New" w:hAnsi="Courier New" w:cs="Courier New"/>
-          <w:sz w:val="20"/>
-          <w:szCs w:val="20"/>
-          <w:lang w:val="en-US"/>
-        </w:rPr>
-        <w:t xml:space="preserve">                    var ownedElement = </w:t>
-      </w:r>
-      <w:proofErr w:type="gramStart"/>
-      <w:r>
-        <w:rPr>
-          <w:rFonts w:ascii="Courier New" w:hAnsi="Courier New" w:cs="Courier New"/>
-          <w:sz w:val="20"/>
-          <w:szCs w:val="20"/>
-          <w:lang w:val="en-US"/>
-        </w:rPr>
-        <w:t>model.FirstChild</w:t>
-      </w:r>
-      <w:proofErr w:type="gramEnd"/>
-      <w:r>
-        <w:rPr>
-          <w:rFonts w:ascii="Courier New" w:hAnsi="Courier New" w:cs="Courier New"/>
-          <w:sz w:val="20"/>
-          <w:szCs w:val="20"/>
-          <w:lang w:val="en-US"/>
-        </w:rPr>
-        <w:t>;</w:t>
+        <w:t xml:space="preserve">                    var model = content.FirstChild;</w:t>
+      </w:r>
+    </w:p>
+    <w:p>
+      <w:pPr>
+        <w:pStyle w:val="aa"/>
+        <w:rPr>
+          <w:rFonts w:ascii="Courier New" w:hAnsi="Courier New" w:cs="Courier New"/>
+          <w:sz w:val="20"/>
+          <w:szCs w:val="20"/>
+          <w:lang w:val="en-US"/>
+        </w:rPr>
+      </w:pPr>
+    </w:p>
+    <w:p>
+      <w:pPr>
+        <w:pStyle w:val="aa"/>
+        <w:rPr>
+          <w:rFonts w:ascii="Courier New" w:hAnsi="Courier New" w:cs="Courier New"/>
+          <w:sz w:val="20"/>
+          <w:szCs w:val="20"/>
+          <w:lang w:val="en-US"/>
+        </w:rPr>
+      </w:pPr>
+      <w:r>
+        <w:rPr>
+          <w:rFonts w:ascii="Courier New" w:hAnsi="Courier New" w:cs="Courier New"/>
+          <w:sz w:val="20"/>
+          <w:szCs w:val="20"/>
+          <w:lang w:val="en-US"/>
+        </w:rPr>
+        <w:t xml:space="preserve">                    var ownedElement = model.FirstChild;</w:t>
       </w:r>
     </w:p>
     <w:p>
@@ -27447,27 +26076,7 @@
           <w:szCs w:val="20"/>
           <w:lang w:val="en-US"/>
         </w:rPr>
-        <w:t xml:space="preserve">                    var ownedElementTemp = </w:t>
-      </w:r>
-      <w:proofErr w:type="gramStart"/>
-      <w:r>
-        <w:rPr>
-          <w:rFonts w:ascii="Courier New" w:hAnsi="Courier New" w:cs="Courier New"/>
-          <w:sz w:val="20"/>
-          <w:szCs w:val="20"/>
-          <w:lang w:val="en-US"/>
-        </w:rPr>
-        <w:t>packages.ChildNodes</w:t>
-      </w:r>
-      <w:proofErr w:type="gramEnd"/>
-      <w:r>
-        <w:rPr>
-          <w:rFonts w:ascii="Courier New" w:hAnsi="Courier New" w:cs="Courier New"/>
-          <w:sz w:val="20"/>
-          <w:szCs w:val="20"/>
-          <w:lang w:val="en-US"/>
-        </w:rPr>
-        <w:t>;</w:t>
+        <w:t xml:space="preserve">                    var ownedElementTemp = packages.ChildNodes;</w:t>
       </w:r>
     </w:p>
     <w:p>
@@ -27527,27 +26136,7 @@
           <w:szCs w:val="20"/>
           <w:lang w:val="en-US"/>
         </w:rPr>
-        <w:t xml:space="preserve">                    for (int i = 0; i &lt; </w:t>
-      </w:r>
-      <w:proofErr w:type="gramStart"/>
-      <w:r>
-        <w:rPr>
-          <w:rFonts w:ascii="Courier New" w:hAnsi="Courier New" w:cs="Courier New"/>
-          <w:sz w:val="20"/>
-          <w:szCs w:val="20"/>
-          <w:lang w:val="en-US"/>
-        </w:rPr>
-        <w:t>classes.Count</w:t>
-      </w:r>
-      <w:proofErr w:type="gramEnd"/>
-      <w:r>
-        <w:rPr>
-          <w:rFonts w:ascii="Courier New" w:hAnsi="Courier New" w:cs="Courier New"/>
-          <w:sz w:val="20"/>
-          <w:szCs w:val="20"/>
-          <w:lang w:val="en-US"/>
-        </w:rPr>
-        <w:t>; i++)</w:t>
+        <w:t xml:space="preserve">                    for (int i = 0; i &lt; classes.Count; i++)</w:t>
       </w:r>
     </w:p>
     <w:p>
@@ -27587,107 +26176,47 @@
           <w:szCs w:val="20"/>
           <w:lang w:val="en-US"/>
         </w:rPr>
-        <w:t xml:space="preserve">                        Attribute = new List</w:t>
-      </w:r>
-      <w:proofErr w:type="gramStart"/>
-      <w:r>
-        <w:rPr>
-          <w:rFonts w:ascii="Courier New" w:hAnsi="Courier New" w:cs="Courier New"/>
-          <w:sz w:val="20"/>
-          <w:szCs w:val="20"/>
-          <w:lang w:val="en-US"/>
-        </w:rPr>
-        <w:t>&lt;(</w:t>
-      </w:r>
-      <w:proofErr w:type="gramEnd"/>
-      <w:r>
-        <w:rPr>
-          <w:rFonts w:ascii="Courier New" w:hAnsi="Courier New" w:cs="Courier New"/>
-          <w:sz w:val="20"/>
-          <w:szCs w:val="20"/>
-          <w:lang w:val="en-US"/>
-        </w:rPr>
-        <w:t>string, string, string)&gt;();</w:t>
-      </w:r>
-    </w:p>
-    <w:p>
-      <w:pPr>
-        <w:pStyle w:val="aa"/>
-        <w:rPr>
-          <w:rFonts w:ascii="Courier New" w:hAnsi="Courier New" w:cs="Courier New"/>
-          <w:sz w:val="20"/>
-          <w:szCs w:val="20"/>
-          <w:lang w:val="en-US"/>
-        </w:rPr>
-      </w:pPr>
-      <w:r>
-        <w:rPr>
-          <w:rFonts w:ascii="Courier New" w:hAnsi="Courier New" w:cs="Courier New"/>
-          <w:sz w:val="20"/>
-          <w:szCs w:val="20"/>
-          <w:lang w:val="en-US"/>
-        </w:rPr>
-        <w:t xml:space="preserve">                        var childClasses = </w:t>
-      </w:r>
-      <w:proofErr w:type="gramStart"/>
-      <w:r>
-        <w:rPr>
-          <w:rFonts w:ascii="Courier New" w:hAnsi="Courier New" w:cs="Courier New"/>
-          <w:sz w:val="20"/>
-          <w:szCs w:val="20"/>
-          <w:lang w:val="en-US"/>
-        </w:rPr>
-        <w:t>classes.Item</w:t>
-      </w:r>
-      <w:proofErr w:type="gramEnd"/>
-      <w:r>
-        <w:rPr>
-          <w:rFonts w:ascii="Courier New" w:hAnsi="Courier New" w:cs="Courier New"/>
-          <w:sz w:val="20"/>
-          <w:szCs w:val="20"/>
-          <w:lang w:val="en-US"/>
-        </w:rPr>
-        <w:t>(i);</w:t>
-      </w:r>
-    </w:p>
-    <w:p>
-      <w:pPr>
-        <w:pStyle w:val="aa"/>
-        <w:rPr>
-          <w:rFonts w:ascii="Courier New" w:hAnsi="Courier New" w:cs="Courier New"/>
-          <w:sz w:val="20"/>
-          <w:szCs w:val="20"/>
-          <w:lang w:val="en-US"/>
-        </w:rPr>
-      </w:pPr>
-      <w:r>
-        <w:rPr>
-          <w:rFonts w:ascii="Courier New" w:hAnsi="Courier New" w:cs="Courier New"/>
-          <w:sz w:val="20"/>
-          <w:szCs w:val="20"/>
-          <w:lang w:val="en-US"/>
-        </w:rPr>
-        <w:t xml:space="preserve">                        if (childClasses.Name == "</w:t>
-      </w:r>
-      <w:proofErr w:type="gramStart"/>
-      <w:r>
-        <w:rPr>
-          <w:rFonts w:ascii="Courier New" w:hAnsi="Courier New" w:cs="Courier New"/>
-          <w:sz w:val="20"/>
-          <w:szCs w:val="20"/>
-          <w:lang w:val="en-US"/>
-        </w:rPr>
-        <w:t>UML:Class</w:t>
-      </w:r>
-      <w:proofErr w:type="gramEnd"/>
-      <w:r>
-        <w:rPr>
-          <w:rFonts w:ascii="Courier New" w:hAnsi="Courier New" w:cs="Courier New"/>
-          <w:sz w:val="20"/>
-          <w:szCs w:val="20"/>
-          <w:lang w:val="en-US"/>
-        </w:rPr>
-        <w:t>") //Получение классов</w:t>
+        <w:t xml:space="preserve">                        Attribute = new List&lt;(string, string, string)&gt;();</w:t>
+      </w:r>
+    </w:p>
+    <w:p>
+      <w:pPr>
+        <w:pStyle w:val="aa"/>
+        <w:rPr>
+          <w:rFonts w:ascii="Courier New" w:hAnsi="Courier New" w:cs="Courier New"/>
+          <w:sz w:val="20"/>
+          <w:szCs w:val="20"/>
+          <w:lang w:val="en-US"/>
+        </w:rPr>
+      </w:pPr>
+      <w:r>
+        <w:rPr>
+          <w:rFonts w:ascii="Courier New" w:hAnsi="Courier New" w:cs="Courier New"/>
+          <w:sz w:val="20"/>
+          <w:szCs w:val="20"/>
+          <w:lang w:val="en-US"/>
+        </w:rPr>
+        <w:t xml:space="preserve">                        var childClasses = classes.Item(i);</w:t>
+      </w:r>
+    </w:p>
+    <w:p>
+      <w:pPr>
+        <w:pStyle w:val="aa"/>
+        <w:rPr>
+          <w:rFonts w:ascii="Courier New" w:hAnsi="Courier New" w:cs="Courier New"/>
+          <w:sz w:val="20"/>
+          <w:szCs w:val="20"/>
+          <w:lang w:val="en-US"/>
+        </w:rPr>
+      </w:pPr>
+      <w:r>
+        <w:rPr>
+          <w:rFonts w:ascii="Courier New" w:hAnsi="Courier New" w:cs="Courier New"/>
+          <w:sz w:val="20"/>
+          <w:szCs w:val="20"/>
+          <w:lang w:val="en-US"/>
+        </w:rPr>
+        <w:t xml:space="preserve">                        if (childClasses.Name == "UML:Class") //Получение классов</w:t>
       </w:r>
     </w:p>
     <w:p>
@@ -27747,67 +26276,27 @@
           <w:szCs w:val="20"/>
           <w:lang w:val="en-US"/>
         </w:rPr>
-        <w:t xml:space="preserve">                            var feature = </w:t>
-      </w:r>
-      <w:proofErr w:type="gramStart"/>
-      <w:r>
-        <w:rPr>
-          <w:rFonts w:ascii="Courier New" w:hAnsi="Courier New" w:cs="Courier New"/>
-          <w:sz w:val="20"/>
-          <w:szCs w:val="20"/>
-          <w:lang w:val="en-US"/>
-        </w:rPr>
-        <w:t>inside.Item</w:t>
-      </w:r>
-      <w:proofErr w:type="gramEnd"/>
-      <w:r>
-        <w:rPr>
-          <w:rFonts w:ascii="Courier New" w:hAnsi="Courier New" w:cs="Courier New"/>
-          <w:sz w:val="20"/>
-          <w:szCs w:val="20"/>
-          <w:lang w:val="en-US"/>
-        </w:rPr>
-        <w:t>(1);</w:t>
-      </w:r>
-    </w:p>
-    <w:p>
-      <w:pPr>
-        <w:pStyle w:val="aa"/>
-        <w:rPr>
-          <w:rFonts w:ascii="Courier New" w:hAnsi="Courier New" w:cs="Courier New"/>
-          <w:sz w:val="20"/>
-          <w:szCs w:val="20"/>
-          <w:lang w:val="en-US"/>
-        </w:rPr>
-      </w:pPr>
-      <w:r>
-        <w:rPr>
-          <w:rFonts w:ascii="Courier New" w:hAnsi="Courier New" w:cs="Courier New"/>
-          <w:sz w:val="20"/>
-          <w:szCs w:val="20"/>
-          <w:lang w:val="en-US"/>
-        </w:rPr>
-        <w:t xml:space="preserve">                            </w:t>
-      </w:r>
-      <w:proofErr w:type="gramStart"/>
-      <w:r>
-        <w:rPr>
-          <w:rFonts w:ascii="Courier New" w:hAnsi="Courier New" w:cs="Courier New"/>
-          <w:sz w:val="20"/>
-          <w:szCs w:val="20"/>
-          <w:lang w:val="en-US"/>
-        </w:rPr>
-        <w:t>if(</w:t>
-      </w:r>
-      <w:proofErr w:type="gramEnd"/>
-      <w:r>
-        <w:rPr>
-          <w:rFonts w:ascii="Courier New" w:hAnsi="Courier New" w:cs="Courier New"/>
-          <w:sz w:val="20"/>
-          <w:szCs w:val="20"/>
-          <w:lang w:val="en-US"/>
-        </w:rPr>
-        <w:t>feature == null)</w:t>
+        <w:t xml:space="preserve">                            var feature = inside.Item(1);</w:t>
+      </w:r>
+    </w:p>
+    <w:p>
+      <w:pPr>
+        <w:pStyle w:val="aa"/>
+        <w:rPr>
+          <w:rFonts w:ascii="Courier New" w:hAnsi="Courier New" w:cs="Courier New"/>
+          <w:sz w:val="20"/>
+          <w:szCs w:val="20"/>
+          <w:lang w:val="en-US"/>
+        </w:rPr>
+      </w:pPr>
+      <w:r>
+        <w:rPr>
+          <w:rFonts w:ascii="Courier New" w:hAnsi="Courier New" w:cs="Courier New"/>
+          <w:sz w:val="20"/>
+          <w:szCs w:val="20"/>
+          <w:lang w:val="en-US"/>
+        </w:rPr>
+        <w:t xml:space="preserve">                            if(feature == null)</w:t>
       </w:r>
     </w:p>
     <w:p>
@@ -27907,27 +26396,7 @@
           <w:szCs w:val="20"/>
           <w:lang w:val="en-US"/>
         </w:rPr>
-        <w:t xml:space="preserve">                            var fields = </w:t>
-      </w:r>
-      <w:proofErr w:type="gramStart"/>
-      <w:r>
-        <w:rPr>
-          <w:rFonts w:ascii="Courier New" w:hAnsi="Courier New" w:cs="Courier New"/>
-          <w:sz w:val="20"/>
-          <w:szCs w:val="20"/>
-          <w:lang w:val="en-US"/>
-        </w:rPr>
-        <w:t>feature.ChildNodes</w:t>
-      </w:r>
-      <w:proofErr w:type="gramEnd"/>
-      <w:r>
-        <w:rPr>
-          <w:rFonts w:ascii="Courier New" w:hAnsi="Courier New" w:cs="Courier New"/>
-          <w:sz w:val="20"/>
-          <w:szCs w:val="20"/>
-          <w:lang w:val="en-US"/>
-        </w:rPr>
-        <w:t>;</w:t>
+        <w:t xml:space="preserve">                            var fields = feature.ChildNodes;</w:t>
       </w:r>
     </w:p>
     <w:p>
@@ -27948,27 +26417,7 @@
           <w:lang w:val="en-US"/>
         </w:rPr>
         <w:lastRenderedPageBreak/>
-        <w:t xml:space="preserve">                            for (int j = 0; j &lt; </w:t>
-      </w:r>
-      <w:proofErr w:type="gramStart"/>
-      <w:r>
-        <w:rPr>
-          <w:rFonts w:ascii="Courier New" w:hAnsi="Courier New" w:cs="Courier New"/>
-          <w:sz w:val="20"/>
-          <w:szCs w:val="20"/>
-          <w:lang w:val="en-US"/>
-        </w:rPr>
-        <w:t>fields.Count</w:t>
-      </w:r>
-      <w:proofErr w:type="gramEnd"/>
-      <w:r>
-        <w:rPr>
-          <w:rFonts w:ascii="Courier New" w:hAnsi="Courier New" w:cs="Courier New"/>
-          <w:sz w:val="20"/>
-          <w:szCs w:val="20"/>
-          <w:lang w:val="en-US"/>
-        </w:rPr>
-        <w:t>; j++)</w:t>
+        <w:t xml:space="preserve">                            for (int j = 0; j &lt; fields.Count; j++)</w:t>
       </w:r>
     </w:p>
     <w:p>
@@ -28028,27 +26477,7 @@
           <w:szCs w:val="20"/>
           <w:lang w:val="en-US"/>
         </w:rPr>
-        <w:t xml:space="preserve">                                if (</w:t>
-      </w:r>
-      <w:proofErr w:type="gramStart"/>
-      <w:r>
-        <w:rPr>
-          <w:rFonts w:ascii="Courier New" w:hAnsi="Courier New" w:cs="Courier New"/>
-          <w:sz w:val="20"/>
-          <w:szCs w:val="20"/>
-          <w:lang w:val="en-US"/>
-        </w:rPr>
-        <w:t>operation.Name</w:t>
-      </w:r>
-      <w:proofErr w:type="gramEnd"/>
-      <w:r>
-        <w:rPr>
-          <w:rFonts w:ascii="Courier New" w:hAnsi="Courier New" w:cs="Courier New"/>
-          <w:sz w:val="20"/>
-          <w:szCs w:val="20"/>
-          <w:lang w:val="en-US"/>
-        </w:rPr>
-        <w:t xml:space="preserve"> == "UML:Attribute") //Поиск полей</w:t>
+        <w:t xml:space="preserve">                                if (operation.Name == "UML:Attribute") //Поиск полей</w:t>
       </w:r>
     </w:p>
     <w:p>
@@ -28088,27 +26517,7 @@
           <w:szCs w:val="20"/>
           <w:lang w:val="en-US"/>
         </w:rPr>
-        <w:t xml:space="preserve">                                    var typeList = </w:t>
-      </w:r>
-      <w:proofErr w:type="gramStart"/>
-      <w:r>
-        <w:rPr>
-          <w:rFonts w:ascii="Courier New" w:hAnsi="Courier New" w:cs="Courier New"/>
-          <w:sz w:val="20"/>
-          <w:szCs w:val="20"/>
-          <w:lang w:val="en-US"/>
-        </w:rPr>
-        <w:t>operation.ChildNodes</w:t>
-      </w:r>
-      <w:proofErr w:type="gramEnd"/>
-      <w:r>
-        <w:rPr>
-          <w:rFonts w:ascii="Courier New" w:hAnsi="Courier New" w:cs="Courier New"/>
-          <w:sz w:val="20"/>
-          <w:szCs w:val="20"/>
-          <w:lang w:val="en-US"/>
-        </w:rPr>
-        <w:t>;</w:t>
+        <w:t xml:space="preserve">                                    var typeList = operation.ChildNodes;</w:t>
       </w:r>
     </w:p>
     <w:p>
@@ -28168,27 +26577,7 @@
           <w:szCs w:val="20"/>
           <w:lang w:val="en-US"/>
         </w:rPr>
-        <w:t xml:space="preserve">                                    for (int k = 0; k &lt; </w:t>
-      </w:r>
-      <w:proofErr w:type="gramStart"/>
-      <w:r>
-        <w:rPr>
-          <w:rFonts w:ascii="Courier New" w:hAnsi="Courier New" w:cs="Courier New"/>
-          <w:sz w:val="20"/>
-          <w:szCs w:val="20"/>
-          <w:lang w:val="en-US"/>
-        </w:rPr>
-        <w:t>type.Count</w:t>
-      </w:r>
-      <w:proofErr w:type="gramEnd"/>
-      <w:r>
-        <w:rPr>
-          <w:rFonts w:ascii="Courier New" w:hAnsi="Courier New" w:cs="Courier New"/>
-          <w:sz w:val="20"/>
-          <w:szCs w:val="20"/>
-          <w:lang w:val="en-US"/>
-        </w:rPr>
-        <w:t>; k++)</w:t>
+        <w:t xml:space="preserve">                                    for (int k = 0; k &lt; type.Count; k++)</w:t>
       </w:r>
     </w:p>
     <w:p>
@@ -28228,67 +26617,27 @@
           <w:szCs w:val="20"/>
           <w:lang w:val="en-US"/>
         </w:rPr>
-        <w:t xml:space="preserve">                                        var typeAt = </w:t>
-      </w:r>
-      <w:proofErr w:type="gramStart"/>
-      <w:r>
-        <w:rPr>
-          <w:rFonts w:ascii="Courier New" w:hAnsi="Courier New" w:cs="Courier New"/>
-          <w:sz w:val="20"/>
-          <w:szCs w:val="20"/>
-          <w:lang w:val="en-US"/>
-        </w:rPr>
-        <w:t>type.Item</w:t>
-      </w:r>
-      <w:proofErr w:type="gramEnd"/>
-      <w:r>
-        <w:rPr>
-          <w:rFonts w:ascii="Courier New" w:hAnsi="Courier New" w:cs="Courier New"/>
-          <w:sz w:val="20"/>
-          <w:szCs w:val="20"/>
-          <w:lang w:val="en-US"/>
-        </w:rPr>
-        <w:t>(k);</w:t>
-      </w:r>
-    </w:p>
-    <w:p>
-      <w:pPr>
-        <w:pStyle w:val="aa"/>
-        <w:rPr>
-          <w:rFonts w:ascii="Courier New" w:hAnsi="Courier New" w:cs="Courier New"/>
-          <w:sz w:val="20"/>
-          <w:szCs w:val="20"/>
-          <w:lang w:val="en-US"/>
-        </w:rPr>
-      </w:pPr>
-      <w:r>
-        <w:rPr>
-          <w:rFonts w:ascii="Courier New" w:hAnsi="Courier New" w:cs="Courier New"/>
-          <w:sz w:val="20"/>
-          <w:szCs w:val="20"/>
-          <w:lang w:val="en-US"/>
-        </w:rPr>
-        <w:t xml:space="preserve">                                        if (typeAt.Attributes["tag"</w:t>
-      </w:r>
-      <w:proofErr w:type="gramStart"/>
-      <w:r>
-        <w:rPr>
-          <w:rFonts w:ascii="Courier New" w:hAnsi="Courier New" w:cs="Courier New"/>
-          <w:sz w:val="20"/>
-          <w:szCs w:val="20"/>
-          <w:lang w:val="en-US"/>
-        </w:rPr>
-        <w:t>].Value</w:t>
-      </w:r>
-      <w:proofErr w:type="gramEnd"/>
-      <w:r>
-        <w:rPr>
-          <w:rFonts w:ascii="Courier New" w:hAnsi="Courier New" w:cs="Courier New"/>
-          <w:sz w:val="20"/>
-          <w:szCs w:val="20"/>
-          <w:lang w:val="en-US"/>
-        </w:rPr>
-        <w:t xml:space="preserve"> == "type")</w:t>
+        <w:t xml:space="preserve">                                        var typeAt = type.Item(k);</w:t>
+      </w:r>
+    </w:p>
+    <w:p>
+      <w:pPr>
+        <w:pStyle w:val="aa"/>
+        <w:rPr>
+          <w:rFonts w:ascii="Courier New" w:hAnsi="Courier New" w:cs="Courier New"/>
+          <w:sz w:val="20"/>
+          <w:szCs w:val="20"/>
+          <w:lang w:val="en-US"/>
+        </w:rPr>
+      </w:pPr>
+      <w:r>
+        <w:rPr>
+          <w:rFonts w:ascii="Courier New" w:hAnsi="Courier New" w:cs="Courier New"/>
+          <w:sz w:val="20"/>
+          <w:szCs w:val="20"/>
+          <w:lang w:val="en-US"/>
+        </w:rPr>
+        <w:t xml:space="preserve">                                        if (typeAt.Attributes["tag"].Value == "type")</w:t>
       </w:r>
     </w:p>
     <w:p>
@@ -28328,27 +26677,7 @@
           <w:szCs w:val="20"/>
           <w:lang w:val="en-US"/>
         </w:rPr>
-        <w:t xml:space="preserve">                                            typeText = typeAt.Attributes["value"</w:t>
-      </w:r>
-      <w:proofErr w:type="gramStart"/>
-      <w:r>
-        <w:rPr>
-          <w:rFonts w:ascii="Courier New" w:hAnsi="Courier New" w:cs="Courier New"/>
-          <w:sz w:val="20"/>
-          <w:szCs w:val="20"/>
-          <w:lang w:val="en-US"/>
-        </w:rPr>
-        <w:t>].Value</w:t>
-      </w:r>
-      <w:proofErr w:type="gramEnd"/>
-      <w:r>
-        <w:rPr>
-          <w:rFonts w:ascii="Courier New" w:hAnsi="Courier New" w:cs="Courier New"/>
-          <w:sz w:val="20"/>
-          <w:szCs w:val="20"/>
-          <w:lang w:val="en-US"/>
-        </w:rPr>
-        <w:t>;</w:t>
+        <w:t xml:space="preserve">                                            typeText = typeAt.Attributes["value"].Value;</w:t>
       </w:r>
     </w:p>
     <w:p>
@@ -28408,78 +26737,38 @@
           <w:szCs w:val="20"/>
           <w:lang w:val="en-US"/>
         </w:rPr>
-        <w:t xml:space="preserve">                                    attr += $"\r\n{</w:t>
-      </w:r>
-      <w:proofErr w:type="gramStart"/>
-      <w:r>
-        <w:rPr>
-          <w:rFonts w:ascii="Courier New" w:hAnsi="Courier New" w:cs="Courier New"/>
-          <w:sz w:val="20"/>
-          <w:szCs w:val="20"/>
-          <w:lang w:val="en-US"/>
-        </w:rPr>
-        <w:t>operation.Attributes</w:t>
-      </w:r>
-      <w:proofErr w:type="gramEnd"/>
-      <w:r>
-        <w:rPr>
-          <w:rFonts w:ascii="Courier New" w:hAnsi="Courier New" w:cs="Courier New"/>
-          <w:sz w:val="20"/>
-          <w:szCs w:val="20"/>
-          <w:lang w:val="en-US"/>
-        </w:rPr>
-        <w:t>["visibility"].Value} {typeText} {operation.Attributes["name"].Value} ";</w:t>
-      </w:r>
-    </w:p>
-    <w:p>
-      <w:pPr>
-        <w:pStyle w:val="aa"/>
-        <w:rPr>
-          <w:rFonts w:ascii="Courier New" w:hAnsi="Courier New" w:cs="Courier New"/>
-          <w:sz w:val="20"/>
-          <w:szCs w:val="20"/>
-          <w:lang w:val="en-US"/>
-        </w:rPr>
-      </w:pPr>
-    </w:p>
-    <w:p>
-      <w:pPr>
-        <w:pStyle w:val="aa"/>
-        <w:rPr>
-          <w:rFonts w:ascii="Courier New" w:hAnsi="Courier New" w:cs="Courier New"/>
-          <w:sz w:val="20"/>
-          <w:szCs w:val="20"/>
-          <w:lang w:val="en-US"/>
-        </w:rPr>
-      </w:pPr>
-      <w:r>
-        <w:rPr>
-          <w:rFonts w:ascii="Courier New" w:hAnsi="Courier New" w:cs="Courier New"/>
-          <w:sz w:val="20"/>
-          <w:szCs w:val="20"/>
-          <w:lang w:val="en-US"/>
-        </w:rPr>
-        <w:t xml:space="preserve">                                    Attribute.Add((</w:t>
-      </w:r>
-      <w:proofErr w:type="gramStart"/>
-      <w:r>
-        <w:rPr>
-          <w:rFonts w:ascii="Courier New" w:hAnsi="Courier New" w:cs="Courier New"/>
-          <w:sz w:val="20"/>
-          <w:szCs w:val="20"/>
-          <w:lang w:val="en-US"/>
-        </w:rPr>
-        <w:t>operation.Attributes</w:t>
-      </w:r>
-      <w:proofErr w:type="gramEnd"/>
-      <w:r>
-        <w:rPr>
-          <w:rFonts w:ascii="Courier New" w:hAnsi="Courier New" w:cs="Courier New"/>
-          <w:sz w:val="20"/>
-          <w:szCs w:val="20"/>
-          <w:lang w:val="en-US"/>
-        </w:rPr>
-        <w:t>["visibility"].Value,</w:t>
+        <w:t xml:space="preserve">                                    attr += $"\r\n{operation.Attributes["visibility"].Value} {typeText} {operation.Attributes["name"].Value} ";</w:t>
+      </w:r>
+    </w:p>
+    <w:p>
+      <w:pPr>
+        <w:pStyle w:val="aa"/>
+        <w:rPr>
+          <w:rFonts w:ascii="Courier New" w:hAnsi="Courier New" w:cs="Courier New"/>
+          <w:sz w:val="20"/>
+          <w:szCs w:val="20"/>
+          <w:lang w:val="en-US"/>
+        </w:rPr>
+      </w:pPr>
+    </w:p>
+    <w:p>
+      <w:pPr>
+        <w:pStyle w:val="aa"/>
+        <w:rPr>
+          <w:rFonts w:ascii="Courier New" w:hAnsi="Courier New" w:cs="Courier New"/>
+          <w:sz w:val="20"/>
+          <w:szCs w:val="20"/>
+          <w:lang w:val="en-US"/>
+        </w:rPr>
+      </w:pPr>
+      <w:r>
+        <w:rPr>
+          <w:rFonts w:ascii="Courier New" w:hAnsi="Courier New" w:cs="Courier New"/>
+          <w:sz w:val="20"/>
+          <w:szCs w:val="20"/>
+          <w:lang w:val="en-US"/>
+        </w:rPr>
+        <w:t xml:space="preserve">                                    Attribute.Add((operation.Attributes["visibility"].Value,</w:t>
       </w:r>
     </w:p>
     <w:p>
@@ -28519,27 +26808,7 @@
           <w:szCs w:val="20"/>
           <w:lang w:val="en-US"/>
         </w:rPr>
-        <w:t xml:space="preserve">                                        </w:t>
-      </w:r>
-      <w:proofErr w:type="gramStart"/>
-      <w:r>
-        <w:rPr>
-          <w:rFonts w:ascii="Courier New" w:hAnsi="Courier New" w:cs="Courier New"/>
-          <w:sz w:val="20"/>
-          <w:szCs w:val="20"/>
-          <w:lang w:val="en-US"/>
-        </w:rPr>
-        <w:t>operation.Attributes</w:t>
-      </w:r>
-      <w:proofErr w:type="gramEnd"/>
-      <w:r>
-        <w:rPr>
-          <w:rFonts w:ascii="Courier New" w:hAnsi="Courier New" w:cs="Courier New"/>
-          <w:sz w:val="20"/>
-          <w:szCs w:val="20"/>
-          <w:lang w:val="en-US"/>
-        </w:rPr>
-        <w:t>["name"].Value));</w:t>
+        <w:t xml:space="preserve">                                        operation.Attributes["name"].Value));</w:t>
       </w:r>
     </w:p>
     <w:p>
@@ -28619,27 +26888,7 @@
           <w:szCs w:val="20"/>
           <w:lang w:val="en-US"/>
         </w:rPr>
-        <w:t xml:space="preserve">                            if (</w:t>
-      </w:r>
-      <w:proofErr w:type="gramStart"/>
-      <w:r>
-        <w:rPr>
-          <w:rFonts w:ascii="Courier New" w:hAnsi="Courier New" w:cs="Courier New"/>
-          <w:sz w:val="20"/>
-          <w:szCs w:val="20"/>
-          <w:lang w:val="en-US"/>
-        </w:rPr>
-        <w:t>attribute !</w:t>
-      </w:r>
-      <w:proofErr w:type="gramEnd"/>
-      <w:r>
-        <w:rPr>
-          <w:rFonts w:ascii="Courier New" w:hAnsi="Courier New" w:cs="Courier New"/>
-          <w:sz w:val="20"/>
-          <w:szCs w:val="20"/>
-          <w:lang w:val="en-US"/>
-        </w:rPr>
-        <w:t>= null)</w:t>
+        <w:t xml:space="preserve">                            if (attribute != null)</w:t>
       </w:r>
     </w:p>
     <w:p>
@@ -28679,78 +26928,38 @@
           <w:szCs w:val="20"/>
           <w:lang w:val="en-US"/>
         </w:rPr>
-        <w:t xml:space="preserve">                                string className = </w:t>
-      </w:r>
-      <w:proofErr w:type="gramStart"/>
-      <w:r>
-        <w:rPr>
-          <w:rFonts w:ascii="Courier New" w:hAnsi="Courier New" w:cs="Courier New"/>
-          <w:sz w:val="20"/>
-          <w:szCs w:val="20"/>
-          <w:lang w:val="en-US"/>
-        </w:rPr>
-        <w:t>attribute.Value</w:t>
-      </w:r>
-      <w:proofErr w:type="gramEnd"/>
-      <w:r>
-        <w:rPr>
-          <w:rFonts w:ascii="Courier New" w:hAnsi="Courier New" w:cs="Courier New"/>
-          <w:sz w:val="20"/>
-          <w:szCs w:val="20"/>
-          <w:lang w:val="en-US"/>
-        </w:rPr>
-        <w:t>;</w:t>
-      </w:r>
-    </w:p>
-    <w:p>
-      <w:pPr>
-        <w:pStyle w:val="aa"/>
-        <w:rPr>
-          <w:rFonts w:ascii="Courier New" w:hAnsi="Courier New" w:cs="Courier New"/>
-          <w:sz w:val="20"/>
-          <w:szCs w:val="20"/>
-          <w:lang w:val="en-US"/>
-        </w:rPr>
-      </w:pPr>
-    </w:p>
-    <w:p>
-      <w:pPr>
-        <w:pStyle w:val="aa"/>
-        <w:rPr>
-          <w:rFonts w:ascii="Courier New" w:hAnsi="Courier New" w:cs="Courier New"/>
-          <w:sz w:val="20"/>
-          <w:szCs w:val="20"/>
-          <w:lang w:val="en-US"/>
-        </w:rPr>
-      </w:pPr>
-      <w:r>
-        <w:rPr>
-          <w:rFonts w:ascii="Courier New" w:hAnsi="Courier New" w:cs="Courier New"/>
-          <w:sz w:val="20"/>
-          <w:szCs w:val="20"/>
-          <w:lang w:val="en-US"/>
-        </w:rPr>
-        <w:t xml:space="preserve">                                eAs.Add(new </w:t>
-      </w:r>
-      <w:proofErr w:type="gramStart"/>
-      <w:r>
-        <w:rPr>
-          <w:rFonts w:ascii="Courier New" w:hAnsi="Courier New" w:cs="Courier New"/>
-          <w:sz w:val="20"/>
-          <w:szCs w:val="20"/>
-          <w:lang w:val="en-US"/>
-        </w:rPr>
-        <w:t>EA(</w:t>
-      </w:r>
-      <w:proofErr w:type="gramEnd"/>
-      <w:r>
-        <w:rPr>
-          <w:rFonts w:ascii="Courier New" w:hAnsi="Courier New" w:cs="Courier New"/>
-          <w:sz w:val="20"/>
-          <w:szCs w:val="20"/>
-          <w:lang w:val="en-US"/>
-        </w:rPr>
-        <w:t>className, Attribute)); //Компановка класса в лист</w:t>
+        <w:t xml:space="preserve">                                string className = attribute.Value;</w:t>
+      </w:r>
+    </w:p>
+    <w:p>
+      <w:pPr>
+        <w:pStyle w:val="aa"/>
+        <w:rPr>
+          <w:rFonts w:ascii="Courier New" w:hAnsi="Courier New" w:cs="Courier New"/>
+          <w:sz w:val="20"/>
+          <w:szCs w:val="20"/>
+          <w:lang w:val="en-US"/>
+        </w:rPr>
+      </w:pPr>
+    </w:p>
+    <w:p>
+      <w:pPr>
+        <w:pStyle w:val="aa"/>
+        <w:rPr>
+          <w:rFonts w:ascii="Courier New" w:hAnsi="Courier New" w:cs="Courier New"/>
+          <w:sz w:val="20"/>
+          <w:szCs w:val="20"/>
+          <w:lang w:val="en-US"/>
+        </w:rPr>
+      </w:pPr>
+      <w:r>
+        <w:rPr>
+          <w:rFonts w:ascii="Courier New" w:hAnsi="Courier New" w:cs="Courier New"/>
+          <w:sz w:val="20"/>
+          <w:szCs w:val="20"/>
+          <w:lang w:val="en-US"/>
+        </w:rPr>
+        <w:t xml:space="preserve">                                eAs.Add(new EA(className, Attribute)); //Компановка класса в лист</w:t>
       </w:r>
     </w:p>
     <w:p>
@@ -28921,67 +27130,27 @@
           <w:szCs w:val="20"/>
           <w:lang w:val="en-US"/>
         </w:rPr>
-        <w:t xml:space="preserve">                            var feature = </w:t>
-      </w:r>
-      <w:proofErr w:type="gramStart"/>
-      <w:r>
-        <w:rPr>
-          <w:rFonts w:ascii="Courier New" w:hAnsi="Courier New" w:cs="Courier New"/>
-          <w:sz w:val="20"/>
-          <w:szCs w:val="20"/>
-          <w:lang w:val="en-US"/>
-        </w:rPr>
-        <w:t>inside.Item</w:t>
-      </w:r>
-      <w:proofErr w:type="gramEnd"/>
-      <w:r>
-        <w:rPr>
-          <w:rFonts w:ascii="Courier New" w:hAnsi="Courier New" w:cs="Courier New"/>
-          <w:sz w:val="20"/>
-          <w:szCs w:val="20"/>
-          <w:lang w:val="en-US"/>
-        </w:rPr>
-        <w:t>(0);</w:t>
-      </w:r>
-    </w:p>
-    <w:p>
-      <w:pPr>
-        <w:pStyle w:val="aa"/>
-        <w:rPr>
-          <w:rFonts w:ascii="Courier New" w:hAnsi="Courier New" w:cs="Courier New"/>
-          <w:sz w:val="20"/>
-          <w:szCs w:val="20"/>
-          <w:lang w:val="en-US"/>
-        </w:rPr>
-      </w:pPr>
-      <w:r>
-        <w:rPr>
-          <w:rFonts w:ascii="Courier New" w:hAnsi="Courier New" w:cs="Courier New"/>
-          <w:sz w:val="20"/>
-          <w:szCs w:val="20"/>
-          <w:lang w:val="en-US"/>
-        </w:rPr>
-        <w:t xml:space="preserve">                            var deepInside = </w:t>
-      </w:r>
-      <w:proofErr w:type="gramStart"/>
-      <w:r>
-        <w:rPr>
-          <w:rFonts w:ascii="Courier New" w:hAnsi="Courier New" w:cs="Courier New"/>
-          <w:sz w:val="20"/>
-          <w:szCs w:val="20"/>
-          <w:lang w:val="en-US"/>
-        </w:rPr>
-        <w:t>feature.ChildNodes</w:t>
-      </w:r>
-      <w:proofErr w:type="gramEnd"/>
-      <w:r>
-        <w:rPr>
-          <w:rFonts w:ascii="Courier New" w:hAnsi="Courier New" w:cs="Courier New"/>
-          <w:sz w:val="20"/>
-          <w:szCs w:val="20"/>
-          <w:lang w:val="en-US"/>
-        </w:rPr>
-        <w:t>;</w:t>
+        <w:t xml:space="preserve">                            var feature = inside.Item(0);</w:t>
+      </w:r>
+    </w:p>
+    <w:p>
+      <w:pPr>
+        <w:pStyle w:val="aa"/>
+        <w:rPr>
+          <w:rFonts w:ascii="Courier New" w:hAnsi="Courier New" w:cs="Courier New"/>
+          <w:sz w:val="20"/>
+          <w:szCs w:val="20"/>
+          <w:lang w:val="en-US"/>
+        </w:rPr>
+      </w:pPr>
+      <w:r>
+        <w:rPr>
+          <w:rFonts w:ascii="Courier New" w:hAnsi="Courier New" w:cs="Courier New"/>
+          <w:sz w:val="20"/>
+          <w:szCs w:val="20"/>
+          <w:lang w:val="en-US"/>
+        </w:rPr>
+        <w:t xml:space="preserve">                            var deepInside = feature.ChildNodes;</w:t>
       </w:r>
     </w:p>
     <w:p>
@@ -29061,27 +27230,7 @@
           <w:szCs w:val="20"/>
           <w:lang w:val="en-US"/>
         </w:rPr>
-        <w:t xml:space="preserve">                                if (</w:t>
-      </w:r>
-      <w:proofErr w:type="gramStart"/>
-      <w:r>
-        <w:rPr>
-          <w:rFonts w:ascii="Courier New" w:hAnsi="Courier New" w:cs="Courier New"/>
-          <w:sz w:val="20"/>
-          <w:szCs w:val="20"/>
-          <w:lang w:val="en-US"/>
-        </w:rPr>
-        <w:t>links.Attributes</w:t>
-      </w:r>
-      <w:proofErr w:type="gramEnd"/>
-      <w:r>
-        <w:rPr>
-          <w:rFonts w:ascii="Courier New" w:hAnsi="Courier New" w:cs="Courier New"/>
-          <w:sz w:val="20"/>
-          <w:szCs w:val="20"/>
-          <w:lang w:val="en-US"/>
-        </w:rPr>
-        <w:t>["tag"].Value == "ea_sourceName")</w:t>
+        <w:t xml:space="preserve">                                if (links.Attributes["tag"].Value == "ea_sourceName")</w:t>
       </w:r>
     </w:p>
     <w:p>
@@ -29121,27 +27270,7 @@
           <w:szCs w:val="20"/>
           <w:lang w:val="en-US"/>
         </w:rPr>
-        <w:t xml:space="preserve">                                    start = </w:t>
-      </w:r>
-      <w:proofErr w:type="gramStart"/>
-      <w:r>
-        <w:rPr>
-          <w:rFonts w:ascii="Courier New" w:hAnsi="Courier New" w:cs="Courier New"/>
-          <w:sz w:val="20"/>
-          <w:szCs w:val="20"/>
-          <w:lang w:val="en-US"/>
-        </w:rPr>
-        <w:t>links.Attributes</w:t>
-      </w:r>
-      <w:proofErr w:type="gramEnd"/>
-      <w:r>
-        <w:rPr>
-          <w:rFonts w:ascii="Courier New" w:hAnsi="Courier New" w:cs="Courier New"/>
-          <w:sz w:val="20"/>
-          <w:szCs w:val="20"/>
-          <w:lang w:val="en-US"/>
-        </w:rPr>
-        <w:t>["value"].Value;</w:t>
+        <w:t xml:space="preserve">                                    start = links.Attributes["value"].Value;</w:t>
       </w:r>
     </w:p>
     <w:p>
@@ -29181,27 +27310,7 @@
           <w:szCs w:val="20"/>
           <w:lang w:val="en-US"/>
         </w:rPr>
-        <w:t xml:space="preserve">                                if (</w:t>
-      </w:r>
-      <w:proofErr w:type="gramStart"/>
-      <w:r>
-        <w:rPr>
-          <w:rFonts w:ascii="Courier New" w:hAnsi="Courier New" w:cs="Courier New"/>
-          <w:sz w:val="20"/>
-          <w:szCs w:val="20"/>
-          <w:lang w:val="en-US"/>
-        </w:rPr>
-        <w:t>links.Attributes</w:t>
-      </w:r>
-      <w:proofErr w:type="gramEnd"/>
-      <w:r>
-        <w:rPr>
-          <w:rFonts w:ascii="Courier New" w:hAnsi="Courier New" w:cs="Courier New"/>
-          <w:sz w:val="20"/>
-          <w:szCs w:val="20"/>
-          <w:lang w:val="en-US"/>
-        </w:rPr>
-        <w:t>["tag"].Value == "ea_targetName")</w:t>
+        <w:t xml:space="preserve">                                if (links.Attributes["tag"].Value == "ea_targetName")</w:t>
       </w:r>
     </w:p>
     <w:p>
@@ -29241,27 +27350,7 @@
           <w:szCs w:val="20"/>
           <w:lang w:val="en-US"/>
         </w:rPr>
-        <w:t xml:space="preserve">                                    end = </w:t>
-      </w:r>
-      <w:proofErr w:type="gramStart"/>
-      <w:r>
-        <w:rPr>
-          <w:rFonts w:ascii="Courier New" w:hAnsi="Courier New" w:cs="Courier New"/>
-          <w:sz w:val="20"/>
-          <w:szCs w:val="20"/>
-          <w:lang w:val="en-US"/>
-        </w:rPr>
-        <w:t>links.Attributes</w:t>
-      </w:r>
-      <w:proofErr w:type="gramEnd"/>
-      <w:r>
-        <w:rPr>
-          <w:rFonts w:ascii="Courier New" w:hAnsi="Courier New" w:cs="Courier New"/>
-          <w:sz w:val="20"/>
-          <w:szCs w:val="20"/>
-          <w:lang w:val="en-US"/>
-        </w:rPr>
-        <w:t>["value"].Value;</w:t>
+        <w:t xml:space="preserve">                                    end = links.Attributes["value"].Value;</w:t>
       </w:r>
     </w:p>
     <w:p>
@@ -29342,67 +27431,27 @@
           <w:szCs w:val="20"/>
           <w:lang w:val="en-US"/>
         </w:rPr>
-        <w:t xml:space="preserve">                            string assocName = </w:t>
-      </w:r>
-      <w:proofErr w:type="gramStart"/>
-      <w:r>
-        <w:rPr>
-          <w:rFonts w:ascii="Courier New" w:hAnsi="Courier New" w:cs="Courier New"/>
-          <w:sz w:val="20"/>
-          <w:szCs w:val="20"/>
-          <w:lang w:val="en-US"/>
-        </w:rPr>
-        <w:t>attribute.Value</w:t>
-      </w:r>
-      <w:proofErr w:type="gramEnd"/>
-      <w:r>
-        <w:rPr>
-          <w:rFonts w:ascii="Courier New" w:hAnsi="Courier New" w:cs="Courier New"/>
-          <w:sz w:val="20"/>
-          <w:szCs w:val="20"/>
-          <w:lang w:val="en-US"/>
-        </w:rPr>
-        <w:t>;</w:t>
-      </w:r>
-    </w:p>
-    <w:p>
-      <w:pPr>
-        <w:pStyle w:val="aa"/>
-        <w:rPr>
-          <w:rFonts w:ascii="Courier New" w:hAnsi="Courier New" w:cs="Courier New"/>
-          <w:sz w:val="20"/>
-          <w:szCs w:val="20"/>
-          <w:lang w:val="en-US"/>
-        </w:rPr>
-      </w:pPr>
-      <w:r>
-        <w:rPr>
-          <w:rFonts w:ascii="Courier New" w:hAnsi="Courier New" w:cs="Courier New"/>
-          <w:sz w:val="20"/>
-          <w:szCs w:val="20"/>
-          <w:lang w:val="en-US"/>
-        </w:rPr>
-        <w:t xml:space="preserve">                            </w:t>
-      </w:r>
-      <w:proofErr w:type="gramStart"/>
-      <w:r>
-        <w:rPr>
-          <w:rFonts w:ascii="Courier New" w:hAnsi="Courier New" w:cs="Courier New"/>
-          <w:sz w:val="20"/>
-          <w:szCs w:val="20"/>
-          <w:lang w:val="en-US"/>
-        </w:rPr>
-        <w:t>associations.Add</w:t>
-      </w:r>
-      <w:proofErr w:type="gramEnd"/>
-      <w:r>
-        <w:rPr>
-          <w:rFonts w:ascii="Courier New" w:hAnsi="Courier New" w:cs="Courier New"/>
-          <w:sz w:val="20"/>
-          <w:szCs w:val="20"/>
-          <w:lang w:val="en-US"/>
-        </w:rPr>
-        <w:t>(new Association(assocName, start, end)); //Компановка ассоциаций в лист</w:t>
+        <w:t xml:space="preserve">                            string assocName = attribute.Value;</w:t>
+      </w:r>
+    </w:p>
+    <w:p>
+      <w:pPr>
+        <w:pStyle w:val="aa"/>
+        <w:rPr>
+          <w:rFonts w:ascii="Courier New" w:hAnsi="Courier New" w:cs="Courier New"/>
+          <w:sz w:val="20"/>
+          <w:szCs w:val="20"/>
+          <w:lang w:val="en-US"/>
+        </w:rPr>
+      </w:pPr>
+      <w:r>
+        <w:rPr>
+          <w:rFonts w:ascii="Courier New" w:hAnsi="Courier New" w:cs="Courier New"/>
+          <w:sz w:val="20"/>
+          <w:szCs w:val="20"/>
+          <w:lang w:val="en-US"/>
+        </w:rPr>
+        <w:t xml:space="preserve">                            associations.Add(new Association(assocName, start, end)); //Компановка ассоциаций в лист</w:t>
       </w:r>
     </w:p>
     <w:p>
@@ -29743,140 +27792,80 @@
           <w:szCs w:val="20"/>
           <w:lang w:val="en-US"/>
         </w:rPr>
-        <w:t xml:space="preserve">        public string ClassName </w:t>
-      </w:r>
-      <w:proofErr w:type="gramStart"/>
-      <w:r>
-        <w:rPr>
-          <w:rFonts w:ascii="Courier New" w:hAnsi="Courier New" w:cs="Courier New"/>
-          <w:sz w:val="20"/>
-          <w:szCs w:val="20"/>
-          <w:lang w:val="en-US"/>
-        </w:rPr>
-        <w:t>{ get</w:t>
-      </w:r>
-      <w:proofErr w:type="gramEnd"/>
-      <w:r>
-        <w:rPr>
-          <w:rFonts w:ascii="Courier New" w:hAnsi="Courier New" w:cs="Courier New"/>
-          <w:sz w:val="20"/>
-          <w:szCs w:val="20"/>
-          <w:lang w:val="en-US"/>
-        </w:rPr>
-        <w:t>; set; }</w:t>
-      </w:r>
-    </w:p>
-    <w:p>
-      <w:pPr>
-        <w:pStyle w:val="aa"/>
-        <w:rPr>
-          <w:rFonts w:ascii="Courier New" w:hAnsi="Courier New" w:cs="Courier New"/>
-          <w:sz w:val="20"/>
-          <w:szCs w:val="20"/>
-          <w:lang w:val="en-US"/>
-        </w:rPr>
-      </w:pPr>
-    </w:p>
-    <w:p>
-      <w:pPr>
-        <w:pStyle w:val="aa"/>
-        <w:rPr>
-          <w:rFonts w:ascii="Courier New" w:hAnsi="Courier New" w:cs="Courier New"/>
-          <w:sz w:val="20"/>
-          <w:szCs w:val="20"/>
-          <w:lang w:val="en-US"/>
-        </w:rPr>
-      </w:pPr>
-      <w:r>
-        <w:rPr>
-          <w:rFonts w:ascii="Courier New" w:hAnsi="Courier New" w:cs="Courier New"/>
-          <w:sz w:val="20"/>
-          <w:szCs w:val="20"/>
-          <w:lang w:val="en-US"/>
-        </w:rPr>
-        <w:t xml:space="preserve">        public List</w:t>
-      </w:r>
-      <w:proofErr w:type="gramStart"/>
-      <w:r>
-        <w:rPr>
-          <w:rFonts w:ascii="Courier New" w:hAnsi="Courier New" w:cs="Courier New"/>
-          <w:sz w:val="20"/>
-          <w:szCs w:val="20"/>
-          <w:lang w:val="en-US"/>
-        </w:rPr>
-        <w:t>&lt;( string</w:t>
-      </w:r>
-      <w:proofErr w:type="gramEnd"/>
-      <w:r>
-        <w:rPr>
-          <w:rFonts w:ascii="Courier New" w:hAnsi="Courier New" w:cs="Courier New"/>
-          <w:sz w:val="20"/>
-          <w:szCs w:val="20"/>
-          <w:lang w:val="en-US"/>
-        </w:rPr>
-        <w:t>, string, string)&gt; Attribute { get; set; }</w:t>
-      </w:r>
-    </w:p>
-    <w:p>
-      <w:pPr>
-        <w:pStyle w:val="aa"/>
-        <w:rPr>
-          <w:rFonts w:ascii="Courier New" w:hAnsi="Courier New" w:cs="Courier New"/>
-          <w:sz w:val="20"/>
-          <w:szCs w:val="20"/>
-          <w:lang w:val="en-US"/>
-        </w:rPr>
-      </w:pPr>
-    </w:p>
-    <w:p>
-      <w:pPr>
-        <w:pStyle w:val="aa"/>
-        <w:rPr>
-          <w:rFonts w:ascii="Courier New" w:hAnsi="Courier New" w:cs="Courier New"/>
-          <w:sz w:val="20"/>
-          <w:szCs w:val="20"/>
-          <w:lang w:val="en-US"/>
-        </w:rPr>
-      </w:pPr>
-    </w:p>
-    <w:p>
-      <w:pPr>
-        <w:pStyle w:val="aa"/>
-        <w:rPr>
-          <w:rFonts w:ascii="Courier New" w:hAnsi="Courier New" w:cs="Courier New"/>
-          <w:sz w:val="20"/>
-          <w:szCs w:val="20"/>
-          <w:lang w:val="en-US"/>
-        </w:rPr>
-      </w:pPr>
-      <w:r>
-        <w:rPr>
-          <w:rFonts w:ascii="Courier New" w:hAnsi="Courier New" w:cs="Courier New"/>
-          <w:sz w:val="20"/>
-          <w:szCs w:val="20"/>
-          <w:lang w:val="en-US"/>
-        </w:rPr>
-        <w:t xml:space="preserve">        public </w:t>
-      </w:r>
-      <w:proofErr w:type="gramStart"/>
-      <w:r>
-        <w:rPr>
-          <w:rFonts w:ascii="Courier New" w:hAnsi="Courier New" w:cs="Courier New"/>
-          <w:sz w:val="20"/>
-          <w:szCs w:val="20"/>
-          <w:lang w:val="en-US"/>
-        </w:rPr>
-        <w:t>EA(</w:t>
-      </w:r>
-      <w:proofErr w:type="gramEnd"/>
-      <w:r>
-        <w:rPr>
-          <w:rFonts w:ascii="Courier New" w:hAnsi="Courier New" w:cs="Courier New"/>
-          <w:sz w:val="20"/>
-          <w:szCs w:val="20"/>
-          <w:lang w:val="en-US"/>
-        </w:rPr>
-        <w:t>string className, List&lt;( string, string, string)&gt; attribute)</w:t>
+        <w:t xml:space="preserve">        public string ClassName { get; set; }</w:t>
+      </w:r>
+    </w:p>
+    <w:p>
+      <w:pPr>
+        <w:pStyle w:val="aa"/>
+        <w:rPr>
+          <w:rFonts w:ascii="Courier New" w:hAnsi="Courier New" w:cs="Courier New"/>
+          <w:sz w:val="20"/>
+          <w:szCs w:val="20"/>
+          <w:lang w:val="en-US"/>
+        </w:rPr>
+      </w:pPr>
+    </w:p>
+    <w:p>
+      <w:pPr>
+        <w:pStyle w:val="aa"/>
+        <w:rPr>
+          <w:rFonts w:ascii="Courier New" w:hAnsi="Courier New" w:cs="Courier New"/>
+          <w:sz w:val="20"/>
+          <w:szCs w:val="20"/>
+          <w:lang w:val="en-US"/>
+        </w:rPr>
+      </w:pPr>
+      <w:r>
+        <w:rPr>
+          <w:rFonts w:ascii="Courier New" w:hAnsi="Courier New" w:cs="Courier New"/>
+          <w:sz w:val="20"/>
+          <w:szCs w:val="20"/>
+          <w:lang w:val="en-US"/>
+        </w:rPr>
+        <w:t xml:space="preserve">        public List&lt;( string, string, string)&gt; Attribute { get; set; }</w:t>
+      </w:r>
+    </w:p>
+    <w:p>
+      <w:pPr>
+        <w:pStyle w:val="aa"/>
+        <w:rPr>
+          <w:rFonts w:ascii="Courier New" w:hAnsi="Courier New" w:cs="Courier New"/>
+          <w:sz w:val="20"/>
+          <w:szCs w:val="20"/>
+          <w:lang w:val="en-US"/>
+        </w:rPr>
+      </w:pPr>
+    </w:p>
+    <w:p>
+      <w:pPr>
+        <w:pStyle w:val="aa"/>
+        <w:rPr>
+          <w:rFonts w:ascii="Courier New" w:hAnsi="Courier New" w:cs="Courier New"/>
+          <w:sz w:val="20"/>
+          <w:szCs w:val="20"/>
+          <w:lang w:val="en-US"/>
+        </w:rPr>
+      </w:pPr>
+    </w:p>
+    <w:p>
+      <w:pPr>
+        <w:pStyle w:val="aa"/>
+        <w:rPr>
+          <w:rFonts w:ascii="Courier New" w:hAnsi="Courier New" w:cs="Courier New"/>
+          <w:sz w:val="20"/>
+          <w:szCs w:val="20"/>
+          <w:lang w:val="en-US"/>
+        </w:rPr>
+      </w:pPr>
+      <w:r>
+        <w:rPr>
+          <w:rFonts w:ascii="Courier New" w:hAnsi="Courier New" w:cs="Courier New"/>
+          <w:sz w:val="20"/>
+          <w:szCs w:val="20"/>
+          <w:lang w:val="en-US"/>
+        </w:rPr>
+        <w:t xml:space="preserve">        public EA(string className, List&lt;( string, string, string)&gt; attribute)</w:t>
       </w:r>
     </w:p>
     <w:p>
@@ -30069,158 +28058,78 @@
           <w:szCs w:val="20"/>
           <w:lang w:val="en-US"/>
         </w:rPr>
-        <w:t xml:space="preserve">        public string AssotionName </w:t>
-      </w:r>
-      <w:proofErr w:type="gramStart"/>
-      <w:r>
-        <w:rPr>
-          <w:rFonts w:ascii="Courier New" w:hAnsi="Courier New" w:cs="Courier New"/>
-          <w:sz w:val="20"/>
-          <w:szCs w:val="20"/>
-          <w:lang w:val="en-US"/>
-        </w:rPr>
-        <w:t>{ get</w:t>
-      </w:r>
-      <w:proofErr w:type="gramEnd"/>
-      <w:r>
-        <w:rPr>
-          <w:rFonts w:ascii="Courier New" w:hAnsi="Courier New" w:cs="Courier New"/>
-          <w:sz w:val="20"/>
-          <w:szCs w:val="20"/>
-          <w:lang w:val="en-US"/>
-        </w:rPr>
-        <w:t>; set; }</w:t>
-      </w:r>
-    </w:p>
-    <w:p>
-      <w:pPr>
-        <w:pStyle w:val="aa"/>
-        <w:rPr>
-          <w:rFonts w:ascii="Courier New" w:hAnsi="Courier New" w:cs="Courier New"/>
-          <w:sz w:val="20"/>
-          <w:szCs w:val="20"/>
-          <w:lang w:val="en-US"/>
-        </w:rPr>
-      </w:pPr>
-      <w:r>
-        <w:rPr>
-          <w:rFonts w:ascii="Courier New" w:hAnsi="Courier New" w:cs="Courier New"/>
-          <w:sz w:val="20"/>
-          <w:szCs w:val="20"/>
-          <w:lang w:val="en-US"/>
-        </w:rPr>
-        <w:t xml:space="preserve">        public string SourceName </w:t>
-      </w:r>
-      <w:proofErr w:type="gramStart"/>
-      <w:r>
-        <w:rPr>
-          <w:rFonts w:ascii="Courier New" w:hAnsi="Courier New" w:cs="Courier New"/>
-          <w:sz w:val="20"/>
-          <w:szCs w:val="20"/>
-          <w:lang w:val="en-US"/>
-        </w:rPr>
-        <w:t>{ get</w:t>
-      </w:r>
-      <w:proofErr w:type="gramEnd"/>
-      <w:r>
-        <w:rPr>
-          <w:rFonts w:ascii="Courier New" w:hAnsi="Courier New" w:cs="Courier New"/>
-          <w:sz w:val="20"/>
-          <w:szCs w:val="20"/>
-          <w:lang w:val="en-US"/>
-        </w:rPr>
-        <w:t>; set; }</w:t>
-      </w:r>
-    </w:p>
-    <w:p>
-      <w:pPr>
-        <w:pStyle w:val="aa"/>
-        <w:rPr>
-          <w:rFonts w:ascii="Courier New" w:hAnsi="Courier New" w:cs="Courier New"/>
-          <w:sz w:val="20"/>
-          <w:szCs w:val="20"/>
-          <w:lang w:val="en-US"/>
-        </w:rPr>
-      </w:pPr>
-      <w:r>
-        <w:rPr>
-          <w:rFonts w:ascii="Courier New" w:hAnsi="Courier New" w:cs="Courier New"/>
-          <w:sz w:val="20"/>
-          <w:szCs w:val="20"/>
-          <w:lang w:val="en-US"/>
-        </w:rPr>
-        <w:t xml:space="preserve">        public string TargetName </w:t>
-      </w:r>
-      <w:proofErr w:type="gramStart"/>
-      <w:r>
-        <w:rPr>
-          <w:rFonts w:ascii="Courier New" w:hAnsi="Courier New" w:cs="Courier New"/>
-          <w:sz w:val="20"/>
-          <w:szCs w:val="20"/>
-          <w:lang w:val="en-US"/>
-        </w:rPr>
-        <w:t>{ get</w:t>
-      </w:r>
-      <w:proofErr w:type="gramEnd"/>
-      <w:r>
-        <w:rPr>
-          <w:rFonts w:ascii="Courier New" w:hAnsi="Courier New" w:cs="Courier New"/>
-          <w:sz w:val="20"/>
-          <w:szCs w:val="20"/>
-          <w:lang w:val="en-US"/>
-        </w:rPr>
-        <w:t>; set; }</w:t>
-      </w:r>
-    </w:p>
-    <w:p>
-      <w:pPr>
-        <w:pStyle w:val="aa"/>
-        <w:rPr>
-          <w:rFonts w:ascii="Courier New" w:hAnsi="Courier New" w:cs="Courier New"/>
-          <w:sz w:val="20"/>
-          <w:szCs w:val="20"/>
-          <w:lang w:val="en-US"/>
-        </w:rPr>
-      </w:pPr>
-    </w:p>
-    <w:p>
-      <w:pPr>
-        <w:pStyle w:val="aa"/>
-        <w:rPr>
-          <w:rFonts w:ascii="Courier New" w:hAnsi="Courier New" w:cs="Courier New"/>
-          <w:sz w:val="20"/>
-          <w:szCs w:val="20"/>
-          <w:lang w:val="en-US"/>
-        </w:rPr>
-      </w:pPr>
-      <w:r>
-        <w:rPr>
-          <w:rFonts w:ascii="Courier New" w:hAnsi="Courier New" w:cs="Courier New"/>
-          <w:sz w:val="20"/>
-          <w:szCs w:val="20"/>
-          <w:lang w:val="en-US"/>
-        </w:rPr>
-        <w:t xml:space="preserve">        public </w:t>
-      </w:r>
-      <w:proofErr w:type="gramStart"/>
-      <w:r>
-        <w:rPr>
-          <w:rFonts w:ascii="Courier New" w:hAnsi="Courier New" w:cs="Courier New"/>
-          <w:sz w:val="20"/>
-          <w:szCs w:val="20"/>
-          <w:lang w:val="en-US"/>
-        </w:rPr>
-        <w:t>Association(</w:t>
-      </w:r>
-      <w:proofErr w:type="gramEnd"/>
-      <w:r>
-        <w:rPr>
-          <w:rFonts w:ascii="Courier New" w:hAnsi="Courier New" w:cs="Courier New"/>
-          <w:sz w:val="20"/>
-          <w:szCs w:val="20"/>
-          <w:lang w:val="en-US"/>
-        </w:rPr>
-        <w:t>string assotionName, string sourceName, string targetName)</w:t>
+        <w:t xml:space="preserve">        public string AssotionName { get; set; }</w:t>
+      </w:r>
+    </w:p>
+    <w:p>
+      <w:pPr>
+        <w:pStyle w:val="aa"/>
+        <w:rPr>
+          <w:rFonts w:ascii="Courier New" w:hAnsi="Courier New" w:cs="Courier New"/>
+          <w:sz w:val="20"/>
+          <w:szCs w:val="20"/>
+          <w:lang w:val="en-US"/>
+        </w:rPr>
+      </w:pPr>
+      <w:r>
+        <w:rPr>
+          <w:rFonts w:ascii="Courier New" w:hAnsi="Courier New" w:cs="Courier New"/>
+          <w:sz w:val="20"/>
+          <w:szCs w:val="20"/>
+          <w:lang w:val="en-US"/>
+        </w:rPr>
+        <w:t xml:space="preserve">        public string SourceName { get; set; }</w:t>
+      </w:r>
+    </w:p>
+    <w:p>
+      <w:pPr>
+        <w:pStyle w:val="aa"/>
+        <w:rPr>
+          <w:rFonts w:ascii="Courier New" w:hAnsi="Courier New" w:cs="Courier New"/>
+          <w:sz w:val="20"/>
+          <w:szCs w:val="20"/>
+          <w:lang w:val="en-US"/>
+        </w:rPr>
+      </w:pPr>
+      <w:r>
+        <w:rPr>
+          <w:rFonts w:ascii="Courier New" w:hAnsi="Courier New" w:cs="Courier New"/>
+          <w:sz w:val="20"/>
+          <w:szCs w:val="20"/>
+          <w:lang w:val="en-US"/>
+        </w:rPr>
+        <w:t xml:space="preserve">        public string TargetName { get; set; }</w:t>
+      </w:r>
+    </w:p>
+    <w:p>
+      <w:pPr>
+        <w:pStyle w:val="aa"/>
+        <w:rPr>
+          <w:rFonts w:ascii="Courier New" w:hAnsi="Courier New" w:cs="Courier New"/>
+          <w:sz w:val="20"/>
+          <w:szCs w:val="20"/>
+          <w:lang w:val="en-US"/>
+        </w:rPr>
+      </w:pPr>
+    </w:p>
+    <w:p>
+      <w:pPr>
+        <w:pStyle w:val="aa"/>
+        <w:rPr>
+          <w:rFonts w:ascii="Courier New" w:hAnsi="Courier New" w:cs="Courier New"/>
+          <w:sz w:val="20"/>
+          <w:szCs w:val="20"/>
+          <w:lang w:val="en-US"/>
+        </w:rPr>
+      </w:pPr>
+      <w:r>
+        <w:rPr>
+          <w:rFonts w:ascii="Courier New" w:hAnsi="Courier New" w:cs="Courier New"/>
+          <w:sz w:val="20"/>
+          <w:szCs w:val="20"/>
+          <w:lang w:val="en-US"/>
+        </w:rPr>
+        <w:t xml:space="preserve">        public Association(string assotionName, string sourceName, string targetName)</w:t>
       </w:r>
     </w:p>
     <w:p>
@@ -34881,6 +32790,7 @@
   <w:style w:type="character" w:default="1" w:styleId="a6">
     <w:name w:val="Default Paragraph Font"/>
     <w:uiPriority w:val="1"/>
+    <w:semiHidden/>
     <w:unhideWhenUsed/>
   </w:style>
   <w:style w:type="table" w:default="1" w:styleId="a7">
